--- a/masterproef.docx
+++ b/masterproef.docx
@@ -6,12 +6,9 @@
       <w:pPr>
         <w:pStyle w:val="Titel0"/>
         <w:sectPr>
-          <w:headerReference w:type="even" r:id="rId8"/>
-          <w:headerReference w:type="default" r:id="rId9"/>
-          <w:footerReference w:type="even" r:id="rId10"/>
-          <w:footerReference w:type="default" r:id="rId11"/>
-          <w:headerReference w:type="first" r:id="rId12"/>
-          <w:footerReference w:type="first" r:id="rId13"/>
+          <w:footerReference w:type="even" r:id="rId8"/>
+          <w:footerReference w:type="default" r:id="rId9"/>
+          <w:footerReference w:type="first" r:id="rId10"/>
           <w:type w:val="oddPage"/>
           <w:pgSz w:w="11906" w:h="16838"/>
           <w:pgMar w:top="1701" w:right="1701" w:bottom="1701" w:left="2268" w:header="709" w:footer="709" w:gutter="0"/>
@@ -19,7 +16,7 @@
           <w:docGrid w:linePitch="360"/>
         </w:sectPr>
       </w:pPr>
-      <w:bookmarkStart w:id="0" w:name="_Toc487585051"/>
+      <w:bookmarkStart w:id="0" w:name="_Toc487975782"/>
       <w:r>
         <w:t>Voorwoord</w:t>
       </w:r>
@@ -103,7 +100,7 @@
       <w:pPr>
         <w:pStyle w:val="Titel0"/>
       </w:pPr>
-      <w:bookmarkStart w:id="1" w:name="_Toc487585052"/>
+      <w:bookmarkStart w:id="1" w:name="_Toc487975783"/>
       <w:r>
         <w:lastRenderedPageBreak/>
         <w:t>Abstract</w:t>
@@ -279,7 +276,7 @@
       <w:r>
         <w:fldChar w:fldCharType="separate"/>
       </w:r>
-      <w:hyperlink w:anchor="_Toc487585051" w:history="1">
+      <w:hyperlink w:anchor="_Toc487975782" w:history="1">
         <w:r>
           <w:rPr>
             <w:rStyle w:val="Hyperlink"/>
@@ -302,7 +299,7 @@
           <w:rPr>
             <w:webHidden/>
           </w:rPr>
-          <w:instrText xml:space="preserve"> PAGEREF _Toc487585051 \h </w:instrText>
+          <w:instrText xml:space="preserve"> PAGEREF _Toc487975782 \h </w:instrText>
         </w:r>
         <w:r>
           <w:rPr>
@@ -340,7 +337,7 @@
           <w:lang w:eastAsia="nl-BE"/>
         </w:rPr>
       </w:pPr>
-      <w:hyperlink w:anchor="_Toc487585052" w:history="1">
+      <w:hyperlink w:anchor="_Toc487975783" w:history="1">
         <w:r>
           <w:rPr>
             <w:rStyle w:val="Hyperlink"/>
@@ -363,7 +360,7 @@
           <w:rPr>
             <w:webHidden/>
           </w:rPr>
-          <w:instrText xml:space="preserve"> PAGEREF _Toc487585052 \h </w:instrText>
+          <w:instrText xml:space="preserve"> PAGEREF _Toc487975783 \h </w:instrText>
         </w:r>
         <w:r>
           <w:rPr>
@@ -401,7 +398,7 @@
           <w:lang w:eastAsia="nl-BE"/>
         </w:rPr>
       </w:pPr>
-      <w:hyperlink w:anchor="_Toc487585053" w:history="1">
+      <w:hyperlink w:anchor="_Toc487975784" w:history="1">
         <w:r>
           <w:rPr>
             <w:rStyle w:val="Hyperlink"/>
@@ -424,7 +421,7 @@
           <w:rPr>
             <w:webHidden/>
           </w:rPr>
-          <w:instrText xml:space="preserve"> PAGEREF _Toc487585053 \h </w:instrText>
+          <w:instrText xml:space="preserve"> PAGEREF _Toc487975784 \h </w:instrText>
         </w:r>
         <w:r>
           <w:rPr>
@@ -462,7 +459,7 @@
           <w:lang w:eastAsia="nl-BE"/>
         </w:rPr>
       </w:pPr>
-      <w:hyperlink w:anchor="_Toc487585054" w:history="1">
+      <w:hyperlink w:anchor="_Toc487975785" w:history="1">
         <w:r>
           <w:rPr>
             <w:rStyle w:val="Hyperlink"/>
@@ -485,7 +482,7 @@
           <w:rPr>
             <w:webHidden/>
           </w:rPr>
-          <w:instrText xml:space="preserve"> PAGEREF _Toc487585054 \h </w:instrText>
+          <w:instrText xml:space="preserve"> PAGEREF _Toc487975785 \h </w:instrText>
         </w:r>
         <w:r>
           <w:rPr>
@@ -523,7 +520,7 @@
           <w:lang w:eastAsia="nl-BE"/>
         </w:rPr>
       </w:pPr>
-      <w:hyperlink w:anchor="_Toc487585055" w:history="1">
+      <w:hyperlink w:anchor="_Toc487975786" w:history="1">
         <w:r>
           <w:rPr>
             <w:rStyle w:val="Hyperlink"/>
@@ -546,7 +543,7 @@
           <w:rPr>
             <w:webHidden/>
           </w:rPr>
-          <w:instrText xml:space="preserve"> PAGEREF _Toc487585055 \h </w:instrText>
+          <w:instrText xml:space="preserve"> PAGEREF _Toc487975786 \h </w:instrText>
         </w:r>
         <w:r>
           <w:rPr>
@@ -584,7 +581,7 @@
           <w:lang w:eastAsia="nl-BE"/>
         </w:rPr>
       </w:pPr>
-      <w:hyperlink w:anchor="_Toc487585056" w:history="1">
+      <w:hyperlink w:anchor="_Toc487975787" w:history="1">
         <w:r>
           <w:rPr>
             <w:rStyle w:val="Hyperlink"/>
@@ -623,7 +620,7 @@
           <w:rPr>
             <w:webHidden/>
           </w:rPr>
-          <w:instrText xml:space="preserve"> PAGEREF _Toc487585056 \h </w:instrText>
+          <w:instrText xml:space="preserve"> PAGEREF _Toc487975787 \h </w:instrText>
         </w:r>
         <w:r>
           <w:rPr>
@@ -641,6 +638,83 @@
             <w:webHidden/>
           </w:rPr>
           <w:t>8</w:t>
+        </w:r>
+        <w:r>
+          <w:rPr>
+            <w:webHidden/>
+          </w:rPr>
+          <w:fldChar w:fldCharType="end"/>
+        </w:r>
+      </w:hyperlink>
+    </w:p>
+    <w:p>
+      <w:pPr>
+        <w:pStyle w:val="Inhopg1"/>
+        <w:rPr>
+          <w:rFonts w:asciiTheme="minorHAnsi" w:hAnsiTheme="minorHAnsi" w:cstheme="minorBidi"/>
+          <w:b w:val="0"/>
+          <w:sz w:val="22"/>
+          <w:szCs w:val="22"/>
+          <w:lang w:eastAsia="nl-BE"/>
+        </w:rPr>
+      </w:pPr>
+      <w:hyperlink w:anchor="_Toc487975788" w:history="1">
+        <w:r>
+          <w:rPr>
+            <w:rStyle w:val="Hyperlink"/>
+          </w:rPr>
+          <w:t>2</w:t>
+        </w:r>
+        <w:r>
+          <w:rPr>
+            <w:rFonts w:asciiTheme="minorHAnsi" w:hAnsiTheme="minorHAnsi" w:cstheme="minorBidi"/>
+            <w:b w:val="0"/>
+            <w:sz w:val="22"/>
+            <w:szCs w:val="22"/>
+            <w:lang w:eastAsia="nl-BE"/>
+          </w:rPr>
+          <w:tab/>
+        </w:r>
+        <w:r>
+          <w:rPr>
+            <w:rStyle w:val="Hyperlink"/>
+          </w:rPr>
+          <w:t>Fundamenten van een batterijen</w:t>
+        </w:r>
+        <w:r>
+          <w:rPr>
+            <w:webHidden/>
+          </w:rPr>
+          <w:tab/>
+        </w:r>
+        <w:r>
+          <w:rPr>
+            <w:webHidden/>
+          </w:rPr>
+          <w:fldChar w:fldCharType="begin"/>
+        </w:r>
+        <w:r>
+          <w:rPr>
+            <w:webHidden/>
+          </w:rPr>
+          <w:instrText xml:space="preserve"> PAGEREF _Toc487975788 \h </w:instrText>
+        </w:r>
+        <w:r>
+          <w:rPr>
+            <w:webHidden/>
+          </w:rPr>
+        </w:r>
+        <w:r>
+          <w:rPr>
+            <w:webHidden/>
+          </w:rPr>
+          <w:fldChar w:fldCharType="separate"/>
+        </w:r>
+        <w:r>
+          <w:rPr>
+            <w:webHidden/>
+          </w:rPr>
+          <w:t>9</w:t>
         </w:r>
         <w:r>
           <w:rPr>
@@ -661,12 +735,12 @@
           <w:lang w:eastAsia="nl-BE"/>
         </w:rPr>
       </w:pPr>
-      <w:hyperlink w:anchor="_Toc487585057" w:history="1">
+      <w:hyperlink w:anchor="_Toc487975789" w:history="1">
         <w:r>
           <w:rPr>
             <w:rStyle w:val="Hyperlink"/>
           </w:rPr>
-          <w:t>1.1</w:t>
+          <w:t>2.1</w:t>
         </w:r>
         <w:r>
           <w:rPr>
@@ -682,7 +756,7 @@
           <w:rPr>
             <w:rStyle w:val="Hyperlink"/>
           </w:rPr>
-          <w:t>Omkadering</w:t>
+          <w:t>Types batterijen</w:t>
         </w:r>
         <w:r>
           <w:rPr>
@@ -700,7 +774,7 @@
           <w:rPr>
             <w:webHidden/>
           </w:rPr>
-          <w:instrText xml:space="preserve"> PAGEREF _Toc487585057 \h </w:instrText>
+          <w:instrText xml:space="preserve"> PAGEREF _Toc487975789 \h </w:instrText>
         </w:r>
         <w:r>
           <w:rPr>
@@ -717,7 +791,85 @@
           <w:rPr>
             <w:webHidden/>
           </w:rPr>
-          <w:t>8</w:t>
+          <w:t>9</w:t>
+        </w:r>
+        <w:r>
+          <w:rPr>
+            <w:webHidden/>
+          </w:rPr>
+          <w:fldChar w:fldCharType="end"/>
+        </w:r>
+      </w:hyperlink>
+    </w:p>
+    <w:p>
+      <w:pPr>
+        <w:pStyle w:val="Inhopg3"/>
+        <w:tabs>
+          <w:tab w:val="left" w:pos="1985"/>
+        </w:tabs>
+        <w:rPr>
+          <w:rFonts w:asciiTheme="minorHAnsi" w:hAnsiTheme="minorHAnsi"/>
+          <w:sz w:val="22"/>
+          <w:szCs w:val="22"/>
+          <w:lang w:eastAsia="nl-BE"/>
+        </w:rPr>
+      </w:pPr>
+      <w:hyperlink w:anchor="_Toc487975790" w:history="1">
+        <w:r>
+          <w:rPr>
+            <w:rStyle w:val="Hyperlink"/>
+          </w:rPr>
+          <w:t>2.1.1</w:t>
+        </w:r>
+        <w:r>
+          <w:rPr>
+            <w:rFonts w:asciiTheme="minorHAnsi" w:hAnsiTheme="minorHAnsi"/>
+            <w:sz w:val="22"/>
+            <w:szCs w:val="22"/>
+            <w:lang w:eastAsia="nl-BE"/>
+          </w:rPr>
+          <w:tab/>
+        </w:r>
+        <w:r>
+          <w:rPr>
+            <w:rStyle w:val="Hyperlink"/>
+          </w:rPr>
+          <w:t>Geschiedenis van batterijtechnologie</w:t>
+        </w:r>
+        <w:r>
+          <w:rPr>
+            <w:webHidden/>
+          </w:rPr>
+          <w:tab/>
+        </w:r>
+        <w:r>
+          <w:rPr>
+            <w:webHidden/>
+          </w:rPr>
+          <w:fldChar w:fldCharType="begin"/>
+        </w:r>
+        <w:r>
+          <w:rPr>
+            <w:webHidden/>
+          </w:rPr>
+          <w:instrText xml:space="preserve"> PAGEREF _Toc487975790 \h </w:instrText>
+        </w:r>
+        <w:r>
+          <w:rPr>
+            <w:webHidden/>
+          </w:rPr>
+        </w:r>
+        <w:r>
+          <w:rPr>
+            <w:webHidden/>
+          </w:rPr>
+          <w:fldChar w:fldCharType="separate"/>
+        </w:r>
+        <w:r>
+          <w:rPr>
+            <w:webHidden/>
+          </w:rPr>
+          <w:t>10</w:t>
         </w:r>
         <w:r>
           <w:rPr>
@@ -738,12 +890,12 @@
           <w:lang w:eastAsia="nl-BE"/>
         </w:rPr>
       </w:pPr>
-      <w:hyperlink w:anchor="_Toc487585058" w:history="1">
+      <w:hyperlink w:anchor="_Toc487975791" w:history="1">
         <w:r>
           <w:rPr>
             <w:rStyle w:val="Hyperlink"/>
           </w:rPr>
-          <w:t>1.2</w:t>
+          <w:t>2.2</w:t>
         </w:r>
         <w:r>
           <w:rPr>
@@ -759,7 +911,7 @@
           <w:rPr>
             <w:rStyle w:val="Hyperlink"/>
           </w:rPr>
-          <w:t>Probleem- en doelstelling</w:t>
+          <w:t>Algemene fysica</w:t>
         </w:r>
         <w:r>
           <w:rPr>
@@ -777,7 +929,7 @@
           <w:rPr>
             <w:webHidden/>
           </w:rPr>
-          <w:instrText xml:space="preserve"> PAGEREF _Toc487585058 \h </w:instrText>
+          <w:instrText xml:space="preserve"> PAGEREF _Toc487975791 \h </w:instrText>
         </w:r>
         <w:r>
           <w:rPr>
@@ -794,163 +946,7 @@
           <w:rPr>
             <w:webHidden/>
           </w:rPr>
-          <w:t>8</w:t>
-        </w:r>
-        <w:r>
-          <w:rPr>
-            <w:webHidden/>
-          </w:rPr>
-          <w:fldChar w:fldCharType="end"/>
-        </w:r>
-      </w:hyperlink>
-    </w:p>
-    <w:p>
-      <w:pPr>
-        <w:pStyle w:val="Inhopg3"/>
-        <w:tabs>
-          <w:tab w:val="left" w:pos="1985"/>
-        </w:tabs>
-        <w:rPr>
-          <w:rFonts w:asciiTheme="minorHAnsi" w:hAnsiTheme="minorHAnsi"/>
-          <w:sz w:val="22"/>
-          <w:szCs w:val="22"/>
-          <w:lang w:eastAsia="nl-BE"/>
-        </w:rPr>
-      </w:pPr>
-      <w:hyperlink w:anchor="_Toc487585059" w:history="1">
-        <w:r>
-          <w:rPr>
-            <w:rStyle w:val="Hyperlink"/>
-          </w:rPr>
-          <w:t>1.2.1</w:t>
-        </w:r>
-        <w:r>
-          <w:rPr>
-            <w:rFonts w:asciiTheme="minorHAnsi" w:hAnsiTheme="minorHAnsi"/>
-            <w:sz w:val="22"/>
-            <w:szCs w:val="22"/>
-            <w:lang w:eastAsia="nl-BE"/>
-          </w:rPr>
-          <w:tab/>
-        </w:r>
-        <w:r>
-          <w:rPr>
-            <w:rStyle w:val="Hyperlink"/>
-          </w:rPr>
-          <w:t>Definiering van de probleemstelling</w:t>
-        </w:r>
-        <w:r>
-          <w:rPr>
-            <w:webHidden/>
-          </w:rPr>
-          <w:tab/>
-        </w:r>
-        <w:r>
-          <w:rPr>
-            <w:webHidden/>
-          </w:rPr>
-          <w:fldChar w:fldCharType="begin"/>
-        </w:r>
-        <w:r>
-          <w:rPr>
-            <w:webHidden/>
-          </w:rPr>
-          <w:instrText xml:space="preserve"> PAGEREF _Toc487585059 \h </w:instrText>
-        </w:r>
-        <w:r>
-          <w:rPr>
-            <w:webHidden/>
-          </w:rPr>
-        </w:r>
-        <w:r>
-          <w:rPr>
-            <w:webHidden/>
-          </w:rPr>
-          <w:fldChar w:fldCharType="separate"/>
-        </w:r>
-        <w:r>
-          <w:rPr>
-            <w:webHidden/>
-          </w:rPr>
-          <w:t>8</w:t>
-        </w:r>
-        <w:r>
-          <w:rPr>
-            <w:webHidden/>
-          </w:rPr>
-          <w:fldChar w:fldCharType="end"/>
-        </w:r>
-      </w:hyperlink>
-    </w:p>
-    <w:p>
-      <w:pPr>
-        <w:pStyle w:val="Inhopg3"/>
-        <w:tabs>
-          <w:tab w:val="left" w:pos="1985"/>
-        </w:tabs>
-        <w:rPr>
-          <w:rFonts w:asciiTheme="minorHAnsi" w:hAnsiTheme="minorHAnsi"/>
-          <w:sz w:val="22"/>
-          <w:szCs w:val="22"/>
-          <w:lang w:eastAsia="nl-BE"/>
-        </w:rPr>
-      </w:pPr>
-      <w:hyperlink w:anchor="_Toc487585060" w:history="1">
-        <w:r>
-          <w:rPr>
-            <w:rStyle w:val="Hyperlink"/>
-          </w:rPr>
-          <w:t>1.2.2</w:t>
-        </w:r>
-        <w:r>
-          <w:rPr>
-            <w:rFonts w:asciiTheme="minorHAnsi" w:hAnsiTheme="minorHAnsi"/>
-            <w:sz w:val="22"/>
-            <w:szCs w:val="22"/>
-            <w:lang w:eastAsia="nl-BE"/>
-          </w:rPr>
-          <w:tab/>
-        </w:r>
-        <w:r>
-          <w:rPr>
-            <w:rStyle w:val="Hyperlink"/>
-          </w:rPr>
-          <w:t>Definiering van de onderzoekdoelstellingen</w:t>
-        </w:r>
-        <w:r>
-          <w:rPr>
-            <w:webHidden/>
-          </w:rPr>
-          <w:tab/>
-        </w:r>
-        <w:r>
-          <w:rPr>
-            <w:webHidden/>
-          </w:rPr>
-          <w:fldChar w:fldCharType="begin"/>
-        </w:r>
-        <w:r>
-          <w:rPr>
-            <w:webHidden/>
-          </w:rPr>
-          <w:instrText xml:space="preserve"> PAGEREF _Toc487585060 \h </w:instrText>
-        </w:r>
-        <w:r>
-          <w:rPr>
-            <w:webHidden/>
-          </w:rPr>
-        </w:r>
-        <w:r>
-          <w:rPr>
-            <w:webHidden/>
-          </w:rPr>
-          <w:fldChar w:fldCharType="separate"/>
-        </w:r>
-        <w:r>
-          <w:rPr>
-            <w:webHidden/>
-          </w:rPr>
-          <w:t>8</w:t>
+          <w:t>12</w:t>
         </w:r>
         <w:r>
           <w:rPr>
@@ -971,12 +967,12 @@
           <w:lang w:eastAsia="nl-BE"/>
         </w:rPr>
       </w:pPr>
-      <w:hyperlink w:anchor="_Toc487585061" w:history="1">
+      <w:hyperlink w:anchor="_Toc487975792" w:history="1">
         <w:r>
           <w:rPr>
             <w:rStyle w:val="Hyperlink"/>
           </w:rPr>
-          <w:t>1.3</w:t>
+          <w:t>2.3</w:t>
         </w:r>
         <w:r>
           <w:rPr>
@@ -992,7 +988,7 @@
           <w:rPr>
             <w:rStyle w:val="Hyperlink"/>
           </w:rPr>
-          <w:t>Overzicht van inhoud</w:t>
+          <w:t>Veiligheid</w:t>
         </w:r>
         <w:r>
           <w:rPr>
@@ -1010,7 +1006,7 @@
           <w:rPr>
             <w:webHidden/>
           </w:rPr>
-          <w:instrText xml:space="preserve"> PAGEREF _Toc487585061 \h </w:instrText>
+          <w:instrText xml:space="preserve"> PAGEREF _Toc487975792 \h </w:instrText>
         </w:r>
         <w:r>
           <w:rPr>
@@ -1027,7 +1023,777 @@
           <w:rPr>
             <w:webHidden/>
           </w:rPr>
-          <w:t>9</w:t>
+          <w:t>15</w:t>
+        </w:r>
+        <w:r>
+          <w:rPr>
+            <w:webHidden/>
+          </w:rPr>
+          <w:fldChar w:fldCharType="end"/>
+        </w:r>
+      </w:hyperlink>
+    </w:p>
+    <w:p>
+      <w:pPr>
+        <w:pStyle w:val="Inhopg2"/>
+        <w:rPr>
+          <w:rFonts w:asciiTheme="minorHAnsi" w:hAnsiTheme="minorHAnsi" w:cstheme="minorBidi"/>
+          <w:i w:val="0"/>
+          <w:sz w:val="22"/>
+          <w:szCs w:val="22"/>
+          <w:lang w:eastAsia="nl-BE"/>
+        </w:rPr>
+      </w:pPr>
+      <w:hyperlink w:anchor="_Toc487975793" w:history="1">
+        <w:r>
+          <w:rPr>
+            <w:rStyle w:val="Hyperlink"/>
+          </w:rPr>
+          <w:t>2.4</w:t>
+        </w:r>
+        <w:r>
+          <w:rPr>
+            <w:rFonts w:asciiTheme="minorHAnsi" w:hAnsiTheme="minorHAnsi" w:cstheme="minorBidi"/>
+            <w:i w:val="0"/>
+            <w:sz w:val="22"/>
+            <w:szCs w:val="22"/>
+            <w:lang w:eastAsia="nl-BE"/>
+          </w:rPr>
+          <w:tab/>
+        </w:r>
+        <w:r>
+          <w:rPr>
+            <w:rStyle w:val="Hyperlink"/>
+          </w:rPr>
+          <w:t>State of charge (SOC) en Depth of Discharge (DOD)</w:t>
+        </w:r>
+        <w:r>
+          <w:rPr>
+            <w:webHidden/>
+          </w:rPr>
+          <w:tab/>
+        </w:r>
+        <w:r>
+          <w:rPr>
+            <w:webHidden/>
+          </w:rPr>
+          <w:fldChar w:fldCharType="begin"/>
+        </w:r>
+        <w:r>
+          <w:rPr>
+            <w:webHidden/>
+          </w:rPr>
+          <w:instrText xml:space="preserve"> PAGEREF _Toc487975793 \h </w:instrText>
+        </w:r>
+        <w:r>
+          <w:rPr>
+            <w:webHidden/>
+          </w:rPr>
+        </w:r>
+        <w:r>
+          <w:rPr>
+            <w:webHidden/>
+          </w:rPr>
+          <w:fldChar w:fldCharType="separate"/>
+        </w:r>
+        <w:r>
+          <w:rPr>
+            <w:webHidden/>
+          </w:rPr>
+          <w:t>15</w:t>
+        </w:r>
+        <w:r>
+          <w:rPr>
+            <w:webHidden/>
+          </w:rPr>
+          <w:fldChar w:fldCharType="end"/>
+        </w:r>
+      </w:hyperlink>
+    </w:p>
+    <w:p>
+      <w:pPr>
+        <w:pStyle w:val="Inhopg2"/>
+        <w:rPr>
+          <w:rFonts w:asciiTheme="minorHAnsi" w:hAnsiTheme="minorHAnsi" w:cstheme="minorBidi"/>
+          <w:i w:val="0"/>
+          <w:sz w:val="22"/>
+          <w:szCs w:val="22"/>
+          <w:lang w:eastAsia="nl-BE"/>
+        </w:rPr>
+      </w:pPr>
+      <w:hyperlink w:anchor="_Toc487975794" w:history="1">
+        <w:r>
+          <w:rPr>
+            <w:rStyle w:val="Hyperlink"/>
+          </w:rPr>
+          <w:t>2.5</w:t>
+        </w:r>
+        <w:r>
+          <w:rPr>
+            <w:rFonts w:asciiTheme="minorHAnsi" w:hAnsiTheme="minorHAnsi" w:cstheme="minorBidi"/>
+            <w:i w:val="0"/>
+            <w:sz w:val="22"/>
+            <w:szCs w:val="22"/>
+            <w:lang w:eastAsia="nl-BE"/>
+          </w:rPr>
+          <w:tab/>
+        </w:r>
+        <w:r>
+          <w:rPr>
+            <w:rStyle w:val="Hyperlink"/>
+          </w:rPr>
+          <w:t>State of health (SOH)</w:t>
+        </w:r>
+        <w:r>
+          <w:rPr>
+            <w:webHidden/>
+          </w:rPr>
+          <w:tab/>
+        </w:r>
+        <w:r>
+          <w:rPr>
+            <w:webHidden/>
+          </w:rPr>
+          <w:fldChar w:fldCharType="begin"/>
+        </w:r>
+        <w:r>
+          <w:rPr>
+            <w:webHidden/>
+          </w:rPr>
+          <w:instrText xml:space="preserve"> PAGEREF _Toc487975794 \h </w:instrText>
+        </w:r>
+        <w:r>
+          <w:rPr>
+            <w:webHidden/>
+          </w:rPr>
+        </w:r>
+        <w:r>
+          <w:rPr>
+            <w:webHidden/>
+          </w:rPr>
+          <w:fldChar w:fldCharType="separate"/>
+        </w:r>
+        <w:r>
+          <w:rPr>
+            <w:webHidden/>
+          </w:rPr>
+          <w:t>16</w:t>
+        </w:r>
+        <w:r>
+          <w:rPr>
+            <w:webHidden/>
+          </w:rPr>
+          <w:fldChar w:fldCharType="end"/>
+        </w:r>
+      </w:hyperlink>
+    </w:p>
+    <w:p>
+      <w:pPr>
+        <w:pStyle w:val="Inhopg2"/>
+        <w:rPr>
+          <w:rFonts w:asciiTheme="minorHAnsi" w:hAnsiTheme="minorHAnsi" w:cstheme="minorBidi"/>
+          <w:i w:val="0"/>
+          <w:sz w:val="22"/>
+          <w:szCs w:val="22"/>
+          <w:lang w:eastAsia="nl-BE"/>
+        </w:rPr>
+      </w:pPr>
+      <w:hyperlink w:anchor="_Toc487975795" w:history="1">
+        <w:r>
+          <w:rPr>
+            <w:rStyle w:val="Hyperlink"/>
+          </w:rPr>
+          <w:t>2.6</w:t>
+        </w:r>
+        <w:r>
+          <w:rPr>
+            <w:rFonts w:asciiTheme="minorHAnsi" w:hAnsiTheme="minorHAnsi" w:cstheme="minorBidi"/>
+            <w:i w:val="0"/>
+            <w:sz w:val="22"/>
+            <w:szCs w:val="22"/>
+            <w:lang w:eastAsia="nl-BE"/>
+          </w:rPr>
+          <w:tab/>
+        </w:r>
+        <w:r>
+          <w:rPr>
+            <w:rStyle w:val="Hyperlink"/>
+          </w:rPr>
+          <w:t>State of function (SOF)</w:t>
+        </w:r>
+        <w:r>
+          <w:rPr>
+            <w:webHidden/>
+          </w:rPr>
+          <w:tab/>
+        </w:r>
+        <w:r>
+          <w:rPr>
+            <w:webHidden/>
+          </w:rPr>
+          <w:fldChar w:fldCharType="begin"/>
+        </w:r>
+        <w:r>
+          <w:rPr>
+            <w:webHidden/>
+          </w:rPr>
+          <w:instrText xml:space="preserve"> PAGEREF _Toc487975795 \h </w:instrText>
+        </w:r>
+        <w:r>
+          <w:rPr>
+            <w:webHidden/>
+          </w:rPr>
+        </w:r>
+        <w:r>
+          <w:rPr>
+            <w:webHidden/>
+          </w:rPr>
+          <w:fldChar w:fldCharType="separate"/>
+        </w:r>
+        <w:r>
+          <w:rPr>
+            <w:webHidden/>
+          </w:rPr>
+          <w:t>16</w:t>
+        </w:r>
+        <w:r>
+          <w:rPr>
+            <w:webHidden/>
+          </w:rPr>
+          <w:fldChar w:fldCharType="end"/>
+        </w:r>
+      </w:hyperlink>
+    </w:p>
+    <w:p>
+      <w:pPr>
+        <w:pStyle w:val="Inhopg2"/>
+        <w:rPr>
+          <w:rFonts w:asciiTheme="minorHAnsi" w:hAnsiTheme="minorHAnsi" w:cstheme="minorBidi"/>
+          <w:i w:val="0"/>
+          <w:sz w:val="22"/>
+          <w:szCs w:val="22"/>
+          <w:lang w:eastAsia="nl-BE"/>
+        </w:rPr>
+      </w:pPr>
+      <w:hyperlink w:anchor="_Toc487975796" w:history="1">
+        <w:r>
+          <w:rPr>
+            <w:rStyle w:val="Hyperlink"/>
+          </w:rPr>
+          <w:t>2.7</w:t>
+        </w:r>
+        <w:r>
+          <w:rPr>
+            <w:rFonts w:asciiTheme="minorHAnsi" w:hAnsiTheme="minorHAnsi" w:cstheme="minorBidi"/>
+            <w:i w:val="0"/>
+            <w:sz w:val="22"/>
+            <w:szCs w:val="22"/>
+            <w:lang w:eastAsia="nl-BE"/>
+          </w:rPr>
+          <w:tab/>
+        </w:r>
+        <w:r>
+          <w:rPr>
+            <w:rStyle w:val="Hyperlink"/>
+          </w:rPr>
+          <w:t>Celcapaciteit</w:t>
+        </w:r>
+        <w:r>
+          <w:rPr>
+            <w:webHidden/>
+          </w:rPr>
+          <w:tab/>
+        </w:r>
+        <w:r>
+          <w:rPr>
+            <w:webHidden/>
+          </w:rPr>
+          <w:fldChar w:fldCharType="begin"/>
+        </w:r>
+        <w:r>
+          <w:rPr>
+            <w:webHidden/>
+          </w:rPr>
+          <w:instrText xml:space="preserve"> PAGEREF _Toc487975796 \h </w:instrText>
+        </w:r>
+        <w:r>
+          <w:rPr>
+            <w:webHidden/>
+          </w:rPr>
+        </w:r>
+        <w:r>
+          <w:rPr>
+            <w:webHidden/>
+          </w:rPr>
+          <w:fldChar w:fldCharType="separate"/>
+        </w:r>
+        <w:r>
+          <w:rPr>
+            <w:webHidden/>
+          </w:rPr>
+          <w:t>16</w:t>
+        </w:r>
+        <w:r>
+          <w:rPr>
+            <w:webHidden/>
+          </w:rPr>
+          <w:fldChar w:fldCharType="end"/>
+        </w:r>
+      </w:hyperlink>
+    </w:p>
+    <w:p>
+      <w:pPr>
+        <w:pStyle w:val="Inhopg2"/>
+        <w:rPr>
+          <w:rFonts w:asciiTheme="minorHAnsi" w:hAnsiTheme="minorHAnsi" w:cstheme="minorBidi"/>
+          <w:i w:val="0"/>
+          <w:sz w:val="22"/>
+          <w:szCs w:val="22"/>
+          <w:lang w:eastAsia="nl-BE"/>
+        </w:rPr>
+      </w:pPr>
+      <w:hyperlink w:anchor="_Toc487975797" w:history="1">
+        <w:r>
+          <w:rPr>
+            <w:rStyle w:val="Hyperlink"/>
+          </w:rPr>
+          <w:t>2.8</w:t>
+        </w:r>
+        <w:r>
+          <w:rPr>
+            <w:rFonts w:asciiTheme="minorHAnsi" w:hAnsiTheme="minorHAnsi" w:cstheme="minorBidi"/>
+            <w:i w:val="0"/>
+            <w:sz w:val="22"/>
+            <w:szCs w:val="22"/>
+            <w:lang w:eastAsia="nl-BE"/>
+          </w:rPr>
+          <w:tab/>
+        </w:r>
+        <w:r>
+          <w:rPr>
+            <w:rStyle w:val="Hyperlink"/>
+          </w:rPr>
+          <w:t>C-rate</w:t>
+        </w:r>
+        <w:r>
+          <w:rPr>
+            <w:webHidden/>
+          </w:rPr>
+          <w:tab/>
+        </w:r>
+        <w:r>
+          <w:rPr>
+            <w:webHidden/>
+          </w:rPr>
+          <w:fldChar w:fldCharType="begin"/>
+        </w:r>
+        <w:r>
+          <w:rPr>
+            <w:webHidden/>
+          </w:rPr>
+          <w:instrText xml:space="preserve"> PAGEREF _Toc487975797 \h </w:instrText>
+        </w:r>
+        <w:r>
+          <w:rPr>
+            <w:webHidden/>
+          </w:rPr>
+        </w:r>
+        <w:r>
+          <w:rPr>
+            <w:webHidden/>
+          </w:rPr>
+          <w:fldChar w:fldCharType="separate"/>
+        </w:r>
+        <w:r>
+          <w:rPr>
+            <w:webHidden/>
+          </w:rPr>
+          <w:t>16</w:t>
+        </w:r>
+        <w:r>
+          <w:rPr>
+            <w:webHidden/>
+          </w:rPr>
+          <w:fldChar w:fldCharType="end"/>
+        </w:r>
+      </w:hyperlink>
+    </w:p>
+    <w:p>
+      <w:pPr>
+        <w:pStyle w:val="Inhopg2"/>
+        <w:rPr>
+          <w:rFonts w:asciiTheme="minorHAnsi" w:hAnsiTheme="minorHAnsi" w:cstheme="minorBidi"/>
+          <w:i w:val="0"/>
+          <w:sz w:val="22"/>
+          <w:szCs w:val="22"/>
+          <w:lang w:eastAsia="nl-BE"/>
+        </w:rPr>
+      </w:pPr>
+      <w:hyperlink w:anchor="_Toc487975798" w:history="1">
+        <w:r>
+          <w:rPr>
+            <w:rStyle w:val="Hyperlink"/>
+          </w:rPr>
+          <w:t>2.9</w:t>
+        </w:r>
+        <w:r>
+          <w:rPr>
+            <w:rFonts w:asciiTheme="minorHAnsi" w:hAnsiTheme="minorHAnsi" w:cstheme="minorBidi"/>
+            <w:i w:val="0"/>
+            <w:sz w:val="22"/>
+            <w:szCs w:val="22"/>
+            <w:lang w:eastAsia="nl-BE"/>
+          </w:rPr>
+          <w:tab/>
+        </w:r>
+        <w:r>
+          <w:rPr>
+            <w:rStyle w:val="Hyperlink"/>
+          </w:rPr>
+          <w:t>Hysterese</w:t>
+        </w:r>
+        <w:r>
+          <w:rPr>
+            <w:webHidden/>
+          </w:rPr>
+          <w:tab/>
+        </w:r>
+        <w:r>
+          <w:rPr>
+            <w:webHidden/>
+          </w:rPr>
+          <w:fldChar w:fldCharType="begin"/>
+        </w:r>
+        <w:r>
+          <w:rPr>
+            <w:webHidden/>
+          </w:rPr>
+          <w:instrText xml:space="preserve"> PAGEREF _Toc487975798 \h </w:instrText>
+        </w:r>
+        <w:r>
+          <w:rPr>
+            <w:webHidden/>
+          </w:rPr>
+        </w:r>
+        <w:r>
+          <w:rPr>
+            <w:webHidden/>
+          </w:rPr>
+          <w:fldChar w:fldCharType="separate"/>
+        </w:r>
+        <w:r>
+          <w:rPr>
+            <w:webHidden/>
+          </w:rPr>
+          <w:t>16</w:t>
+        </w:r>
+        <w:r>
+          <w:rPr>
+            <w:webHidden/>
+          </w:rPr>
+          <w:fldChar w:fldCharType="end"/>
+        </w:r>
+      </w:hyperlink>
+    </w:p>
+    <w:p>
+      <w:pPr>
+        <w:pStyle w:val="Inhopg2"/>
+        <w:rPr>
+          <w:rFonts w:asciiTheme="minorHAnsi" w:hAnsiTheme="minorHAnsi" w:cstheme="minorBidi"/>
+          <w:i w:val="0"/>
+          <w:sz w:val="22"/>
+          <w:szCs w:val="22"/>
+          <w:lang w:eastAsia="nl-BE"/>
+        </w:rPr>
+      </w:pPr>
+      <w:hyperlink w:anchor="_Toc487975799" w:history="1">
+        <w:r>
+          <w:rPr>
+            <w:rStyle w:val="Hyperlink"/>
+          </w:rPr>
+          <w:t>2.10</w:t>
+        </w:r>
+        <w:r>
+          <w:rPr>
+            <w:rFonts w:asciiTheme="minorHAnsi" w:hAnsiTheme="minorHAnsi" w:cstheme="minorBidi"/>
+            <w:i w:val="0"/>
+            <w:sz w:val="22"/>
+            <w:szCs w:val="22"/>
+            <w:lang w:eastAsia="nl-BE"/>
+          </w:rPr>
+          <w:tab/>
+        </w:r>
+        <w:r>
+          <w:rPr>
+            <w:rStyle w:val="Hyperlink"/>
+          </w:rPr>
+          <w:t>Levensduur</w:t>
+        </w:r>
+        <w:r>
+          <w:rPr>
+            <w:webHidden/>
+          </w:rPr>
+          <w:tab/>
+        </w:r>
+        <w:r>
+          <w:rPr>
+            <w:webHidden/>
+          </w:rPr>
+          <w:fldChar w:fldCharType="begin"/>
+        </w:r>
+        <w:r>
+          <w:rPr>
+            <w:webHidden/>
+          </w:rPr>
+          <w:instrText xml:space="preserve"> PAGEREF _Toc487975799 \h </w:instrText>
+        </w:r>
+        <w:r>
+          <w:rPr>
+            <w:webHidden/>
+          </w:rPr>
+        </w:r>
+        <w:r>
+          <w:rPr>
+            <w:webHidden/>
+          </w:rPr>
+          <w:fldChar w:fldCharType="separate"/>
+        </w:r>
+        <w:r>
+          <w:rPr>
+            <w:webHidden/>
+          </w:rPr>
+          <w:t>16</w:t>
+        </w:r>
+        <w:r>
+          <w:rPr>
+            <w:webHidden/>
+          </w:rPr>
+          <w:fldChar w:fldCharType="end"/>
+        </w:r>
+      </w:hyperlink>
+    </w:p>
+    <w:p>
+      <w:pPr>
+        <w:pStyle w:val="Inhopg2"/>
+        <w:rPr>
+          <w:rFonts w:asciiTheme="minorHAnsi" w:hAnsiTheme="minorHAnsi" w:cstheme="minorBidi"/>
+          <w:i w:val="0"/>
+          <w:sz w:val="22"/>
+          <w:szCs w:val="22"/>
+          <w:lang w:eastAsia="nl-BE"/>
+        </w:rPr>
+      </w:pPr>
+      <w:hyperlink w:anchor="_Toc487975800" w:history="1">
+        <w:r>
+          <w:rPr>
+            <w:rStyle w:val="Hyperlink"/>
+          </w:rPr>
+          <w:t>2.11</w:t>
+        </w:r>
+        <w:r>
+          <w:rPr>
+            <w:rFonts w:asciiTheme="minorHAnsi" w:hAnsiTheme="minorHAnsi" w:cstheme="minorBidi"/>
+            <w:i w:val="0"/>
+            <w:sz w:val="22"/>
+            <w:szCs w:val="22"/>
+            <w:lang w:eastAsia="nl-BE"/>
+          </w:rPr>
+          <w:tab/>
+        </w:r>
+        <w:r>
+          <w:rPr>
+            <w:rStyle w:val="Hyperlink"/>
+          </w:rPr>
+          <w:t>Efficiëntie</w:t>
+        </w:r>
+        <w:r>
+          <w:rPr>
+            <w:webHidden/>
+          </w:rPr>
+          <w:tab/>
+        </w:r>
+        <w:r>
+          <w:rPr>
+            <w:webHidden/>
+          </w:rPr>
+          <w:fldChar w:fldCharType="begin"/>
+        </w:r>
+        <w:r>
+          <w:rPr>
+            <w:webHidden/>
+          </w:rPr>
+          <w:instrText xml:space="preserve"> PAGEREF _Toc487975800 \h </w:instrText>
+        </w:r>
+        <w:r>
+          <w:rPr>
+            <w:webHidden/>
+          </w:rPr>
+        </w:r>
+        <w:r>
+          <w:rPr>
+            <w:webHidden/>
+          </w:rPr>
+          <w:fldChar w:fldCharType="separate"/>
+        </w:r>
+        <w:r>
+          <w:rPr>
+            <w:webHidden/>
+          </w:rPr>
+          <w:t>16</w:t>
+        </w:r>
+        <w:r>
+          <w:rPr>
+            <w:webHidden/>
+          </w:rPr>
+          <w:fldChar w:fldCharType="end"/>
+        </w:r>
+      </w:hyperlink>
+    </w:p>
+    <w:p>
+      <w:pPr>
+        <w:pStyle w:val="Inhopg2"/>
+        <w:rPr>
+          <w:rFonts w:asciiTheme="minorHAnsi" w:hAnsiTheme="minorHAnsi" w:cstheme="minorBidi"/>
+          <w:i w:val="0"/>
+          <w:sz w:val="22"/>
+          <w:szCs w:val="22"/>
+          <w:lang w:eastAsia="nl-BE"/>
+        </w:rPr>
+      </w:pPr>
+      <w:hyperlink w:anchor="_Toc487975801" w:history="1">
+        <w:r>
+          <w:rPr>
+            <w:rStyle w:val="Hyperlink"/>
+          </w:rPr>
+          <w:t>2.12</w:t>
+        </w:r>
+        <w:r>
+          <w:rPr>
+            <w:rFonts w:asciiTheme="minorHAnsi" w:hAnsiTheme="minorHAnsi" w:cstheme="minorBidi"/>
+            <w:i w:val="0"/>
+            <w:sz w:val="22"/>
+            <w:szCs w:val="22"/>
+            <w:lang w:eastAsia="nl-BE"/>
+          </w:rPr>
+          <w:tab/>
+        </w:r>
+        <w:r>
+          <w:rPr>
+            <w:rStyle w:val="Hyperlink"/>
+          </w:rPr>
+          <w:t>Interne weerstand</w:t>
+        </w:r>
+        <w:r>
+          <w:rPr>
+            <w:webHidden/>
+          </w:rPr>
+          <w:tab/>
+        </w:r>
+        <w:r>
+          <w:rPr>
+            <w:webHidden/>
+          </w:rPr>
+          <w:fldChar w:fldCharType="begin"/>
+        </w:r>
+        <w:r>
+          <w:rPr>
+            <w:webHidden/>
+          </w:rPr>
+          <w:instrText xml:space="preserve"> PAGEREF _Toc487975801 \h </w:instrText>
+        </w:r>
+        <w:r>
+          <w:rPr>
+            <w:webHidden/>
+          </w:rPr>
+        </w:r>
+        <w:r>
+          <w:rPr>
+            <w:webHidden/>
+          </w:rPr>
+          <w:fldChar w:fldCharType="separate"/>
+        </w:r>
+        <w:r>
+          <w:rPr>
+            <w:webHidden/>
+          </w:rPr>
+          <w:t>16</w:t>
+        </w:r>
+        <w:r>
+          <w:rPr>
+            <w:webHidden/>
+          </w:rPr>
+          <w:fldChar w:fldCharType="end"/>
+        </w:r>
+      </w:hyperlink>
+    </w:p>
+    <w:p>
+      <w:pPr>
+        <w:pStyle w:val="Inhopg2"/>
+        <w:rPr>
+          <w:rFonts w:asciiTheme="minorHAnsi" w:hAnsiTheme="minorHAnsi" w:cstheme="minorBidi"/>
+          <w:i w:val="0"/>
+          <w:sz w:val="22"/>
+          <w:szCs w:val="22"/>
+          <w:lang w:eastAsia="nl-BE"/>
+        </w:rPr>
+      </w:pPr>
+      <w:hyperlink w:anchor="_Toc487975802" w:history="1">
+        <w:r>
+          <w:rPr>
+            <w:rStyle w:val="Hyperlink"/>
+          </w:rPr>
+          <w:t>2.13</w:t>
+        </w:r>
+        <w:r>
+          <w:rPr>
+            <w:rFonts w:asciiTheme="minorHAnsi" w:hAnsiTheme="minorHAnsi" w:cstheme="minorBidi"/>
+            <w:i w:val="0"/>
+            <w:sz w:val="22"/>
+            <w:szCs w:val="22"/>
+            <w:lang w:eastAsia="nl-BE"/>
+          </w:rPr>
+          <w:tab/>
+        </w:r>
+        <w:r>
+          <w:rPr>
+            <w:rStyle w:val="Hyperlink"/>
+          </w:rPr>
+          <w:t>Capaciteitsvermindering</w:t>
+        </w:r>
+        <w:r>
+          <w:rPr>
+            <w:webHidden/>
+          </w:rPr>
+          <w:tab/>
+        </w:r>
+        <w:r>
+          <w:rPr>
+            <w:webHidden/>
+          </w:rPr>
+          <w:fldChar w:fldCharType="begin"/>
+        </w:r>
+        <w:r>
+          <w:rPr>
+            <w:webHidden/>
+          </w:rPr>
+          <w:instrText xml:space="preserve"> PAGEREF _Toc487975802 \h </w:instrText>
+        </w:r>
+        <w:r>
+          <w:rPr>
+            <w:webHidden/>
+          </w:rPr>
+        </w:r>
+        <w:r>
+          <w:rPr>
+            <w:webHidden/>
+          </w:rPr>
+          <w:fldChar w:fldCharType="separate"/>
+        </w:r>
+        <w:r>
+          <w:rPr>
+            <w:webHidden/>
+          </w:rPr>
+          <w:t>16</w:t>
         </w:r>
         <w:r>
           <w:rPr>
@@ -1048,12 +1814,12 @@
           <w:lang w:eastAsia="nl-BE"/>
         </w:rPr>
       </w:pPr>
-      <w:hyperlink w:anchor="_Toc487585062" w:history="1">
+      <w:hyperlink w:anchor="_Toc487975803" w:history="1">
         <w:r>
           <w:rPr>
             <w:rStyle w:val="Hyperlink"/>
           </w:rPr>
-          <w:t>2</w:t>
+          <w:t>3</w:t>
         </w:r>
         <w:r>
           <w:rPr>
@@ -1069,7 +1835,7 @@
           <w:rPr>
             <w:rStyle w:val="Hyperlink"/>
           </w:rPr>
-          <w:t>Basisbegrippen batterijen</w:t>
+          <w:t>Celbalancering</w:t>
         </w:r>
         <w:r>
           <w:rPr>
@@ -1087,7 +1853,7 @@
           <w:rPr>
             <w:webHidden/>
           </w:rPr>
-          <w:instrText xml:space="preserve"> PAGEREF _Toc487585062 \h </w:instrText>
+          <w:instrText xml:space="preserve"> PAGEREF _Toc487975803 \h </w:instrText>
         </w:r>
         <w:r>
           <w:rPr>
@@ -1104,7 +1870,7 @@
           <w:rPr>
             <w:webHidden/>
           </w:rPr>
-          <w:t>10</w:t>
+          <w:t>18</w:t>
         </w:r>
         <w:r>
           <w:rPr>
@@ -1125,12 +1891,12 @@
           <w:lang w:eastAsia="nl-BE"/>
         </w:rPr>
       </w:pPr>
-      <w:hyperlink w:anchor="_Toc487585063" w:history="1">
+      <w:hyperlink w:anchor="_Toc487975804" w:history="1">
         <w:r>
           <w:rPr>
             <w:rStyle w:val="Hyperlink"/>
           </w:rPr>
-          <w:t>2.1</w:t>
+          <w:t>3.1</w:t>
         </w:r>
         <w:r>
           <w:rPr>
@@ -1146,7 +1912,7 @@
           <w:rPr>
             <w:rStyle w:val="Hyperlink"/>
           </w:rPr>
-          <w:t>Types batterijen</w:t>
+          <w:t>Wat is een battery management system (BMS)?</w:t>
         </w:r>
         <w:r>
           <w:rPr>
@@ -1164,7 +1930,7 @@
           <w:rPr>
             <w:webHidden/>
           </w:rPr>
-          <w:instrText xml:space="preserve"> PAGEREF _Toc487585063 \h </w:instrText>
+          <w:instrText xml:space="preserve"> PAGEREF _Toc487975804 \h </w:instrText>
         </w:r>
         <w:r>
           <w:rPr>
@@ -1181,7 +1947,241 @@
           <w:rPr>
             <w:webHidden/>
           </w:rPr>
-          <w:t>10</w:t>
+          <w:t>18</w:t>
+        </w:r>
+        <w:r>
+          <w:rPr>
+            <w:webHidden/>
+          </w:rPr>
+          <w:fldChar w:fldCharType="end"/>
+        </w:r>
+      </w:hyperlink>
+    </w:p>
+    <w:p>
+      <w:pPr>
+        <w:pStyle w:val="Inhopg3"/>
+        <w:tabs>
+          <w:tab w:val="left" w:pos="1985"/>
+        </w:tabs>
+        <w:rPr>
+          <w:rFonts w:asciiTheme="minorHAnsi" w:hAnsiTheme="minorHAnsi"/>
+          <w:sz w:val="22"/>
+          <w:szCs w:val="22"/>
+          <w:lang w:eastAsia="nl-BE"/>
+        </w:rPr>
+      </w:pPr>
+      <w:hyperlink w:anchor="_Toc487975805" w:history="1">
+        <w:r>
+          <w:rPr>
+            <w:rStyle w:val="Hyperlink"/>
+          </w:rPr>
+          <w:t>3.1.1</w:t>
+        </w:r>
+        <w:r>
+          <w:rPr>
+            <w:rFonts w:asciiTheme="minorHAnsi" w:hAnsiTheme="minorHAnsi"/>
+            <w:sz w:val="22"/>
+            <w:szCs w:val="22"/>
+            <w:lang w:eastAsia="nl-BE"/>
+          </w:rPr>
+          <w:tab/>
+        </w:r>
+        <w:r>
+          <w:rPr>
+            <w:rStyle w:val="Hyperlink"/>
+          </w:rPr>
+          <w:t>Inleidend</w:t>
+        </w:r>
+        <w:r>
+          <w:rPr>
+            <w:webHidden/>
+          </w:rPr>
+          <w:tab/>
+        </w:r>
+        <w:r>
+          <w:rPr>
+            <w:webHidden/>
+          </w:rPr>
+          <w:fldChar w:fldCharType="begin"/>
+        </w:r>
+        <w:r>
+          <w:rPr>
+            <w:webHidden/>
+          </w:rPr>
+          <w:instrText xml:space="preserve"> PAGEREF _Toc487975805 \h </w:instrText>
+        </w:r>
+        <w:r>
+          <w:rPr>
+            <w:webHidden/>
+          </w:rPr>
+        </w:r>
+        <w:r>
+          <w:rPr>
+            <w:webHidden/>
+          </w:rPr>
+          <w:fldChar w:fldCharType="separate"/>
+        </w:r>
+        <w:r>
+          <w:rPr>
+            <w:webHidden/>
+          </w:rPr>
+          <w:t>18</w:t>
+        </w:r>
+        <w:r>
+          <w:rPr>
+            <w:webHidden/>
+          </w:rPr>
+          <w:fldChar w:fldCharType="end"/>
+        </w:r>
+      </w:hyperlink>
+    </w:p>
+    <w:p>
+      <w:pPr>
+        <w:pStyle w:val="Inhopg3"/>
+        <w:tabs>
+          <w:tab w:val="left" w:pos="1985"/>
+        </w:tabs>
+        <w:rPr>
+          <w:rFonts w:asciiTheme="minorHAnsi" w:hAnsiTheme="minorHAnsi"/>
+          <w:sz w:val="22"/>
+          <w:szCs w:val="22"/>
+          <w:lang w:eastAsia="nl-BE"/>
+        </w:rPr>
+      </w:pPr>
+      <w:hyperlink w:anchor="_Toc487975806" w:history="1">
+        <w:r>
+          <w:rPr>
+            <w:rStyle w:val="Hyperlink"/>
+          </w:rPr>
+          <w:t>3.1.2</w:t>
+        </w:r>
+        <w:r>
+          <w:rPr>
+            <w:rFonts w:asciiTheme="minorHAnsi" w:hAnsiTheme="minorHAnsi"/>
+            <w:sz w:val="22"/>
+            <w:szCs w:val="22"/>
+            <w:lang w:eastAsia="nl-BE"/>
+          </w:rPr>
+          <w:tab/>
+        </w:r>
+        <w:r>
+          <w:rPr>
+            <w:rStyle w:val="Hyperlink"/>
+          </w:rPr>
+          <w:t>Meetopstelling</w:t>
+        </w:r>
+        <w:r>
+          <w:rPr>
+            <w:webHidden/>
+          </w:rPr>
+          <w:tab/>
+        </w:r>
+        <w:r>
+          <w:rPr>
+            <w:webHidden/>
+          </w:rPr>
+          <w:fldChar w:fldCharType="begin"/>
+        </w:r>
+        <w:r>
+          <w:rPr>
+            <w:webHidden/>
+          </w:rPr>
+          <w:instrText xml:space="preserve"> PAGEREF _Toc487975806 \h </w:instrText>
+        </w:r>
+        <w:r>
+          <w:rPr>
+            <w:webHidden/>
+          </w:rPr>
+        </w:r>
+        <w:r>
+          <w:rPr>
+            <w:webHidden/>
+          </w:rPr>
+          <w:fldChar w:fldCharType="separate"/>
+        </w:r>
+        <w:r>
+          <w:rPr>
+            <w:webHidden/>
+          </w:rPr>
+          <w:t>19</w:t>
+        </w:r>
+        <w:r>
+          <w:rPr>
+            <w:webHidden/>
+          </w:rPr>
+          <w:fldChar w:fldCharType="end"/>
+        </w:r>
+      </w:hyperlink>
+    </w:p>
+    <w:p>
+      <w:pPr>
+        <w:pStyle w:val="Inhopg3"/>
+        <w:tabs>
+          <w:tab w:val="left" w:pos="1985"/>
+        </w:tabs>
+        <w:rPr>
+          <w:rFonts w:asciiTheme="minorHAnsi" w:hAnsiTheme="minorHAnsi"/>
+          <w:sz w:val="22"/>
+          <w:szCs w:val="22"/>
+          <w:lang w:eastAsia="nl-BE"/>
+        </w:rPr>
+      </w:pPr>
+      <w:hyperlink w:anchor="_Toc487975807" w:history="1">
+        <w:r>
+          <w:rPr>
+            <w:rStyle w:val="Hyperlink"/>
+          </w:rPr>
+          <w:t>3.1.3</w:t>
+        </w:r>
+        <w:r>
+          <w:rPr>
+            <w:rFonts w:asciiTheme="minorHAnsi" w:hAnsiTheme="minorHAnsi"/>
+            <w:sz w:val="22"/>
+            <w:szCs w:val="22"/>
+            <w:lang w:eastAsia="nl-BE"/>
+          </w:rPr>
+          <w:tab/>
+        </w:r>
+        <w:r>
+          <w:rPr>
+            <w:rStyle w:val="Hyperlink"/>
+          </w:rPr>
+          <w:t>Functies</w:t>
+        </w:r>
+        <w:r>
+          <w:rPr>
+            <w:webHidden/>
+          </w:rPr>
+          <w:tab/>
+        </w:r>
+        <w:r>
+          <w:rPr>
+            <w:webHidden/>
+          </w:rPr>
+          <w:fldChar w:fldCharType="begin"/>
+        </w:r>
+        <w:r>
+          <w:rPr>
+            <w:webHidden/>
+          </w:rPr>
+          <w:instrText xml:space="preserve"> PAGEREF _Toc487975807 \h </w:instrText>
+        </w:r>
+        <w:r>
+          <w:rPr>
+            <w:webHidden/>
+          </w:rPr>
+        </w:r>
+        <w:r>
+          <w:rPr>
+            <w:webHidden/>
+          </w:rPr>
+          <w:fldChar w:fldCharType="separate"/>
+        </w:r>
+        <w:r>
+          <w:rPr>
+            <w:webHidden/>
+          </w:rPr>
+          <w:t>20</w:t>
         </w:r>
         <w:r>
           <w:rPr>
@@ -1202,12 +2202,12 @@
           <w:lang w:eastAsia="nl-BE"/>
         </w:rPr>
       </w:pPr>
-      <w:hyperlink w:anchor="_Toc487585064" w:history="1">
+      <w:hyperlink w:anchor="_Toc487975808" w:history="1">
         <w:r>
           <w:rPr>
             <w:rStyle w:val="Hyperlink"/>
           </w:rPr>
-          <w:t>2.2</w:t>
+          <w:t>3.2</w:t>
         </w:r>
         <w:r>
           <w:rPr>
@@ -1223,7 +2223,7 @@
           <w:rPr>
             <w:rStyle w:val="Hyperlink"/>
           </w:rPr>
-          <w:t>Algemene fysica</w:t>
+          <w:t>Onbalans</w:t>
         </w:r>
         <w:r>
           <w:rPr>
@@ -1241,7 +2241,7 @@
           <w:rPr>
             <w:webHidden/>
           </w:rPr>
-          <w:instrText xml:space="preserve"> PAGEREF _Toc487585064 \h </w:instrText>
+          <w:instrText xml:space="preserve"> PAGEREF _Toc487975808 \h </w:instrText>
         </w:r>
         <w:r>
           <w:rPr>
@@ -1258,7 +2258,7 @@
           <w:rPr>
             <w:webHidden/>
           </w:rPr>
-          <w:t>12</w:t>
+          <w:t>20</w:t>
         </w:r>
         <w:r>
           <w:rPr>
@@ -1279,12 +2279,12 @@
           <w:lang w:eastAsia="nl-BE"/>
         </w:rPr>
       </w:pPr>
-      <w:hyperlink w:anchor="_Toc487585065" w:history="1">
+      <w:hyperlink w:anchor="_Toc487975809" w:history="1">
         <w:r>
           <w:rPr>
             <w:rStyle w:val="Hyperlink"/>
           </w:rPr>
-          <w:t>2.3</w:t>
+          <w:t>3.3</w:t>
         </w:r>
         <w:r>
           <w:rPr>
@@ -1300,7 +2300,7 @@
           <w:rPr>
             <w:rStyle w:val="Hyperlink"/>
           </w:rPr>
-          <w:t>Veiligheid</w:t>
+          <w:t>Actief balanceren</w:t>
         </w:r>
         <w:r>
           <w:rPr>
@@ -1318,7 +2318,7 @@
           <w:rPr>
             <w:webHidden/>
           </w:rPr>
-          <w:instrText xml:space="preserve"> PAGEREF _Toc487585065 \h </w:instrText>
+          <w:instrText xml:space="preserve"> PAGEREF _Toc487975809 \h </w:instrText>
         </w:r>
         <w:r>
           <w:rPr>
@@ -1335,7 +2335,7 @@
           <w:rPr>
             <w:webHidden/>
           </w:rPr>
-          <w:t>16</w:t>
+          <w:t>20</w:t>
         </w:r>
         <w:r>
           <w:rPr>
@@ -1356,12 +2356,12 @@
           <w:lang w:eastAsia="nl-BE"/>
         </w:rPr>
       </w:pPr>
-      <w:hyperlink w:anchor="_Toc487585066" w:history="1">
+      <w:hyperlink w:anchor="_Toc487975810" w:history="1">
         <w:r>
           <w:rPr>
             <w:rStyle w:val="Hyperlink"/>
           </w:rPr>
-          <w:t>2.4</w:t>
+          <w:t>3.4</w:t>
         </w:r>
         <w:r>
           <w:rPr>
@@ -1377,7 +2377,7 @@
           <w:rPr>
             <w:rStyle w:val="Hyperlink"/>
           </w:rPr>
-          <w:t>State of charge (SOC) en Depth of Discharge (DOD)</w:t>
+          <w:t>Passief balanceren</w:t>
         </w:r>
         <w:r>
           <w:rPr>
@@ -1395,7 +2395,7 @@
           <w:rPr>
             <w:webHidden/>
           </w:rPr>
-          <w:instrText xml:space="preserve"> PAGEREF _Toc487585066 \h </w:instrText>
+          <w:instrText xml:space="preserve"> PAGEREF _Toc487975810 \h </w:instrText>
         </w:r>
         <w:r>
           <w:rPr>
@@ -1412,7 +2412,84 @@
           <w:rPr>
             <w:webHidden/>
           </w:rPr>
-          <w:t>16</w:t>
+          <w:t>20</w:t>
+        </w:r>
+        <w:r>
+          <w:rPr>
+            <w:webHidden/>
+          </w:rPr>
+          <w:fldChar w:fldCharType="end"/>
+        </w:r>
+      </w:hyperlink>
+    </w:p>
+    <w:p>
+      <w:pPr>
+        <w:pStyle w:val="Inhopg1"/>
+        <w:rPr>
+          <w:rFonts w:asciiTheme="minorHAnsi" w:hAnsiTheme="minorHAnsi" w:cstheme="minorBidi"/>
+          <w:b w:val="0"/>
+          <w:sz w:val="22"/>
+          <w:szCs w:val="22"/>
+          <w:lang w:eastAsia="nl-BE"/>
+        </w:rPr>
+      </w:pPr>
+      <w:hyperlink w:anchor="_Toc487975811" w:history="1">
+        <w:r>
+          <w:rPr>
+            <w:rStyle w:val="Hyperlink"/>
+          </w:rPr>
+          <w:t>4</w:t>
+        </w:r>
+        <w:r>
+          <w:rPr>
+            <w:rFonts w:asciiTheme="minorHAnsi" w:hAnsiTheme="minorHAnsi" w:cstheme="minorBidi"/>
+            <w:b w:val="0"/>
+            <w:sz w:val="22"/>
+            <w:szCs w:val="22"/>
+            <w:lang w:eastAsia="nl-BE"/>
+          </w:rPr>
+          <w:tab/>
+        </w:r>
+        <w:r>
+          <w:rPr>
+            <w:rStyle w:val="Hyperlink"/>
+          </w:rPr>
+          <w:t>Probleemstelling en onderzoeksdoelstelling</w:t>
+        </w:r>
+        <w:r>
+          <w:rPr>
+            <w:webHidden/>
+          </w:rPr>
+          <w:tab/>
+        </w:r>
+        <w:r>
+          <w:rPr>
+            <w:webHidden/>
+          </w:rPr>
+          <w:fldChar w:fldCharType="begin"/>
+        </w:r>
+        <w:r>
+          <w:rPr>
+            <w:webHidden/>
+          </w:rPr>
+          <w:instrText xml:space="preserve"> PAGEREF _Toc487975811 \h </w:instrText>
+        </w:r>
+        <w:r>
+          <w:rPr>
+            <w:webHidden/>
+          </w:rPr>
+        </w:r>
+        <w:r>
+          <w:rPr>
+            <w:webHidden/>
+          </w:rPr>
+          <w:fldChar w:fldCharType="separate"/>
+        </w:r>
+        <w:r>
+          <w:rPr>
+            <w:webHidden/>
+          </w:rPr>
+          <w:t>20</w:t>
         </w:r>
         <w:r>
           <w:rPr>
@@ -1433,12 +2510,12 @@
           <w:lang w:eastAsia="nl-BE"/>
         </w:rPr>
       </w:pPr>
-      <w:hyperlink w:anchor="_Toc487585067" w:history="1">
+      <w:hyperlink w:anchor="_Toc487975812" w:history="1">
         <w:r>
           <w:rPr>
             <w:rStyle w:val="Hyperlink"/>
           </w:rPr>
-          <w:t>2.5</w:t>
+          <w:t>4.1</w:t>
         </w:r>
         <w:r>
           <w:rPr>
@@ -1454,7 +2531,7 @@
           <w:rPr>
             <w:rStyle w:val="Hyperlink"/>
           </w:rPr>
-          <w:t>State of health (SOH)</w:t>
+          <w:t>Omkadering</w:t>
         </w:r>
         <w:r>
           <w:rPr>
@@ -1472,7 +2549,7 @@
           <w:rPr>
             <w:webHidden/>
           </w:rPr>
-          <w:instrText xml:space="preserve"> PAGEREF _Toc487585067 \h </w:instrText>
+          <w:instrText xml:space="preserve"> PAGEREF _Toc487975812 \h </w:instrText>
         </w:r>
         <w:r>
           <w:rPr>
@@ -1489,7 +2566,7 @@
           <w:rPr>
             <w:webHidden/>
           </w:rPr>
-          <w:t>16</w:t>
+          <w:t>20</w:t>
         </w:r>
         <w:r>
           <w:rPr>
@@ -1510,12 +2587,12 @@
           <w:lang w:eastAsia="nl-BE"/>
         </w:rPr>
       </w:pPr>
-      <w:hyperlink w:anchor="_Toc487585068" w:history="1">
+      <w:hyperlink w:anchor="_Toc487975813" w:history="1">
         <w:r>
           <w:rPr>
             <w:rStyle w:val="Hyperlink"/>
           </w:rPr>
-          <w:t>2.6</w:t>
+          <w:t>4.2</w:t>
         </w:r>
         <w:r>
           <w:rPr>
@@ -1531,7 +2608,7 @@
           <w:rPr>
             <w:rStyle w:val="Hyperlink"/>
           </w:rPr>
-          <w:t>Celcapaciteit</w:t>
+          <w:t>Probleem- en doelstelling</w:t>
         </w:r>
         <w:r>
           <w:rPr>
@@ -1549,7 +2626,7 @@
           <w:rPr>
             <w:webHidden/>
           </w:rPr>
-          <w:instrText xml:space="preserve"> PAGEREF _Toc487585068 \h </w:instrText>
+          <w:instrText xml:space="preserve"> PAGEREF _Toc487975813 \h </w:instrText>
         </w:r>
         <w:r>
           <w:rPr>
@@ -1566,7 +2643,163 @@
           <w:rPr>
             <w:webHidden/>
           </w:rPr>
-          <w:t>16</w:t>
+          <w:t>21</w:t>
+        </w:r>
+        <w:r>
+          <w:rPr>
+            <w:webHidden/>
+          </w:rPr>
+          <w:fldChar w:fldCharType="end"/>
+        </w:r>
+      </w:hyperlink>
+    </w:p>
+    <w:p>
+      <w:pPr>
+        <w:pStyle w:val="Inhopg3"/>
+        <w:tabs>
+          <w:tab w:val="left" w:pos="1985"/>
+        </w:tabs>
+        <w:rPr>
+          <w:rFonts w:asciiTheme="minorHAnsi" w:hAnsiTheme="minorHAnsi"/>
+          <w:sz w:val="22"/>
+          <w:szCs w:val="22"/>
+          <w:lang w:eastAsia="nl-BE"/>
+        </w:rPr>
+      </w:pPr>
+      <w:hyperlink w:anchor="_Toc487975814" w:history="1">
+        <w:r>
+          <w:rPr>
+            <w:rStyle w:val="Hyperlink"/>
+          </w:rPr>
+          <w:t>4.2.1</w:t>
+        </w:r>
+        <w:r>
+          <w:rPr>
+            <w:rFonts w:asciiTheme="minorHAnsi" w:hAnsiTheme="minorHAnsi"/>
+            <w:sz w:val="22"/>
+            <w:szCs w:val="22"/>
+            <w:lang w:eastAsia="nl-BE"/>
+          </w:rPr>
+          <w:tab/>
+        </w:r>
+        <w:r>
+          <w:rPr>
+            <w:rStyle w:val="Hyperlink"/>
+          </w:rPr>
+          <w:t>Definiëring van de probleemstelling</w:t>
+        </w:r>
+        <w:r>
+          <w:rPr>
+            <w:webHidden/>
+          </w:rPr>
+          <w:tab/>
+        </w:r>
+        <w:r>
+          <w:rPr>
+            <w:webHidden/>
+          </w:rPr>
+          <w:fldChar w:fldCharType="begin"/>
+        </w:r>
+        <w:r>
+          <w:rPr>
+            <w:webHidden/>
+          </w:rPr>
+          <w:instrText xml:space="preserve"> PAGEREF _Toc487975814 \h </w:instrText>
+        </w:r>
+        <w:r>
+          <w:rPr>
+            <w:webHidden/>
+          </w:rPr>
+        </w:r>
+        <w:r>
+          <w:rPr>
+            <w:webHidden/>
+          </w:rPr>
+          <w:fldChar w:fldCharType="separate"/>
+        </w:r>
+        <w:r>
+          <w:rPr>
+            <w:webHidden/>
+          </w:rPr>
+          <w:t>21</w:t>
+        </w:r>
+        <w:r>
+          <w:rPr>
+            <w:webHidden/>
+          </w:rPr>
+          <w:fldChar w:fldCharType="end"/>
+        </w:r>
+      </w:hyperlink>
+    </w:p>
+    <w:p>
+      <w:pPr>
+        <w:pStyle w:val="Inhopg3"/>
+        <w:tabs>
+          <w:tab w:val="left" w:pos="1985"/>
+        </w:tabs>
+        <w:rPr>
+          <w:rFonts w:asciiTheme="minorHAnsi" w:hAnsiTheme="minorHAnsi"/>
+          <w:sz w:val="22"/>
+          <w:szCs w:val="22"/>
+          <w:lang w:eastAsia="nl-BE"/>
+        </w:rPr>
+      </w:pPr>
+      <w:hyperlink w:anchor="_Toc487975815" w:history="1">
+        <w:r>
+          <w:rPr>
+            <w:rStyle w:val="Hyperlink"/>
+          </w:rPr>
+          <w:t>4.2.2</w:t>
+        </w:r>
+        <w:r>
+          <w:rPr>
+            <w:rFonts w:asciiTheme="minorHAnsi" w:hAnsiTheme="minorHAnsi"/>
+            <w:sz w:val="22"/>
+            <w:szCs w:val="22"/>
+            <w:lang w:eastAsia="nl-BE"/>
+          </w:rPr>
+          <w:tab/>
+        </w:r>
+        <w:r>
+          <w:rPr>
+            <w:rStyle w:val="Hyperlink"/>
+          </w:rPr>
+          <w:t>Definiëring van de onderzoekdoelstellingen</w:t>
+        </w:r>
+        <w:r>
+          <w:rPr>
+            <w:webHidden/>
+          </w:rPr>
+          <w:tab/>
+        </w:r>
+        <w:r>
+          <w:rPr>
+            <w:webHidden/>
+          </w:rPr>
+          <w:fldChar w:fldCharType="begin"/>
+        </w:r>
+        <w:r>
+          <w:rPr>
+            <w:webHidden/>
+          </w:rPr>
+          <w:instrText xml:space="preserve"> PAGEREF _Toc487975815 \h </w:instrText>
+        </w:r>
+        <w:r>
+          <w:rPr>
+            <w:webHidden/>
+          </w:rPr>
+        </w:r>
+        <w:r>
+          <w:rPr>
+            <w:webHidden/>
+          </w:rPr>
+          <w:fldChar w:fldCharType="separate"/>
+        </w:r>
+        <w:r>
+          <w:rPr>
+            <w:webHidden/>
+          </w:rPr>
+          <w:t>22</w:t>
         </w:r>
         <w:r>
           <w:rPr>
@@ -1587,12 +2820,12 @@
           <w:lang w:eastAsia="nl-BE"/>
         </w:rPr>
       </w:pPr>
-      <w:hyperlink w:anchor="_Toc487585069" w:history="1">
+      <w:hyperlink w:anchor="_Toc487975816" w:history="1">
         <w:r>
           <w:rPr>
             <w:rStyle w:val="Hyperlink"/>
           </w:rPr>
-          <w:t>2.7</w:t>
+          <w:t>4.3</w:t>
         </w:r>
         <w:r>
           <w:rPr>
@@ -1608,7 +2841,7 @@
           <w:rPr>
             <w:rStyle w:val="Hyperlink"/>
           </w:rPr>
-          <w:t>C-rate</w:t>
+          <w:t>Overzicht van inhoud</w:t>
         </w:r>
         <w:r>
           <w:rPr>
@@ -1626,7 +2859,7 @@
           <w:rPr>
             <w:webHidden/>
           </w:rPr>
-          <w:instrText xml:space="preserve"> PAGEREF _Toc487585069 \h </w:instrText>
+          <w:instrText xml:space="preserve"> PAGEREF _Toc487975816 \h </w:instrText>
         </w:r>
         <w:r>
           <w:rPr>
@@ -1643,7 +2876,84 @@
           <w:rPr>
             <w:webHidden/>
           </w:rPr>
-          <w:t>16</w:t>
+          <w:t>22</w:t>
+        </w:r>
+        <w:r>
+          <w:rPr>
+            <w:webHidden/>
+          </w:rPr>
+          <w:fldChar w:fldCharType="end"/>
+        </w:r>
+      </w:hyperlink>
+    </w:p>
+    <w:p>
+      <w:pPr>
+        <w:pStyle w:val="Inhopg1"/>
+        <w:rPr>
+          <w:rFonts w:asciiTheme="minorHAnsi" w:hAnsiTheme="minorHAnsi" w:cstheme="minorBidi"/>
+          <w:b w:val="0"/>
+          <w:sz w:val="22"/>
+          <w:szCs w:val="22"/>
+          <w:lang w:eastAsia="nl-BE"/>
+        </w:rPr>
+      </w:pPr>
+      <w:hyperlink w:anchor="_Toc487975817" w:history="1">
+        <w:r>
+          <w:rPr>
+            <w:rStyle w:val="Hyperlink"/>
+          </w:rPr>
+          <w:t>5</w:t>
+        </w:r>
+        <w:r>
+          <w:rPr>
+            <w:rFonts w:asciiTheme="minorHAnsi" w:hAnsiTheme="minorHAnsi" w:cstheme="minorBidi"/>
+            <w:b w:val="0"/>
+            <w:sz w:val="22"/>
+            <w:szCs w:val="22"/>
+            <w:lang w:eastAsia="nl-BE"/>
+          </w:rPr>
+          <w:tab/>
+        </w:r>
+        <w:r>
+          <w:rPr>
+            <w:rStyle w:val="Hyperlink"/>
+          </w:rPr>
+          <w:t>Metingen</w:t>
+        </w:r>
+        <w:r>
+          <w:rPr>
+            <w:webHidden/>
+          </w:rPr>
+          <w:tab/>
+        </w:r>
+        <w:r>
+          <w:rPr>
+            <w:webHidden/>
+          </w:rPr>
+          <w:fldChar w:fldCharType="begin"/>
+        </w:r>
+        <w:r>
+          <w:rPr>
+            <w:webHidden/>
+          </w:rPr>
+          <w:instrText xml:space="preserve"> PAGEREF _Toc487975817 \h </w:instrText>
+        </w:r>
+        <w:r>
+          <w:rPr>
+            <w:webHidden/>
+          </w:rPr>
+        </w:r>
+        <w:r>
+          <w:rPr>
+            <w:webHidden/>
+          </w:rPr>
+          <w:fldChar w:fldCharType="separate"/>
+        </w:r>
+        <w:r>
+          <w:rPr>
+            <w:webHidden/>
+          </w:rPr>
+          <w:t>23</w:t>
         </w:r>
         <w:r>
           <w:rPr>
@@ -1664,12 +2974,12 @@
           <w:lang w:eastAsia="nl-BE"/>
         </w:rPr>
       </w:pPr>
-      <w:hyperlink w:anchor="_Toc487585070" w:history="1">
+      <w:hyperlink w:anchor="_Toc487975818" w:history="1">
         <w:r>
           <w:rPr>
             <w:rStyle w:val="Hyperlink"/>
           </w:rPr>
-          <w:t>2.8</w:t>
+          <w:t>5.1</w:t>
         </w:r>
         <w:r>
           <w:rPr>
@@ -1685,7 +2995,7 @@
           <w:rPr>
             <w:rStyle w:val="Hyperlink"/>
           </w:rPr>
-          <w:t>Hysterese</w:t>
+          <w:t>Beginnende metingen</w:t>
         </w:r>
         <w:r>
           <w:rPr>
@@ -1703,7 +3013,7 @@
           <w:rPr>
             <w:webHidden/>
           </w:rPr>
-          <w:instrText xml:space="preserve"> PAGEREF _Toc487585070 \h </w:instrText>
+          <w:instrText xml:space="preserve"> PAGEREF _Toc487975818 \h </w:instrText>
         </w:r>
         <w:r>
           <w:rPr>
@@ -1720,7 +3030,7 @@
           <w:rPr>
             <w:webHidden/>
           </w:rPr>
-          <w:t>17</w:t>
+          <w:t>23</w:t>
         </w:r>
         <w:r>
           <w:rPr>
@@ -1741,12 +3051,12 @@
           <w:lang w:eastAsia="nl-BE"/>
         </w:rPr>
       </w:pPr>
-      <w:hyperlink w:anchor="_Toc487585071" w:history="1">
+      <w:hyperlink w:anchor="_Toc487975819" w:history="1">
         <w:r>
           <w:rPr>
             <w:rStyle w:val="Hyperlink"/>
           </w:rPr>
-          <w:t>2.9</w:t>
+          <w:t>5.2</w:t>
         </w:r>
         <w:r>
           <w:rPr>
@@ -1762,7 +3072,7 @@
           <w:rPr>
             <w:rStyle w:val="Hyperlink"/>
           </w:rPr>
-          <w:t>Levensduur</w:t>
+          <w:t>OCV metingen</w:t>
         </w:r>
         <w:r>
           <w:rPr>
@@ -1780,7 +3090,7 @@
           <w:rPr>
             <w:webHidden/>
           </w:rPr>
-          <w:instrText xml:space="preserve"> PAGEREF _Toc487585071 \h </w:instrText>
+          <w:instrText xml:space="preserve"> PAGEREF _Toc487975819 \h </w:instrText>
         </w:r>
         <w:r>
           <w:rPr>
@@ -1797,7 +3107,7 @@
           <w:rPr>
             <w:webHidden/>
           </w:rPr>
-          <w:t>17</w:t>
+          <w:t>24</w:t>
         </w:r>
         <w:r>
           <w:rPr>
@@ -1818,12 +3128,12 @@
           <w:lang w:eastAsia="nl-BE"/>
         </w:rPr>
       </w:pPr>
-      <w:hyperlink w:anchor="_Toc487585072" w:history="1">
+      <w:hyperlink w:anchor="_Toc487975820" w:history="1">
         <w:r>
           <w:rPr>
             <w:rStyle w:val="Hyperlink"/>
           </w:rPr>
-          <w:t>2.10</w:t>
+          <w:t>5.3</w:t>
         </w:r>
         <w:r>
           <w:rPr>
@@ -1839,7 +3149,7 @@
           <w:rPr>
             <w:rStyle w:val="Hyperlink"/>
           </w:rPr>
-          <w:t>Efficiëntie</w:t>
+          <w:t>Parametermetingen</w:t>
         </w:r>
         <w:r>
           <w:rPr>
@@ -1857,7 +3167,7 @@
           <w:rPr>
             <w:webHidden/>
           </w:rPr>
-          <w:instrText xml:space="preserve"> PAGEREF _Toc487585072 \h </w:instrText>
+          <w:instrText xml:space="preserve"> PAGEREF _Toc487975820 \h </w:instrText>
         </w:r>
         <w:r>
           <w:rPr>
@@ -1874,7 +3184,7 @@
           <w:rPr>
             <w:webHidden/>
           </w:rPr>
-          <w:t>17</w:t>
+          <w:t>24</w:t>
         </w:r>
         <w:r>
           <w:rPr>
@@ -1895,12 +3205,12 @@
           <w:lang w:eastAsia="nl-BE"/>
         </w:rPr>
       </w:pPr>
-      <w:hyperlink w:anchor="_Toc487585073" w:history="1">
+      <w:hyperlink w:anchor="_Toc487975821" w:history="1">
         <w:r>
           <w:rPr>
             <w:rStyle w:val="Hyperlink"/>
           </w:rPr>
-          <w:t>2.11</w:t>
+          <w:t>5.4</w:t>
         </w:r>
         <w:r>
           <w:rPr>
@@ -1916,7 +3226,7 @@
           <w:rPr>
             <w:rStyle w:val="Hyperlink"/>
           </w:rPr>
-          <w:t>Interne weerstand</w:t>
+          <w:t>Metingen Algoritme</w:t>
         </w:r>
         <w:r>
           <w:rPr>
@@ -1934,7 +3244,7 @@
           <w:rPr>
             <w:webHidden/>
           </w:rPr>
-          <w:instrText xml:space="preserve"> PAGEREF _Toc487585073 \h </w:instrText>
+          <w:instrText xml:space="preserve"> PAGEREF _Toc487975821 \h </w:instrText>
         </w:r>
         <w:r>
           <w:rPr>
@@ -1951,7 +3261,84 @@
           <w:rPr>
             <w:webHidden/>
           </w:rPr>
-          <w:t>17</w:t>
+          <w:t>24</w:t>
+        </w:r>
+        <w:r>
+          <w:rPr>
+            <w:webHidden/>
+          </w:rPr>
+          <w:fldChar w:fldCharType="end"/>
+        </w:r>
+      </w:hyperlink>
+    </w:p>
+    <w:p>
+      <w:pPr>
+        <w:pStyle w:val="Inhopg1"/>
+        <w:rPr>
+          <w:rFonts w:asciiTheme="minorHAnsi" w:hAnsiTheme="minorHAnsi" w:cstheme="minorBidi"/>
+          <w:b w:val="0"/>
+          <w:sz w:val="22"/>
+          <w:szCs w:val="22"/>
+          <w:lang w:eastAsia="nl-BE"/>
+        </w:rPr>
+      </w:pPr>
+      <w:hyperlink w:anchor="_Toc487975822" w:history="1">
+        <w:r>
+          <w:rPr>
+            <w:rStyle w:val="Hyperlink"/>
+          </w:rPr>
+          <w:t>6</w:t>
+        </w:r>
+        <w:r>
+          <w:rPr>
+            <w:rFonts w:asciiTheme="minorHAnsi" w:hAnsiTheme="minorHAnsi" w:cstheme="minorBidi"/>
+            <w:b w:val="0"/>
+            <w:sz w:val="22"/>
+            <w:szCs w:val="22"/>
+            <w:lang w:eastAsia="nl-BE"/>
+          </w:rPr>
+          <w:tab/>
+        </w:r>
+        <w:r>
+          <w:rPr>
+            <w:rStyle w:val="Hyperlink"/>
+          </w:rPr>
+          <w:t>Modellering</w:t>
+        </w:r>
+        <w:r>
+          <w:rPr>
+            <w:webHidden/>
+          </w:rPr>
+          <w:tab/>
+        </w:r>
+        <w:r>
+          <w:rPr>
+            <w:webHidden/>
+          </w:rPr>
+          <w:fldChar w:fldCharType="begin"/>
+        </w:r>
+        <w:r>
+          <w:rPr>
+            <w:webHidden/>
+          </w:rPr>
+          <w:instrText xml:space="preserve"> PAGEREF _Toc487975822 \h </w:instrText>
+        </w:r>
+        <w:r>
+          <w:rPr>
+            <w:webHidden/>
+          </w:rPr>
+        </w:r>
+        <w:r>
+          <w:rPr>
+            <w:webHidden/>
+          </w:rPr>
+          <w:fldChar w:fldCharType="separate"/>
+        </w:r>
+        <w:r>
+          <w:rPr>
+            <w:webHidden/>
+          </w:rPr>
+          <w:t>25</w:t>
         </w:r>
         <w:r>
           <w:rPr>
@@ -1972,12 +3359,12 @@
           <w:lang w:eastAsia="nl-BE"/>
         </w:rPr>
       </w:pPr>
-      <w:hyperlink w:anchor="_Toc487585074" w:history="1">
+      <w:hyperlink w:anchor="_Toc487975823" w:history="1">
         <w:r>
           <w:rPr>
             <w:rStyle w:val="Hyperlink"/>
           </w:rPr>
-          <w:t>2.12</w:t>
+          <w:t>6.1</w:t>
         </w:r>
         <w:r>
           <w:rPr>
@@ -1993,7 +3380,7 @@
           <w:rPr>
             <w:rStyle w:val="Hyperlink"/>
           </w:rPr>
-          <w:t>Capaciteitsvermindering</w:t>
+          <w:t>Inleiding</w:t>
         </w:r>
         <w:r>
           <w:rPr>
@@ -2011,7 +3398,7 @@
           <w:rPr>
             <w:webHidden/>
           </w:rPr>
-          <w:instrText xml:space="preserve"> PAGEREF _Toc487585074 \h </w:instrText>
+          <w:instrText xml:space="preserve"> PAGEREF _Toc487975823 \h </w:instrText>
         </w:r>
         <w:r>
           <w:rPr>
@@ -2028,7 +3415,703 @@
           <w:rPr>
             <w:webHidden/>
           </w:rPr>
-          <w:t>17</w:t>
+          <w:t>25</w:t>
+        </w:r>
+        <w:r>
+          <w:rPr>
+            <w:webHidden/>
+          </w:rPr>
+          <w:fldChar w:fldCharType="end"/>
+        </w:r>
+      </w:hyperlink>
+    </w:p>
+    <w:p>
+      <w:pPr>
+        <w:pStyle w:val="Inhopg3"/>
+        <w:tabs>
+          <w:tab w:val="left" w:pos="1985"/>
+        </w:tabs>
+        <w:rPr>
+          <w:rFonts w:asciiTheme="minorHAnsi" w:hAnsiTheme="minorHAnsi"/>
+          <w:sz w:val="22"/>
+          <w:szCs w:val="22"/>
+          <w:lang w:eastAsia="nl-BE"/>
+        </w:rPr>
+      </w:pPr>
+      <w:hyperlink w:anchor="_Toc487975824" w:history="1">
+        <w:r>
+          <w:rPr>
+            <w:rStyle w:val="Hyperlink"/>
+          </w:rPr>
+          <w:t>6.1.1</w:t>
+        </w:r>
+        <w:r>
+          <w:rPr>
+            <w:rFonts w:asciiTheme="minorHAnsi" w:hAnsiTheme="minorHAnsi"/>
+            <w:sz w:val="22"/>
+            <w:szCs w:val="22"/>
+            <w:lang w:eastAsia="nl-BE"/>
+          </w:rPr>
+          <w:tab/>
+        </w:r>
+        <w:r>
+          <w:rPr>
+            <w:rStyle w:val="Hyperlink"/>
+          </w:rPr>
+          <w:t>Elektrochemische en mathematische benadering</w:t>
+        </w:r>
+        <w:r>
+          <w:rPr>
+            <w:webHidden/>
+          </w:rPr>
+          <w:tab/>
+        </w:r>
+        <w:r>
+          <w:rPr>
+            <w:webHidden/>
+          </w:rPr>
+          <w:fldChar w:fldCharType="begin"/>
+        </w:r>
+        <w:r>
+          <w:rPr>
+            <w:webHidden/>
+          </w:rPr>
+          <w:instrText xml:space="preserve"> PAGEREF _Toc487975824 \h </w:instrText>
+        </w:r>
+        <w:r>
+          <w:rPr>
+            <w:webHidden/>
+          </w:rPr>
+        </w:r>
+        <w:r>
+          <w:rPr>
+            <w:webHidden/>
+          </w:rPr>
+          <w:fldChar w:fldCharType="separate"/>
+        </w:r>
+        <w:r>
+          <w:rPr>
+            <w:webHidden/>
+          </w:rPr>
+          <w:t>25</w:t>
+        </w:r>
+        <w:r>
+          <w:rPr>
+            <w:webHidden/>
+          </w:rPr>
+          <w:fldChar w:fldCharType="end"/>
+        </w:r>
+      </w:hyperlink>
+    </w:p>
+    <w:p>
+      <w:pPr>
+        <w:pStyle w:val="Inhopg3"/>
+        <w:tabs>
+          <w:tab w:val="left" w:pos="1985"/>
+        </w:tabs>
+        <w:rPr>
+          <w:rFonts w:asciiTheme="minorHAnsi" w:hAnsiTheme="minorHAnsi"/>
+          <w:sz w:val="22"/>
+          <w:szCs w:val="22"/>
+          <w:lang w:eastAsia="nl-BE"/>
+        </w:rPr>
+      </w:pPr>
+      <w:hyperlink w:anchor="_Toc487975825" w:history="1">
+        <w:r>
+          <w:rPr>
+            <w:rStyle w:val="Hyperlink"/>
+          </w:rPr>
+          <w:t>6.1.2</w:t>
+        </w:r>
+        <w:r>
+          <w:rPr>
+            <w:rFonts w:asciiTheme="minorHAnsi" w:hAnsiTheme="minorHAnsi"/>
+            <w:sz w:val="22"/>
+            <w:szCs w:val="22"/>
+            <w:lang w:eastAsia="nl-BE"/>
+          </w:rPr>
+          <w:tab/>
+        </w:r>
+        <w:r>
+          <w:rPr>
+            <w:rStyle w:val="Hyperlink"/>
+          </w:rPr>
+          <w:t>Elektrische benadering</w:t>
+        </w:r>
+        <w:r>
+          <w:rPr>
+            <w:webHidden/>
+          </w:rPr>
+          <w:tab/>
+        </w:r>
+        <w:r>
+          <w:rPr>
+            <w:webHidden/>
+          </w:rPr>
+          <w:fldChar w:fldCharType="begin"/>
+        </w:r>
+        <w:r>
+          <w:rPr>
+            <w:webHidden/>
+          </w:rPr>
+          <w:instrText xml:space="preserve"> PAGEREF _Toc487975825 \h </w:instrText>
+        </w:r>
+        <w:r>
+          <w:rPr>
+            <w:webHidden/>
+          </w:rPr>
+        </w:r>
+        <w:r>
+          <w:rPr>
+            <w:webHidden/>
+          </w:rPr>
+          <w:fldChar w:fldCharType="separate"/>
+        </w:r>
+        <w:r>
+          <w:rPr>
+            <w:webHidden/>
+          </w:rPr>
+          <w:t>26</w:t>
+        </w:r>
+        <w:r>
+          <w:rPr>
+            <w:webHidden/>
+          </w:rPr>
+          <w:fldChar w:fldCharType="end"/>
+        </w:r>
+      </w:hyperlink>
+    </w:p>
+    <w:p>
+      <w:pPr>
+        <w:pStyle w:val="Inhopg3"/>
+        <w:tabs>
+          <w:tab w:val="left" w:pos="1985"/>
+        </w:tabs>
+        <w:rPr>
+          <w:rFonts w:asciiTheme="minorHAnsi" w:hAnsiTheme="minorHAnsi"/>
+          <w:sz w:val="22"/>
+          <w:szCs w:val="22"/>
+          <w:lang w:eastAsia="nl-BE"/>
+        </w:rPr>
+      </w:pPr>
+      <w:hyperlink w:anchor="_Toc487975826" w:history="1">
+        <w:r>
+          <w:rPr>
+            <w:rStyle w:val="Hyperlink"/>
+          </w:rPr>
+          <w:t>6.1.3</w:t>
+        </w:r>
+        <w:r>
+          <w:rPr>
+            <w:rFonts w:asciiTheme="minorHAnsi" w:hAnsiTheme="minorHAnsi"/>
+            <w:sz w:val="22"/>
+            <w:szCs w:val="22"/>
+            <w:lang w:eastAsia="nl-BE"/>
+          </w:rPr>
+          <w:tab/>
+        </w:r>
+        <w:r>
+          <w:rPr>
+            <w:rStyle w:val="Hyperlink"/>
+          </w:rPr>
+          <w:t>Empirische benadering</w:t>
+        </w:r>
+        <w:r>
+          <w:rPr>
+            <w:webHidden/>
+          </w:rPr>
+          <w:tab/>
+        </w:r>
+        <w:r>
+          <w:rPr>
+            <w:webHidden/>
+          </w:rPr>
+          <w:fldChar w:fldCharType="begin"/>
+        </w:r>
+        <w:r>
+          <w:rPr>
+            <w:webHidden/>
+          </w:rPr>
+          <w:instrText xml:space="preserve"> PAGEREF _Toc487975826 \h </w:instrText>
+        </w:r>
+        <w:r>
+          <w:rPr>
+            <w:webHidden/>
+          </w:rPr>
+        </w:r>
+        <w:r>
+          <w:rPr>
+            <w:webHidden/>
+          </w:rPr>
+          <w:fldChar w:fldCharType="separate"/>
+        </w:r>
+        <w:r>
+          <w:rPr>
+            <w:webHidden/>
+          </w:rPr>
+          <w:t>27</w:t>
+        </w:r>
+        <w:r>
+          <w:rPr>
+            <w:webHidden/>
+          </w:rPr>
+          <w:fldChar w:fldCharType="end"/>
+        </w:r>
+      </w:hyperlink>
+    </w:p>
+    <w:p>
+      <w:pPr>
+        <w:pStyle w:val="Inhopg2"/>
+        <w:rPr>
+          <w:rFonts w:asciiTheme="minorHAnsi" w:hAnsiTheme="minorHAnsi" w:cstheme="minorBidi"/>
+          <w:i w:val="0"/>
+          <w:sz w:val="22"/>
+          <w:szCs w:val="22"/>
+          <w:lang w:eastAsia="nl-BE"/>
+        </w:rPr>
+      </w:pPr>
+      <w:hyperlink w:anchor="_Toc487975827" w:history="1">
+        <w:r>
+          <w:rPr>
+            <w:rStyle w:val="Hyperlink"/>
+          </w:rPr>
+          <w:t>6.2</w:t>
+        </w:r>
+        <w:r>
+          <w:rPr>
+            <w:rFonts w:asciiTheme="minorHAnsi" w:hAnsiTheme="minorHAnsi" w:cstheme="minorBidi"/>
+            <w:i w:val="0"/>
+            <w:sz w:val="22"/>
+            <w:szCs w:val="22"/>
+            <w:lang w:eastAsia="nl-BE"/>
+          </w:rPr>
+          <w:tab/>
+        </w:r>
+        <w:r>
+          <w:rPr>
+            <w:rStyle w:val="Hyperlink"/>
+          </w:rPr>
+          <w:t>Literatuurstudie</w:t>
+        </w:r>
+        <w:r>
+          <w:rPr>
+            <w:webHidden/>
+          </w:rPr>
+          <w:tab/>
+        </w:r>
+        <w:r>
+          <w:rPr>
+            <w:webHidden/>
+          </w:rPr>
+          <w:fldChar w:fldCharType="begin"/>
+        </w:r>
+        <w:r>
+          <w:rPr>
+            <w:webHidden/>
+          </w:rPr>
+          <w:instrText xml:space="preserve"> PAGEREF _Toc487975827 \h </w:instrText>
+        </w:r>
+        <w:r>
+          <w:rPr>
+            <w:webHidden/>
+          </w:rPr>
+        </w:r>
+        <w:r>
+          <w:rPr>
+            <w:webHidden/>
+          </w:rPr>
+          <w:fldChar w:fldCharType="separate"/>
+        </w:r>
+        <w:r>
+          <w:rPr>
+            <w:webHidden/>
+          </w:rPr>
+          <w:t>27</w:t>
+        </w:r>
+        <w:r>
+          <w:rPr>
+            <w:webHidden/>
+          </w:rPr>
+          <w:fldChar w:fldCharType="end"/>
+        </w:r>
+      </w:hyperlink>
+    </w:p>
+    <w:p>
+      <w:pPr>
+        <w:pStyle w:val="Inhopg2"/>
+        <w:rPr>
+          <w:rFonts w:asciiTheme="minorHAnsi" w:hAnsiTheme="minorHAnsi" w:cstheme="minorBidi"/>
+          <w:i w:val="0"/>
+          <w:sz w:val="22"/>
+          <w:szCs w:val="22"/>
+          <w:lang w:eastAsia="nl-BE"/>
+        </w:rPr>
+      </w:pPr>
+      <w:hyperlink w:anchor="_Toc487975828" w:history="1">
+        <w:r>
+          <w:rPr>
+            <w:rStyle w:val="Hyperlink"/>
+          </w:rPr>
+          <w:t>6.3</w:t>
+        </w:r>
+        <w:r>
+          <w:rPr>
+            <w:rFonts w:asciiTheme="minorHAnsi" w:hAnsiTheme="minorHAnsi" w:cstheme="minorBidi"/>
+            <w:i w:val="0"/>
+            <w:sz w:val="22"/>
+            <w:szCs w:val="22"/>
+            <w:lang w:eastAsia="nl-BE"/>
+          </w:rPr>
+          <w:tab/>
+        </w:r>
+        <w:r>
+          <w:rPr>
+            <w:rStyle w:val="Hyperlink"/>
+          </w:rPr>
+          <w:t>Gekozen model</w:t>
+        </w:r>
+        <w:r>
+          <w:rPr>
+            <w:webHidden/>
+          </w:rPr>
+          <w:tab/>
+        </w:r>
+        <w:r>
+          <w:rPr>
+            <w:webHidden/>
+          </w:rPr>
+          <w:fldChar w:fldCharType="begin"/>
+        </w:r>
+        <w:r>
+          <w:rPr>
+            <w:webHidden/>
+          </w:rPr>
+          <w:instrText xml:space="preserve"> PAGEREF _Toc487975828 \h </w:instrText>
+        </w:r>
+        <w:r>
+          <w:rPr>
+            <w:webHidden/>
+          </w:rPr>
+        </w:r>
+        <w:r>
+          <w:rPr>
+            <w:webHidden/>
+          </w:rPr>
+          <w:fldChar w:fldCharType="separate"/>
+        </w:r>
+        <w:r>
+          <w:rPr>
+            <w:webHidden/>
+          </w:rPr>
+          <w:t>27</w:t>
+        </w:r>
+        <w:r>
+          <w:rPr>
+            <w:webHidden/>
+          </w:rPr>
+          <w:fldChar w:fldCharType="end"/>
+        </w:r>
+      </w:hyperlink>
+    </w:p>
+    <w:p>
+      <w:pPr>
+        <w:pStyle w:val="Inhopg2"/>
+        <w:rPr>
+          <w:rFonts w:asciiTheme="minorHAnsi" w:hAnsiTheme="minorHAnsi" w:cstheme="minorBidi"/>
+          <w:i w:val="0"/>
+          <w:sz w:val="22"/>
+          <w:szCs w:val="22"/>
+          <w:lang w:eastAsia="nl-BE"/>
+        </w:rPr>
+      </w:pPr>
+      <w:hyperlink w:anchor="_Toc487975829" w:history="1">
+        <w:r>
+          <w:rPr>
+            <w:rStyle w:val="Hyperlink"/>
+          </w:rPr>
+          <w:t>6.4</w:t>
+        </w:r>
+        <w:r>
+          <w:rPr>
+            <w:rFonts w:asciiTheme="minorHAnsi" w:hAnsiTheme="minorHAnsi" w:cstheme="minorBidi"/>
+            <w:i w:val="0"/>
+            <w:sz w:val="22"/>
+            <w:szCs w:val="22"/>
+            <w:lang w:eastAsia="nl-BE"/>
+          </w:rPr>
+          <w:tab/>
+        </w:r>
+        <w:r>
+          <w:rPr>
+            <w:rStyle w:val="Hyperlink"/>
+          </w:rPr>
+          <w:t>Openklemspanning</w:t>
+        </w:r>
+        <w:r>
+          <w:rPr>
+            <w:webHidden/>
+          </w:rPr>
+          <w:tab/>
+        </w:r>
+        <w:r>
+          <w:rPr>
+            <w:webHidden/>
+          </w:rPr>
+          <w:fldChar w:fldCharType="begin"/>
+        </w:r>
+        <w:r>
+          <w:rPr>
+            <w:webHidden/>
+          </w:rPr>
+          <w:instrText xml:space="preserve"> PAGEREF _Toc487975829 \h </w:instrText>
+        </w:r>
+        <w:r>
+          <w:rPr>
+            <w:webHidden/>
+          </w:rPr>
+        </w:r>
+        <w:r>
+          <w:rPr>
+            <w:webHidden/>
+          </w:rPr>
+          <w:fldChar w:fldCharType="separate"/>
+        </w:r>
+        <w:r>
+          <w:rPr>
+            <w:webHidden/>
+          </w:rPr>
+          <w:t>28</w:t>
+        </w:r>
+        <w:r>
+          <w:rPr>
+            <w:webHidden/>
+          </w:rPr>
+          <w:fldChar w:fldCharType="end"/>
+        </w:r>
+      </w:hyperlink>
+    </w:p>
+    <w:p>
+      <w:pPr>
+        <w:pStyle w:val="Inhopg2"/>
+        <w:rPr>
+          <w:rFonts w:asciiTheme="minorHAnsi" w:hAnsiTheme="minorHAnsi" w:cstheme="minorBidi"/>
+          <w:i w:val="0"/>
+          <w:sz w:val="22"/>
+          <w:szCs w:val="22"/>
+          <w:lang w:eastAsia="nl-BE"/>
+        </w:rPr>
+      </w:pPr>
+      <w:hyperlink w:anchor="_Toc487975830" w:history="1">
+        <w:r>
+          <w:rPr>
+            <w:rStyle w:val="Hyperlink"/>
+          </w:rPr>
+          <w:t>6.5</w:t>
+        </w:r>
+        <w:r>
+          <w:rPr>
+            <w:rFonts w:asciiTheme="minorHAnsi" w:hAnsiTheme="minorHAnsi" w:cstheme="minorBidi"/>
+            <w:i w:val="0"/>
+            <w:sz w:val="22"/>
+            <w:szCs w:val="22"/>
+            <w:lang w:eastAsia="nl-BE"/>
+          </w:rPr>
+          <w:tab/>
+        </w:r>
+        <w:r>
+          <w:rPr>
+            <w:rStyle w:val="Hyperlink"/>
+          </w:rPr>
+          <w:t>Equivalent circuit model ( ECM )</w:t>
+        </w:r>
+        <w:r>
+          <w:rPr>
+            <w:webHidden/>
+          </w:rPr>
+          <w:tab/>
+        </w:r>
+        <w:r>
+          <w:rPr>
+            <w:webHidden/>
+          </w:rPr>
+          <w:fldChar w:fldCharType="begin"/>
+        </w:r>
+        <w:r>
+          <w:rPr>
+            <w:webHidden/>
+          </w:rPr>
+          <w:instrText xml:space="preserve"> PAGEREF _Toc487975830 \h </w:instrText>
+        </w:r>
+        <w:r>
+          <w:rPr>
+            <w:webHidden/>
+          </w:rPr>
+        </w:r>
+        <w:r>
+          <w:rPr>
+            <w:webHidden/>
+          </w:rPr>
+          <w:fldChar w:fldCharType="separate"/>
+        </w:r>
+        <w:r>
+          <w:rPr>
+            <w:webHidden/>
+          </w:rPr>
+          <w:t>28</w:t>
+        </w:r>
+        <w:r>
+          <w:rPr>
+            <w:webHidden/>
+          </w:rPr>
+          <w:fldChar w:fldCharType="end"/>
+        </w:r>
+      </w:hyperlink>
+    </w:p>
+    <w:p>
+      <w:pPr>
+        <w:pStyle w:val="Inhopg2"/>
+        <w:rPr>
+          <w:rFonts w:asciiTheme="minorHAnsi" w:hAnsiTheme="minorHAnsi" w:cstheme="minorBidi"/>
+          <w:i w:val="0"/>
+          <w:sz w:val="22"/>
+          <w:szCs w:val="22"/>
+          <w:lang w:eastAsia="nl-BE"/>
+        </w:rPr>
+      </w:pPr>
+      <w:hyperlink w:anchor="_Toc487975831" w:history="1">
+        <w:r>
+          <w:rPr>
+            <w:rStyle w:val="Hyperlink"/>
+          </w:rPr>
+          <w:t>6.6</w:t>
+        </w:r>
+        <w:r>
+          <w:rPr>
+            <w:rFonts w:asciiTheme="minorHAnsi" w:hAnsiTheme="minorHAnsi" w:cstheme="minorBidi"/>
+            <w:i w:val="0"/>
+            <w:sz w:val="22"/>
+            <w:szCs w:val="22"/>
+            <w:lang w:eastAsia="nl-BE"/>
+          </w:rPr>
+          <w:tab/>
+        </w:r>
+        <w:r>
+          <w:rPr>
+            <w:rStyle w:val="Hyperlink"/>
+          </w:rPr>
+          <w:t>Kalman filtering</w:t>
+        </w:r>
+        <w:r>
+          <w:rPr>
+            <w:webHidden/>
+          </w:rPr>
+          <w:tab/>
+        </w:r>
+        <w:r>
+          <w:rPr>
+            <w:webHidden/>
+          </w:rPr>
+          <w:fldChar w:fldCharType="begin"/>
+        </w:r>
+        <w:r>
+          <w:rPr>
+            <w:webHidden/>
+          </w:rPr>
+          <w:instrText xml:space="preserve"> PAGEREF _Toc487975831 \h </w:instrText>
+        </w:r>
+        <w:r>
+          <w:rPr>
+            <w:webHidden/>
+          </w:rPr>
+        </w:r>
+        <w:r>
+          <w:rPr>
+            <w:webHidden/>
+          </w:rPr>
+          <w:fldChar w:fldCharType="separate"/>
+        </w:r>
+        <w:r>
+          <w:rPr>
+            <w:webHidden/>
+          </w:rPr>
+          <w:t>28</w:t>
+        </w:r>
+        <w:r>
+          <w:rPr>
+            <w:webHidden/>
+          </w:rPr>
+          <w:fldChar w:fldCharType="end"/>
+        </w:r>
+      </w:hyperlink>
+    </w:p>
+    <w:p>
+      <w:pPr>
+        <w:pStyle w:val="Inhopg2"/>
+        <w:rPr>
+          <w:rFonts w:asciiTheme="minorHAnsi" w:hAnsiTheme="minorHAnsi" w:cstheme="minorBidi"/>
+          <w:i w:val="0"/>
+          <w:sz w:val="22"/>
+          <w:szCs w:val="22"/>
+          <w:lang w:eastAsia="nl-BE"/>
+        </w:rPr>
+      </w:pPr>
+      <w:hyperlink w:anchor="_Toc487975832" w:history="1">
+        <w:r>
+          <w:rPr>
+            <w:rStyle w:val="Hyperlink"/>
+          </w:rPr>
+          <w:t>6.7</w:t>
+        </w:r>
+        <w:r>
+          <w:rPr>
+            <w:rFonts w:asciiTheme="minorHAnsi" w:hAnsiTheme="minorHAnsi" w:cstheme="minorBidi"/>
+            <w:i w:val="0"/>
+            <w:sz w:val="22"/>
+            <w:szCs w:val="22"/>
+            <w:lang w:eastAsia="nl-BE"/>
+          </w:rPr>
+          <w:tab/>
+        </w:r>
+        <w:r>
+          <w:rPr>
+            <w:rStyle w:val="Hyperlink"/>
+          </w:rPr>
+          <w:t>Parametrering</w:t>
+        </w:r>
+        <w:r>
+          <w:rPr>
+            <w:webHidden/>
+          </w:rPr>
+          <w:tab/>
+        </w:r>
+        <w:r>
+          <w:rPr>
+            <w:webHidden/>
+          </w:rPr>
+          <w:fldChar w:fldCharType="begin"/>
+        </w:r>
+        <w:r>
+          <w:rPr>
+            <w:webHidden/>
+          </w:rPr>
+          <w:instrText xml:space="preserve"> PAGEREF _Toc487975832 \h </w:instrText>
+        </w:r>
+        <w:r>
+          <w:rPr>
+            <w:webHidden/>
+          </w:rPr>
+        </w:r>
+        <w:r>
+          <w:rPr>
+            <w:webHidden/>
+          </w:rPr>
+          <w:fldChar w:fldCharType="separate"/>
+        </w:r>
+        <w:r>
+          <w:rPr>
+            <w:webHidden/>
+          </w:rPr>
+          <w:t>28</w:t>
         </w:r>
         <w:r>
           <w:rPr>
@@ -2049,12 +4132,12 @@
           <w:lang w:eastAsia="nl-BE"/>
         </w:rPr>
       </w:pPr>
-      <w:hyperlink w:anchor="_Toc487585075" w:history="1">
+      <w:hyperlink w:anchor="_Toc487975833" w:history="1">
         <w:r>
           <w:rPr>
             <w:rStyle w:val="Hyperlink"/>
           </w:rPr>
-          <w:t>3</w:t>
+          <w:t>7</w:t>
         </w:r>
         <w:r>
           <w:rPr>
@@ -2070,7 +4153,7 @@
           <w:rPr>
             <w:rStyle w:val="Hyperlink"/>
           </w:rPr>
-          <w:t>Celbalancering</w:t>
+          <w:t>Programma</w:t>
         </w:r>
         <w:r>
           <w:rPr>
@@ -2088,7 +4171,7 @@
           <w:rPr>
             <w:webHidden/>
           </w:rPr>
-          <w:instrText xml:space="preserve"> PAGEREF _Toc487585075 \h </w:instrText>
+          <w:instrText xml:space="preserve"> PAGEREF _Toc487975833 \h </w:instrText>
         </w:r>
         <w:r>
           <w:rPr>
@@ -2105,393 +4188,7 @@
           <w:rPr>
             <w:webHidden/>
           </w:rPr>
-          <w:t>18</w:t>
-        </w:r>
-        <w:r>
-          <w:rPr>
-            <w:webHidden/>
-          </w:rPr>
-          <w:fldChar w:fldCharType="end"/>
-        </w:r>
-      </w:hyperlink>
-    </w:p>
-    <w:p>
-      <w:pPr>
-        <w:pStyle w:val="Inhopg2"/>
-        <w:rPr>
-          <w:rFonts w:asciiTheme="minorHAnsi" w:hAnsiTheme="minorHAnsi" w:cstheme="minorBidi"/>
-          <w:i w:val="0"/>
-          <w:sz w:val="22"/>
-          <w:szCs w:val="22"/>
-          <w:lang w:eastAsia="nl-BE"/>
-        </w:rPr>
-      </w:pPr>
-      <w:hyperlink w:anchor="_Toc487585076" w:history="1">
-        <w:r>
-          <w:rPr>
-            <w:rStyle w:val="Hyperlink"/>
-          </w:rPr>
-          <w:t>3.1</w:t>
-        </w:r>
-        <w:r>
-          <w:rPr>
-            <w:rFonts w:asciiTheme="minorHAnsi" w:hAnsiTheme="minorHAnsi" w:cstheme="minorBidi"/>
-            <w:i w:val="0"/>
-            <w:sz w:val="22"/>
-            <w:szCs w:val="22"/>
-            <w:lang w:eastAsia="nl-BE"/>
-          </w:rPr>
-          <w:tab/>
-        </w:r>
-        <w:r>
-          <w:rPr>
-            <w:rStyle w:val="Hyperlink"/>
-          </w:rPr>
-          <w:t>Wat is een BMS?</w:t>
-        </w:r>
-        <w:r>
-          <w:rPr>
-            <w:webHidden/>
-          </w:rPr>
-          <w:tab/>
-        </w:r>
-        <w:r>
-          <w:rPr>
-            <w:webHidden/>
-          </w:rPr>
-          <w:fldChar w:fldCharType="begin"/>
-        </w:r>
-        <w:r>
-          <w:rPr>
-            <w:webHidden/>
-          </w:rPr>
-          <w:instrText xml:space="preserve"> PAGEREF _Toc487585076 \h </w:instrText>
-        </w:r>
-        <w:r>
-          <w:rPr>
-            <w:webHidden/>
-          </w:rPr>
-        </w:r>
-        <w:r>
-          <w:rPr>
-            <w:webHidden/>
-          </w:rPr>
-          <w:fldChar w:fldCharType="separate"/>
-        </w:r>
-        <w:r>
-          <w:rPr>
-            <w:webHidden/>
-          </w:rPr>
-          <w:t>18</w:t>
-        </w:r>
-        <w:r>
-          <w:rPr>
-            <w:webHidden/>
-          </w:rPr>
-          <w:fldChar w:fldCharType="end"/>
-        </w:r>
-      </w:hyperlink>
-    </w:p>
-    <w:p>
-      <w:pPr>
-        <w:pStyle w:val="Inhopg3"/>
-        <w:tabs>
-          <w:tab w:val="left" w:pos="1985"/>
-        </w:tabs>
-        <w:rPr>
-          <w:rFonts w:asciiTheme="minorHAnsi" w:hAnsiTheme="minorHAnsi"/>
-          <w:sz w:val="22"/>
-          <w:szCs w:val="22"/>
-          <w:lang w:eastAsia="nl-BE"/>
-        </w:rPr>
-      </w:pPr>
-      <w:hyperlink w:anchor="_Toc487585077" w:history="1">
-        <w:r>
-          <w:rPr>
-            <w:rStyle w:val="Hyperlink"/>
-          </w:rPr>
-          <w:t>3.1.1</w:t>
-        </w:r>
-        <w:r>
-          <w:rPr>
-            <w:rFonts w:asciiTheme="minorHAnsi" w:hAnsiTheme="minorHAnsi"/>
-            <w:sz w:val="22"/>
-            <w:szCs w:val="22"/>
-            <w:lang w:eastAsia="nl-BE"/>
-          </w:rPr>
-          <w:tab/>
-        </w:r>
-        <w:r>
-          <w:rPr>
-            <w:rStyle w:val="Hyperlink"/>
-          </w:rPr>
-          <w:t>Functies</w:t>
-        </w:r>
-        <w:r>
-          <w:rPr>
-            <w:webHidden/>
-          </w:rPr>
-          <w:tab/>
-        </w:r>
-        <w:r>
-          <w:rPr>
-            <w:webHidden/>
-          </w:rPr>
-          <w:fldChar w:fldCharType="begin"/>
-        </w:r>
-        <w:r>
-          <w:rPr>
-            <w:webHidden/>
-          </w:rPr>
-          <w:instrText xml:space="preserve"> PAGEREF _Toc487585077 \h </w:instrText>
-        </w:r>
-        <w:r>
-          <w:rPr>
-            <w:webHidden/>
-          </w:rPr>
-        </w:r>
-        <w:r>
-          <w:rPr>
-            <w:webHidden/>
-          </w:rPr>
-          <w:fldChar w:fldCharType="separate"/>
-        </w:r>
-        <w:r>
-          <w:rPr>
-            <w:webHidden/>
-          </w:rPr>
-          <w:t>18</w:t>
-        </w:r>
-        <w:r>
-          <w:rPr>
-            <w:webHidden/>
-          </w:rPr>
-          <w:fldChar w:fldCharType="end"/>
-        </w:r>
-      </w:hyperlink>
-    </w:p>
-    <w:p>
-      <w:pPr>
-        <w:pStyle w:val="Inhopg2"/>
-        <w:rPr>
-          <w:rFonts w:asciiTheme="minorHAnsi" w:hAnsiTheme="minorHAnsi" w:cstheme="minorBidi"/>
-          <w:i w:val="0"/>
-          <w:sz w:val="22"/>
-          <w:szCs w:val="22"/>
-          <w:lang w:eastAsia="nl-BE"/>
-        </w:rPr>
-      </w:pPr>
-      <w:hyperlink w:anchor="_Toc487585078" w:history="1">
-        <w:r>
-          <w:rPr>
-            <w:rStyle w:val="Hyperlink"/>
-          </w:rPr>
-          <w:t>3.2</w:t>
-        </w:r>
-        <w:r>
-          <w:rPr>
-            <w:rFonts w:asciiTheme="minorHAnsi" w:hAnsiTheme="minorHAnsi" w:cstheme="minorBidi"/>
-            <w:i w:val="0"/>
-            <w:sz w:val="22"/>
-            <w:szCs w:val="22"/>
-            <w:lang w:eastAsia="nl-BE"/>
-          </w:rPr>
-          <w:tab/>
-        </w:r>
-        <w:r>
-          <w:rPr>
-            <w:rStyle w:val="Hyperlink"/>
-          </w:rPr>
-          <w:t>Onbalans</w:t>
-        </w:r>
-        <w:r>
-          <w:rPr>
-            <w:webHidden/>
-          </w:rPr>
-          <w:tab/>
-        </w:r>
-        <w:r>
-          <w:rPr>
-            <w:webHidden/>
-          </w:rPr>
-          <w:fldChar w:fldCharType="begin"/>
-        </w:r>
-        <w:r>
-          <w:rPr>
-            <w:webHidden/>
-          </w:rPr>
-          <w:instrText xml:space="preserve"> PAGEREF _Toc487585078 \h </w:instrText>
-        </w:r>
-        <w:r>
-          <w:rPr>
-            <w:webHidden/>
-          </w:rPr>
-        </w:r>
-        <w:r>
-          <w:rPr>
-            <w:webHidden/>
-          </w:rPr>
-          <w:fldChar w:fldCharType="separate"/>
-        </w:r>
-        <w:r>
-          <w:rPr>
-            <w:webHidden/>
-          </w:rPr>
-          <w:t>18</w:t>
-        </w:r>
-        <w:r>
-          <w:rPr>
-            <w:webHidden/>
-          </w:rPr>
-          <w:fldChar w:fldCharType="end"/>
-        </w:r>
-      </w:hyperlink>
-    </w:p>
-    <w:p>
-      <w:pPr>
-        <w:pStyle w:val="Inhopg2"/>
-        <w:rPr>
-          <w:rFonts w:asciiTheme="minorHAnsi" w:hAnsiTheme="minorHAnsi" w:cstheme="minorBidi"/>
-          <w:i w:val="0"/>
-          <w:sz w:val="22"/>
-          <w:szCs w:val="22"/>
-          <w:lang w:eastAsia="nl-BE"/>
-        </w:rPr>
-      </w:pPr>
-      <w:hyperlink w:anchor="_Toc487585079" w:history="1">
-        <w:r>
-          <w:rPr>
-            <w:rStyle w:val="Hyperlink"/>
-          </w:rPr>
-          <w:t>3.3</w:t>
-        </w:r>
-        <w:r>
-          <w:rPr>
-            <w:rFonts w:asciiTheme="minorHAnsi" w:hAnsiTheme="minorHAnsi" w:cstheme="minorBidi"/>
-            <w:i w:val="0"/>
-            <w:sz w:val="22"/>
-            <w:szCs w:val="22"/>
-            <w:lang w:eastAsia="nl-BE"/>
-          </w:rPr>
-          <w:tab/>
-        </w:r>
-        <w:r>
-          <w:rPr>
-            <w:rStyle w:val="Hyperlink"/>
-          </w:rPr>
-          <w:t>Actief balanceren</w:t>
-        </w:r>
-        <w:r>
-          <w:rPr>
-            <w:webHidden/>
-          </w:rPr>
-          <w:tab/>
-        </w:r>
-        <w:r>
-          <w:rPr>
-            <w:webHidden/>
-          </w:rPr>
-          <w:fldChar w:fldCharType="begin"/>
-        </w:r>
-        <w:r>
-          <w:rPr>
-            <w:webHidden/>
-          </w:rPr>
-          <w:instrText xml:space="preserve"> PAGEREF _Toc487585079 \h </w:instrText>
-        </w:r>
-        <w:r>
-          <w:rPr>
-            <w:webHidden/>
-          </w:rPr>
-        </w:r>
-        <w:r>
-          <w:rPr>
-            <w:webHidden/>
-          </w:rPr>
-          <w:fldChar w:fldCharType="separate"/>
-        </w:r>
-        <w:r>
-          <w:rPr>
-            <w:webHidden/>
-          </w:rPr>
-          <w:t>19</w:t>
-        </w:r>
-        <w:r>
-          <w:rPr>
-            <w:webHidden/>
-          </w:rPr>
-          <w:fldChar w:fldCharType="end"/>
-        </w:r>
-      </w:hyperlink>
-    </w:p>
-    <w:p>
-      <w:pPr>
-        <w:pStyle w:val="Inhopg2"/>
-        <w:rPr>
-          <w:rFonts w:asciiTheme="minorHAnsi" w:hAnsiTheme="minorHAnsi" w:cstheme="minorBidi"/>
-          <w:i w:val="0"/>
-          <w:sz w:val="22"/>
-          <w:szCs w:val="22"/>
-          <w:lang w:eastAsia="nl-BE"/>
-        </w:rPr>
-      </w:pPr>
-      <w:hyperlink w:anchor="_Toc487585080" w:history="1">
-        <w:r>
-          <w:rPr>
-            <w:rStyle w:val="Hyperlink"/>
-          </w:rPr>
-          <w:t>3.4</w:t>
-        </w:r>
-        <w:r>
-          <w:rPr>
-            <w:rFonts w:asciiTheme="minorHAnsi" w:hAnsiTheme="minorHAnsi" w:cstheme="minorBidi"/>
-            <w:i w:val="0"/>
-            <w:sz w:val="22"/>
-            <w:szCs w:val="22"/>
-            <w:lang w:eastAsia="nl-BE"/>
-          </w:rPr>
-          <w:tab/>
-        </w:r>
-        <w:r>
-          <w:rPr>
-            <w:rStyle w:val="Hyperlink"/>
-          </w:rPr>
-          <w:t>Passief balanceren</w:t>
-        </w:r>
-        <w:r>
-          <w:rPr>
-            <w:webHidden/>
-          </w:rPr>
-          <w:tab/>
-        </w:r>
-        <w:r>
-          <w:rPr>
-            <w:webHidden/>
-          </w:rPr>
-          <w:fldChar w:fldCharType="begin"/>
-        </w:r>
-        <w:r>
-          <w:rPr>
-            <w:webHidden/>
-          </w:rPr>
-          <w:instrText xml:space="preserve"> PAGEREF _Toc487585080 \h </w:instrText>
-        </w:r>
-        <w:r>
-          <w:rPr>
-            <w:webHidden/>
-          </w:rPr>
-        </w:r>
-        <w:r>
-          <w:rPr>
-            <w:webHidden/>
-          </w:rPr>
-          <w:fldChar w:fldCharType="separate"/>
-        </w:r>
-        <w:r>
-          <w:rPr>
-            <w:webHidden/>
-          </w:rPr>
-          <w:t>19</w:t>
+          <w:t>28</w:t>
         </w:r>
         <w:r>
           <w:rPr>
@@ -2512,12 +4209,12 @@
           <w:lang w:eastAsia="nl-BE"/>
         </w:rPr>
       </w:pPr>
-      <w:hyperlink w:anchor="_Toc487585081" w:history="1">
+      <w:hyperlink w:anchor="_Toc487975834" w:history="1">
         <w:r>
           <w:rPr>
             <w:rStyle w:val="Hyperlink"/>
           </w:rPr>
-          <w:t>4</w:t>
+          <w:t>8</w:t>
         </w:r>
         <w:r>
           <w:rPr>
@@ -2533,7 +4230,7 @@
           <w:rPr>
             <w:rStyle w:val="Hyperlink"/>
           </w:rPr>
-          <w:t>Metingen</w:t>
+          <w:t>Resultaten model</w:t>
         </w:r>
         <w:r>
           <w:rPr>
@@ -2551,7 +4248,7 @@
           <w:rPr>
             <w:webHidden/>
           </w:rPr>
-          <w:instrText xml:space="preserve"> PAGEREF _Toc487585081 \h </w:instrText>
+          <w:instrText xml:space="preserve"> PAGEREF _Toc487975834 \h </w:instrText>
         </w:r>
         <w:r>
           <w:rPr>
@@ -2568,315 +4265,7 @@
           <w:rPr>
             <w:webHidden/>
           </w:rPr>
-          <w:t>20</w:t>
-        </w:r>
-        <w:r>
-          <w:rPr>
-            <w:webHidden/>
-          </w:rPr>
-          <w:fldChar w:fldCharType="end"/>
-        </w:r>
-      </w:hyperlink>
-    </w:p>
-    <w:p>
-      <w:pPr>
-        <w:pStyle w:val="Inhopg2"/>
-        <w:rPr>
-          <w:rFonts w:asciiTheme="minorHAnsi" w:hAnsiTheme="minorHAnsi" w:cstheme="minorBidi"/>
-          <w:i w:val="0"/>
-          <w:sz w:val="22"/>
-          <w:szCs w:val="22"/>
-          <w:lang w:eastAsia="nl-BE"/>
-        </w:rPr>
-      </w:pPr>
-      <w:hyperlink w:anchor="_Toc487585082" w:history="1">
-        <w:r>
-          <w:rPr>
-            <w:rStyle w:val="Hyperlink"/>
-          </w:rPr>
-          <w:t>4.1</w:t>
-        </w:r>
-        <w:r>
-          <w:rPr>
-            <w:rFonts w:asciiTheme="minorHAnsi" w:hAnsiTheme="minorHAnsi" w:cstheme="minorBidi"/>
-            <w:i w:val="0"/>
-            <w:sz w:val="22"/>
-            <w:szCs w:val="22"/>
-            <w:lang w:eastAsia="nl-BE"/>
-          </w:rPr>
-          <w:tab/>
-        </w:r>
-        <w:r>
-          <w:rPr>
-            <w:rStyle w:val="Hyperlink"/>
-          </w:rPr>
-          <w:t>Beginnende metingen</w:t>
-        </w:r>
-        <w:r>
-          <w:rPr>
-            <w:webHidden/>
-          </w:rPr>
-          <w:tab/>
-        </w:r>
-        <w:r>
-          <w:rPr>
-            <w:webHidden/>
-          </w:rPr>
-          <w:fldChar w:fldCharType="begin"/>
-        </w:r>
-        <w:r>
-          <w:rPr>
-            <w:webHidden/>
-          </w:rPr>
-          <w:instrText xml:space="preserve"> PAGEREF _Toc487585082 \h </w:instrText>
-        </w:r>
-        <w:r>
-          <w:rPr>
-            <w:webHidden/>
-          </w:rPr>
-        </w:r>
-        <w:r>
-          <w:rPr>
-            <w:webHidden/>
-          </w:rPr>
-          <w:fldChar w:fldCharType="separate"/>
-        </w:r>
-        <w:r>
-          <w:rPr>
-            <w:webHidden/>
-          </w:rPr>
-          <w:t>20</w:t>
-        </w:r>
-        <w:r>
-          <w:rPr>
-            <w:webHidden/>
-          </w:rPr>
-          <w:fldChar w:fldCharType="end"/>
-        </w:r>
-      </w:hyperlink>
-    </w:p>
-    <w:p>
-      <w:pPr>
-        <w:pStyle w:val="Inhopg2"/>
-        <w:rPr>
-          <w:rFonts w:asciiTheme="minorHAnsi" w:hAnsiTheme="minorHAnsi" w:cstheme="minorBidi"/>
-          <w:i w:val="0"/>
-          <w:sz w:val="22"/>
-          <w:szCs w:val="22"/>
-          <w:lang w:eastAsia="nl-BE"/>
-        </w:rPr>
-      </w:pPr>
-      <w:hyperlink w:anchor="_Toc487585083" w:history="1">
-        <w:r>
-          <w:rPr>
-            <w:rStyle w:val="Hyperlink"/>
-          </w:rPr>
-          <w:t>4.2</w:t>
-        </w:r>
-        <w:r>
-          <w:rPr>
-            <w:rFonts w:asciiTheme="minorHAnsi" w:hAnsiTheme="minorHAnsi" w:cstheme="minorBidi"/>
-            <w:i w:val="0"/>
-            <w:sz w:val="22"/>
-            <w:szCs w:val="22"/>
-            <w:lang w:eastAsia="nl-BE"/>
-          </w:rPr>
-          <w:tab/>
-        </w:r>
-        <w:r>
-          <w:rPr>
-            <w:rStyle w:val="Hyperlink"/>
-          </w:rPr>
-          <w:t>OCV metingen</w:t>
-        </w:r>
-        <w:r>
-          <w:rPr>
-            <w:webHidden/>
-          </w:rPr>
-          <w:tab/>
-        </w:r>
-        <w:r>
-          <w:rPr>
-            <w:webHidden/>
-          </w:rPr>
-          <w:fldChar w:fldCharType="begin"/>
-        </w:r>
-        <w:r>
-          <w:rPr>
-            <w:webHidden/>
-          </w:rPr>
-          <w:instrText xml:space="preserve"> PAGEREF _Toc487585083 \h </w:instrText>
-        </w:r>
-        <w:r>
-          <w:rPr>
-            <w:webHidden/>
-          </w:rPr>
-        </w:r>
-        <w:r>
-          <w:rPr>
-            <w:webHidden/>
-          </w:rPr>
-          <w:fldChar w:fldCharType="separate"/>
-        </w:r>
-        <w:r>
-          <w:rPr>
-            <w:webHidden/>
-          </w:rPr>
-          <w:t>20</w:t>
-        </w:r>
-        <w:r>
-          <w:rPr>
-            <w:webHidden/>
-          </w:rPr>
-          <w:fldChar w:fldCharType="end"/>
-        </w:r>
-      </w:hyperlink>
-    </w:p>
-    <w:p>
-      <w:pPr>
-        <w:pStyle w:val="Inhopg2"/>
-        <w:rPr>
-          <w:rFonts w:asciiTheme="minorHAnsi" w:hAnsiTheme="minorHAnsi" w:cstheme="minorBidi"/>
-          <w:i w:val="0"/>
-          <w:sz w:val="22"/>
-          <w:szCs w:val="22"/>
-          <w:lang w:eastAsia="nl-BE"/>
-        </w:rPr>
-      </w:pPr>
-      <w:hyperlink w:anchor="_Toc487585084" w:history="1">
-        <w:r>
-          <w:rPr>
-            <w:rStyle w:val="Hyperlink"/>
-          </w:rPr>
-          <w:t>4.3</w:t>
-        </w:r>
-        <w:r>
-          <w:rPr>
-            <w:rFonts w:asciiTheme="minorHAnsi" w:hAnsiTheme="minorHAnsi" w:cstheme="minorBidi"/>
-            <w:i w:val="0"/>
-            <w:sz w:val="22"/>
-            <w:szCs w:val="22"/>
-            <w:lang w:eastAsia="nl-BE"/>
-          </w:rPr>
-          <w:tab/>
-        </w:r>
-        <w:r>
-          <w:rPr>
-            <w:rStyle w:val="Hyperlink"/>
-          </w:rPr>
-          <w:t>Parametermetingen</w:t>
-        </w:r>
-        <w:r>
-          <w:rPr>
-            <w:webHidden/>
-          </w:rPr>
-          <w:tab/>
-        </w:r>
-        <w:r>
-          <w:rPr>
-            <w:webHidden/>
-          </w:rPr>
-          <w:fldChar w:fldCharType="begin"/>
-        </w:r>
-        <w:r>
-          <w:rPr>
-            <w:webHidden/>
-          </w:rPr>
-          <w:instrText xml:space="preserve"> PAGEREF _Toc487585084 \h </w:instrText>
-        </w:r>
-        <w:r>
-          <w:rPr>
-            <w:webHidden/>
-          </w:rPr>
-        </w:r>
-        <w:r>
-          <w:rPr>
-            <w:webHidden/>
-          </w:rPr>
-          <w:fldChar w:fldCharType="separate"/>
-        </w:r>
-        <w:r>
-          <w:rPr>
-            <w:webHidden/>
-          </w:rPr>
-          <w:t>20</w:t>
-        </w:r>
-        <w:r>
-          <w:rPr>
-            <w:webHidden/>
-          </w:rPr>
-          <w:fldChar w:fldCharType="end"/>
-        </w:r>
-      </w:hyperlink>
-    </w:p>
-    <w:p>
-      <w:pPr>
-        <w:pStyle w:val="Inhopg2"/>
-        <w:rPr>
-          <w:rFonts w:asciiTheme="minorHAnsi" w:hAnsiTheme="minorHAnsi" w:cstheme="minorBidi"/>
-          <w:i w:val="0"/>
-          <w:sz w:val="22"/>
-          <w:szCs w:val="22"/>
-          <w:lang w:eastAsia="nl-BE"/>
-        </w:rPr>
-      </w:pPr>
-      <w:hyperlink w:anchor="_Toc487585085" w:history="1">
-        <w:r>
-          <w:rPr>
-            <w:rStyle w:val="Hyperlink"/>
-          </w:rPr>
-          <w:t>4.4</w:t>
-        </w:r>
-        <w:r>
-          <w:rPr>
-            <w:rFonts w:asciiTheme="minorHAnsi" w:hAnsiTheme="minorHAnsi" w:cstheme="minorBidi"/>
-            <w:i w:val="0"/>
-            <w:sz w:val="22"/>
-            <w:szCs w:val="22"/>
-            <w:lang w:eastAsia="nl-BE"/>
-          </w:rPr>
-          <w:tab/>
-        </w:r>
-        <w:r>
-          <w:rPr>
-            <w:rStyle w:val="Hyperlink"/>
-          </w:rPr>
-          <w:t>Metingen Algoritme</w:t>
-        </w:r>
-        <w:r>
-          <w:rPr>
-            <w:webHidden/>
-          </w:rPr>
-          <w:tab/>
-        </w:r>
-        <w:r>
-          <w:rPr>
-            <w:webHidden/>
-          </w:rPr>
-          <w:fldChar w:fldCharType="begin"/>
-        </w:r>
-        <w:r>
-          <w:rPr>
-            <w:webHidden/>
-          </w:rPr>
-          <w:instrText xml:space="preserve"> PAGEREF _Toc487585085 \h </w:instrText>
-        </w:r>
-        <w:r>
-          <w:rPr>
-            <w:webHidden/>
-          </w:rPr>
-        </w:r>
-        <w:r>
-          <w:rPr>
-            <w:webHidden/>
-          </w:rPr>
-          <w:fldChar w:fldCharType="separate"/>
-        </w:r>
-        <w:r>
-          <w:rPr>
-            <w:webHidden/>
-          </w:rPr>
-          <w:t>20</w:t>
+          <w:t>29</w:t>
         </w:r>
         <w:r>
           <w:rPr>
@@ -2897,12 +4286,12 @@
           <w:lang w:eastAsia="nl-BE"/>
         </w:rPr>
       </w:pPr>
-      <w:hyperlink w:anchor="_Toc487585086" w:history="1">
+      <w:hyperlink w:anchor="_Toc487975835" w:history="1">
         <w:r>
           <w:rPr>
             <w:rStyle w:val="Hyperlink"/>
           </w:rPr>
-          <w:t>5</w:t>
+          <w:t>9</w:t>
         </w:r>
         <w:r>
           <w:rPr>
@@ -2918,7 +4307,7 @@
           <w:rPr>
             <w:rStyle w:val="Hyperlink"/>
           </w:rPr>
-          <w:t>Modellering</w:t>
+          <w:t>Bevindingen en verbeteringsmogelijkheden</w:t>
         </w:r>
         <w:r>
           <w:rPr>
@@ -2936,7 +4325,7 @@
           <w:rPr>
             <w:webHidden/>
           </w:rPr>
-          <w:instrText xml:space="preserve"> PAGEREF _Toc487585086 \h </w:instrText>
+          <w:instrText xml:space="preserve"> PAGEREF _Toc487975835 \h </w:instrText>
         </w:r>
         <w:r>
           <w:rPr>
@@ -2953,780 +4342,7 @@
           <w:rPr>
             <w:webHidden/>
           </w:rPr>
-          <w:t>21</w:t>
-        </w:r>
-        <w:r>
-          <w:rPr>
-            <w:webHidden/>
-          </w:rPr>
-          <w:fldChar w:fldCharType="end"/>
-        </w:r>
-      </w:hyperlink>
-    </w:p>
-    <w:p>
-      <w:pPr>
-        <w:pStyle w:val="Inhopg2"/>
-        <w:rPr>
-          <w:rFonts w:asciiTheme="minorHAnsi" w:hAnsiTheme="minorHAnsi" w:cstheme="minorBidi"/>
-          <w:i w:val="0"/>
-          <w:sz w:val="22"/>
-          <w:szCs w:val="22"/>
-          <w:lang w:eastAsia="nl-BE"/>
-        </w:rPr>
-      </w:pPr>
-      <w:hyperlink w:anchor="_Toc487585087" w:history="1">
-        <w:r>
-          <w:rPr>
-            <w:rStyle w:val="Hyperlink"/>
-          </w:rPr>
-          <w:t>5.1</w:t>
-        </w:r>
-        <w:r>
-          <w:rPr>
-            <w:rFonts w:asciiTheme="minorHAnsi" w:hAnsiTheme="minorHAnsi" w:cstheme="minorBidi"/>
-            <w:i w:val="0"/>
-            <w:sz w:val="22"/>
-            <w:szCs w:val="22"/>
-            <w:lang w:eastAsia="nl-BE"/>
-          </w:rPr>
-          <w:tab/>
-        </w:r>
-        <w:r>
-          <w:rPr>
-            <w:rStyle w:val="Hyperlink"/>
-          </w:rPr>
-          <w:t>Inleiding</w:t>
-        </w:r>
-        <w:r>
-          <w:rPr>
-            <w:webHidden/>
-          </w:rPr>
-          <w:tab/>
-        </w:r>
-        <w:r>
-          <w:rPr>
-            <w:webHidden/>
-          </w:rPr>
-          <w:fldChar w:fldCharType="begin"/>
-        </w:r>
-        <w:r>
-          <w:rPr>
-            <w:webHidden/>
-          </w:rPr>
-          <w:instrText xml:space="preserve"> PAGEREF _Toc487585087 \h </w:instrText>
-        </w:r>
-        <w:r>
-          <w:rPr>
-            <w:webHidden/>
-          </w:rPr>
-        </w:r>
-        <w:r>
-          <w:rPr>
-            <w:webHidden/>
-          </w:rPr>
-          <w:fldChar w:fldCharType="separate"/>
-        </w:r>
-        <w:r>
-          <w:rPr>
-            <w:webHidden/>
-          </w:rPr>
-          <w:t>21</w:t>
-        </w:r>
-        <w:r>
-          <w:rPr>
-            <w:webHidden/>
-          </w:rPr>
-          <w:fldChar w:fldCharType="end"/>
-        </w:r>
-      </w:hyperlink>
-    </w:p>
-    <w:p>
-      <w:pPr>
-        <w:pStyle w:val="Inhopg3"/>
-        <w:tabs>
-          <w:tab w:val="left" w:pos="1985"/>
-        </w:tabs>
-        <w:rPr>
-          <w:rFonts w:asciiTheme="minorHAnsi" w:hAnsiTheme="minorHAnsi"/>
-          <w:sz w:val="22"/>
-          <w:szCs w:val="22"/>
-          <w:lang w:eastAsia="nl-BE"/>
-        </w:rPr>
-      </w:pPr>
-      <w:hyperlink w:anchor="_Toc487585088" w:history="1">
-        <w:r>
-          <w:rPr>
-            <w:rStyle w:val="Hyperlink"/>
-          </w:rPr>
-          <w:t>5.1.1</w:t>
-        </w:r>
-        <w:r>
-          <w:rPr>
-            <w:rFonts w:asciiTheme="minorHAnsi" w:hAnsiTheme="minorHAnsi"/>
-            <w:sz w:val="22"/>
-            <w:szCs w:val="22"/>
-            <w:lang w:eastAsia="nl-BE"/>
-          </w:rPr>
-          <w:tab/>
-        </w:r>
-        <w:r>
-          <w:rPr>
-            <w:rStyle w:val="Hyperlink"/>
-          </w:rPr>
-          <w:t>Elektrochemische benadering</w:t>
-        </w:r>
-        <w:r>
-          <w:rPr>
-            <w:webHidden/>
-          </w:rPr>
-          <w:tab/>
-        </w:r>
-        <w:r>
-          <w:rPr>
-            <w:webHidden/>
-          </w:rPr>
-          <w:fldChar w:fldCharType="begin"/>
-        </w:r>
-        <w:r>
-          <w:rPr>
-            <w:webHidden/>
-          </w:rPr>
-          <w:instrText xml:space="preserve"> PAGEREF _Toc487585088 \h </w:instrText>
-        </w:r>
-        <w:r>
-          <w:rPr>
-            <w:webHidden/>
-          </w:rPr>
-        </w:r>
-        <w:r>
-          <w:rPr>
-            <w:webHidden/>
-          </w:rPr>
-          <w:fldChar w:fldCharType="separate"/>
-        </w:r>
-        <w:r>
-          <w:rPr>
-            <w:webHidden/>
-          </w:rPr>
-          <w:t>21</w:t>
-        </w:r>
-        <w:r>
-          <w:rPr>
-            <w:webHidden/>
-          </w:rPr>
-          <w:fldChar w:fldCharType="end"/>
-        </w:r>
-      </w:hyperlink>
-    </w:p>
-    <w:p>
-      <w:pPr>
-        <w:pStyle w:val="Inhopg3"/>
-        <w:tabs>
-          <w:tab w:val="left" w:pos="1985"/>
-        </w:tabs>
-        <w:rPr>
-          <w:rFonts w:asciiTheme="minorHAnsi" w:hAnsiTheme="minorHAnsi"/>
-          <w:sz w:val="22"/>
-          <w:szCs w:val="22"/>
-          <w:lang w:eastAsia="nl-BE"/>
-        </w:rPr>
-      </w:pPr>
-      <w:hyperlink w:anchor="_Toc487585089" w:history="1">
-        <w:r>
-          <w:rPr>
-            <w:rStyle w:val="Hyperlink"/>
-          </w:rPr>
-          <w:t>5.1.2</w:t>
-        </w:r>
-        <w:r>
-          <w:rPr>
-            <w:rFonts w:asciiTheme="minorHAnsi" w:hAnsiTheme="minorHAnsi"/>
-            <w:sz w:val="22"/>
-            <w:szCs w:val="22"/>
-            <w:lang w:eastAsia="nl-BE"/>
-          </w:rPr>
-          <w:tab/>
-        </w:r>
-        <w:r>
-          <w:rPr>
-            <w:rStyle w:val="Hyperlink"/>
-          </w:rPr>
-          <w:t>Mathematische benadering</w:t>
-        </w:r>
-        <w:r>
-          <w:rPr>
-            <w:webHidden/>
-          </w:rPr>
-          <w:tab/>
-        </w:r>
-        <w:r>
-          <w:rPr>
-            <w:webHidden/>
-          </w:rPr>
-          <w:fldChar w:fldCharType="begin"/>
-        </w:r>
-        <w:r>
-          <w:rPr>
-            <w:webHidden/>
-          </w:rPr>
-          <w:instrText xml:space="preserve"> PAGEREF _Toc487585089 \h </w:instrText>
-        </w:r>
-        <w:r>
-          <w:rPr>
-            <w:webHidden/>
-          </w:rPr>
-        </w:r>
-        <w:r>
-          <w:rPr>
-            <w:webHidden/>
-          </w:rPr>
-          <w:fldChar w:fldCharType="separate"/>
-        </w:r>
-        <w:r>
-          <w:rPr>
-            <w:webHidden/>
-          </w:rPr>
-          <w:t>22</w:t>
-        </w:r>
-        <w:r>
-          <w:rPr>
-            <w:webHidden/>
-          </w:rPr>
-          <w:fldChar w:fldCharType="end"/>
-        </w:r>
-      </w:hyperlink>
-    </w:p>
-    <w:p>
-      <w:pPr>
-        <w:pStyle w:val="Inhopg3"/>
-        <w:tabs>
-          <w:tab w:val="left" w:pos="1985"/>
-        </w:tabs>
-        <w:rPr>
-          <w:rFonts w:asciiTheme="minorHAnsi" w:hAnsiTheme="minorHAnsi"/>
-          <w:sz w:val="22"/>
-          <w:szCs w:val="22"/>
-          <w:lang w:eastAsia="nl-BE"/>
-        </w:rPr>
-      </w:pPr>
-      <w:hyperlink w:anchor="_Toc487585090" w:history="1">
-        <w:r>
-          <w:rPr>
-            <w:rStyle w:val="Hyperlink"/>
-          </w:rPr>
-          <w:t>5.1.3</w:t>
-        </w:r>
-        <w:r>
-          <w:rPr>
-            <w:rFonts w:asciiTheme="minorHAnsi" w:hAnsiTheme="minorHAnsi"/>
-            <w:sz w:val="22"/>
-            <w:szCs w:val="22"/>
-            <w:lang w:eastAsia="nl-BE"/>
-          </w:rPr>
-          <w:tab/>
-        </w:r>
-        <w:r>
-          <w:rPr>
-            <w:rStyle w:val="Hyperlink"/>
-          </w:rPr>
-          <w:t>Elektrische benadering</w:t>
-        </w:r>
-        <w:r>
-          <w:rPr>
-            <w:webHidden/>
-          </w:rPr>
-          <w:tab/>
-        </w:r>
-        <w:r>
-          <w:rPr>
-            <w:webHidden/>
-          </w:rPr>
-          <w:fldChar w:fldCharType="begin"/>
-        </w:r>
-        <w:r>
-          <w:rPr>
-            <w:webHidden/>
-          </w:rPr>
-          <w:instrText xml:space="preserve"> PAGEREF _Toc487585090 \h </w:instrText>
-        </w:r>
-        <w:r>
-          <w:rPr>
-            <w:webHidden/>
-          </w:rPr>
-        </w:r>
-        <w:r>
-          <w:rPr>
-            <w:webHidden/>
-          </w:rPr>
-          <w:fldChar w:fldCharType="separate"/>
-        </w:r>
-        <w:r>
-          <w:rPr>
-            <w:webHidden/>
-          </w:rPr>
-          <w:t>22</w:t>
-        </w:r>
-        <w:r>
-          <w:rPr>
-            <w:webHidden/>
-          </w:rPr>
-          <w:fldChar w:fldCharType="end"/>
-        </w:r>
-      </w:hyperlink>
-    </w:p>
-    <w:p>
-      <w:pPr>
-        <w:pStyle w:val="Inhopg2"/>
-        <w:rPr>
-          <w:rFonts w:asciiTheme="minorHAnsi" w:hAnsiTheme="minorHAnsi" w:cstheme="minorBidi"/>
-          <w:i w:val="0"/>
-          <w:sz w:val="22"/>
-          <w:szCs w:val="22"/>
-          <w:lang w:eastAsia="nl-BE"/>
-        </w:rPr>
-      </w:pPr>
-      <w:hyperlink w:anchor="_Toc487585091" w:history="1">
-        <w:r>
-          <w:rPr>
-            <w:rStyle w:val="Hyperlink"/>
-          </w:rPr>
-          <w:t>5.2</w:t>
-        </w:r>
-        <w:r>
-          <w:rPr>
-            <w:rFonts w:asciiTheme="minorHAnsi" w:hAnsiTheme="minorHAnsi" w:cstheme="minorBidi"/>
-            <w:i w:val="0"/>
-            <w:sz w:val="22"/>
-            <w:szCs w:val="22"/>
-            <w:lang w:eastAsia="nl-BE"/>
-          </w:rPr>
-          <w:tab/>
-        </w:r>
-        <w:r>
-          <w:rPr>
-            <w:rStyle w:val="Hyperlink"/>
-          </w:rPr>
-          <w:t>Literatuurstudie</w:t>
-        </w:r>
-        <w:r>
-          <w:rPr>
-            <w:webHidden/>
-          </w:rPr>
-          <w:tab/>
-        </w:r>
-        <w:r>
-          <w:rPr>
-            <w:webHidden/>
-          </w:rPr>
-          <w:fldChar w:fldCharType="begin"/>
-        </w:r>
-        <w:r>
-          <w:rPr>
-            <w:webHidden/>
-          </w:rPr>
-          <w:instrText xml:space="preserve"> PAGEREF _Toc487585091 \h </w:instrText>
-        </w:r>
-        <w:r>
-          <w:rPr>
-            <w:webHidden/>
-          </w:rPr>
-        </w:r>
-        <w:r>
-          <w:rPr>
-            <w:webHidden/>
-          </w:rPr>
-          <w:fldChar w:fldCharType="separate"/>
-        </w:r>
-        <w:r>
-          <w:rPr>
-            <w:webHidden/>
-          </w:rPr>
-          <w:t>23</w:t>
-        </w:r>
-        <w:r>
-          <w:rPr>
-            <w:webHidden/>
-          </w:rPr>
-          <w:fldChar w:fldCharType="end"/>
-        </w:r>
-      </w:hyperlink>
-    </w:p>
-    <w:p>
-      <w:pPr>
-        <w:pStyle w:val="Inhopg2"/>
-        <w:rPr>
-          <w:rFonts w:asciiTheme="minorHAnsi" w:hAnsiTheme="minorHAnsi" w:cstheme="minorBidi"/>
-          <w:i w:val="0"/>
-          <w:sz w:val="22"/>
-          <w:szCs w:val="22"/>
-          <w:lang w:eastAsia="nl-BE"/>
-        </w:rPr>
-      </w:pPr>
-      <w:hyperlink w:anchor="_Toc487585092" w:history="1">
-        <w:r>
-          <w:rPr>
-            <w:rStyle w:val="Hyperlink"/>
-          </w:rPr>
-          <w:t>5.3</w:t>
-        </w:r>
-        <w:r>
-          <w:rPr>
-            <w:rFonts w:asciiTheme="minorHAnsi" w:hAnsiTheme="minorHAnsi" w:cstheme="minorBidi"/>
-            <w:i w:val="0"/>
-            <w:sz w:val="22"/>
-            <w:szCs w:val="22"/>
-            <w:lang w:eastAsia="nl-BE"/>
-          </w:rPr>
-          <w:tab/>
-        </w:r>
-        <w:r>
-          <w:rPr>
-            <w:rStyle w:val="Hyperlink"/>
-          </w:rPr>
-          <w:t>Gekozen model</w:t>
-        </w:r>
-        <w:r>
-          <w:rPr>
-            <w:webHidden/>
-          </w:rPr>
-          <w:tab/>
-        </w:r>
-        <w:r>
-          <w:rPr>
-            <w:webHidden/>
-          </w:rPr>
-          <w:fldChar w:fldCharType="begin"/>
-        </w:r>
-        <w:r>
-          <w:rPr>
-            <w:webHidden/>
-          </w:rPr>
-          <w:instrText xml:space="preserve"> PAGEREF _Toc487585092 \h </w:instrText>
-        </w:r>
-        <w:r>
-          <w:rPr>
-            <w:webHidden/>
-          </w:rPr>
-        </w:r>
-        <w:r>
-          <w:rPr>
-            <w:webHidden/>
-          </w:rPr>
-          <w:fldChar w:fldCharType="separate"/>
-        </w:r>
-        <w:r>
-          <w:rPr>
-            <w:webHidden/>
-          </w:rPr>
-          <w:t>23</w:t>
-        </w:r>
-        <w:r>
-          <w:rPr>
-            <w:webHidden/>
-          </w:rPr>
-          <w:fldChar w:fldCharType="end"/>
-        </w:r>
-      </w:hyperlink>
-    </w:p>
-    <w:p>
-      <w:pPr>
-        <w:pStyle w:val="Inhopg2"/>
-        <w:rPr>
-          <w:rFonts w:asciiTheme="minorHAnsi" w:hAnsiTheme="minorHAnsi" w:cstheme="minorBidi"/>
-          <w:i w:val="0"/>
-          <w:sz w:val="22"/>
-          <w:szCs w:val="22"/>
-          <w:lang w:eastAsia="nl-BE"/>
-        </w:rPr>
-      </w:pPr>
-      <w:hyperlink w:anchor="_Toc487585093" w:history="1">
-        <w:r>
-          <w:rPr>
-            <w:rStyle w:val="Hyperlink"/>
-          </w:rPr>
-          <w:t>5.4</w:t>
-        </w:r>
-        <w:r>
-          <w:rPr>
-            <w:rFonts w:asciiTheme="minorHAnsi" w:hAnsiTheme="minorHAnsi" w:cstheme="minorBidi"/>
-            <w:i w:val="0"/>
-            <w:sz w:val="22"/>
-            <w:szCs w:val="22"/>
-            <w:lang w:eastAsia="nl-BE"/>
-          </w:rPr>
-          <w:tab/>
-        </w:r>
-        <w:r>
-          <w:rPr>
-            <w:rStyle w:val="Hyperlink"/>
-          </w:rPr>
-          <w:t>Openklemspanning</w:t>
-        </w:r>
-        <w:r>
-          <w:rPr>
-            <w:webHidden/>
-          </w:rPr>
-          <w:tab/>
-        </w:r>
-        <w:r>
-          <w:rPr>
-            <w:webHidden/>
-          </w:rPr>
-          <w:fldChar w:fldCharType="begin"/>
-        </w:r>
-        <w:r>
-          <w:rPr>
-            <w:webHidden/>
-          </w:rPr>
-          <w:instrText xml:space="preserve"> PAGEREF _Toc487585093 \h </w:instrText>
-        </w:r>
-        <w:r>
-          <w:rPr>
-            <w:webHidden/>
-          </w:rPr>
-        </w:r>
-        <w:r>
-          <w:rPr>
-            <w:webHidden/>
-          </w:rPr>
-          <w:fldChar w:fldCharType="separate"/>
-        </w:r>
-        <w:r>
-          <w:rPr>
-            <w:webHidden/>
-          </w:rPr>
-          <w:t>24</w:t>
-        </w:r>
-        <w:r>
-          <w:rPr>
-            <w:webHidden/>
-          </w:rPr>
-          <w:fldChar w:fldCharType="end"/>
-        </w:r>
-      </w:hyperlink>
-    </w:p>
-    <w:p>
-      <w:pPr>
-        <w:pStyle w:val="Inhopg2"/>
-        <w:rPr>
-          <w:rFonts w:asciiTheme="minorHAnsi" w:hAnsiTheme="minorHAnsi" w:cstheme="minorBidi"/>
-          <w:i w:val="0"/>
-          <w:sz w:val="22"/>
-          <w:szCs w:val="22"/>
-          <w:lang w:eastAsia="nl-BE"/>
-        </w:rPr>
-      </w:pPr>
-      <w:hyperlink w:anchor="_Toc487585094" w:history="1">
-        <w:r>
-          <w:rPr>
-            <w:rStyle w:val="Hyperlink"/>
-          </w:rPr>
-          <w:t>5.5</w:t>
-        </w:r>
-        <w:r>
-          <w:rPr>
-            <w:rFonts w:asciiTheme="minorHAnsi" w:hAnsiTheme="minorHAnsi" w:cstheme="minorBidi"/>
-            <w:i w:val="0"/>
-            <w:sz w:val="22"/>
-            <w:szCs w:val="22"/>
-            <w:lang w:eastAsia="nl-BE"/>
-          </w:rPr>
-          <w:tab/>
-        </w:r>
-        <w:r>
-          <w:rPr>
-            <w:rStyle w:val="Hyperlink"/>
-          </w:rPr>
-          <w:t>Equivalent circuit model ( ECM )</w:t>
-        </w:r>
-        <w:r>
-          <w:rPr>
-            <w:webHidden/>
-          </w:rPr>
-          <w:tab/>
-        </w:r>
-        <w:r>
-          <w:rPr>
-            <w:webHidden/>
-          </w:rPr>
-          <w:fldChar w:fldCharType="begin"/>
-        </w:r>
-        <w:r>
-          <w:rPr>
-            <w:webHidden/>
-          </w:rPr>
-          <w:instrText xml:space="preserve"> PAGEREF _Toc487585094 \h </w:instrText>
-        </w:r>
-        <w:r>
-          <w:rPr>
-            <w:webHidden/>
-          </w:rPr>
-        </w:r>
-        <w:r>
-          <w:rPr>
-            <w:webHidden/>
-          </w:rPr>
-          <w:fldChar w:fldCharType="separate"/>
-        </w:r>
-        <w:r>
-          <w:rPr>
-            <w:webHidden/>
-          </w:rPr>
-          <w:t>24</w:t>
-        </w:r>
-        <w:r>
-          <w:rPr>
-            <w:webHidden/>
-          </w:rPr>
-          <w:fldChar w:fldCharType="end"/>
-        </w:r>
-      </w:hyperlink>
-    </w:p>
-    <w:p>
-      <w:pPr>
-        <w:pStyle w:val="Inhopg2"/>
-        <w:rPr>
-          <w:rFonts w:asciiTheme="minorHAnsi" w:hAnsiTheme="minorHAnsi" w:cstheme="minorBidi"/>
-          <w:i w:val="0"/>
-          <w:sz w:val="22"/>
-          <w:szCs w:val="22"/>
-          <w:lang w:eastAsia="nl-BE"/>
-        </w:rPr>
-      </w:pPr>
-      <w:hyperlink w:anchor="_Toc487585095" w:history="1">
-        <w:r>
-          <w:rPr>
-            <w:rStyle w:val="Hyperlink"/>
-          </w:rPr>
-          <w:t>5.6</w:t>
-        </w:r>
-        <w:r>
-          <w:rPr>
-            <w:rFonts w:asciiTheme="minorHAnsi" w:hAnsiTheme="minorHAnsi" w:cstheme="minorBidi"/>
-            <w:i w:val="0"/>
-            <w:sz w:val="22"/>
-            <w:szCs w:val="22"/>
-            <w:lang w:eastAsia="nl-BE"/>
-          </w:rPr>
-          <w:tab/>
-        </w:r>
-        <w:r>
-          <w:rPr>
-            <w:rStyle w:val="Hyperlink"/>
-          </w:rPr>
-          <w:t>Kalman filtering</w:t>
-        </w:r>
-        <w:r>
-          <w:rPr>
-            <w:webHidden/>
-          </w:rPr>
-          <w:tab/>
-        </w:r>
-        <w:r>
-          <w:rPr>
-            <w:webHidden/>
-          </w:rPr>
-          <w:fldChar w:fldCharType="begin"/>
-        </w:r>
-        <w:r>
-          <w:rPr>
-            <w:webHidden/>
-          </w:rPr>
-          <w:instrText xml:space="preserve"> PAGEREF _Toc487585095 \h </w:instrText>
-        </w:r>
-        <w:r>
-          <w:rPr>
-            <w:webHidden/>
-          </w:rPr>
-        </w:r>
-        <w:r>
-          <w:rPr>
-            <w:webHidden/>
-          </w:rPr>
-          <w:fldChar w:fldCharType="separate"/>
-        </w:r>
-        <w:r>
-          <w:rPr>
-            <w:webHidden/>
-          </w:rPr>
-          <w:t>24</w:t>
-        </w:r>
-        <w:r>
-          <w:rPr>
-            <w:webHidden/>
-          </w:rPr>
-          <w:fldChar w:fldCharType="end"/>
-        </w:r>
-      </w:hyperlink>
-    </w:p>
-    <w:p>
-      <w:pPr>
-        <w:pStyle w:val="Inhopg2"/>
-        <w:rPr>
-          <w:rFonts w:asciiTheme="minorHAnsi" w:hAnsiTheme="minorHAnsi" w:cstheme="minorBidi"/>
-          <w:i w:val="0"/>
-          <w:sz w:val="22"/>
-          <w:szCs w:val="22"/>
-          <w:lang w:eastAsia="nl-BE"/>
-        </w:rPr>
-      </w:pPr>
-      <w:hyperlink w:anchor="_Toc487585096" w:history="1">
-        <w:r>
-          <w:rPr>
-            <w:rStyle w:val="Hyperlink"/>
-          </w:rPr>
-          <w:t>5.7</w:t>
-        </w:r>
-        <w:r>
-          <w:rPr>
-            <w:rFonts w:asciiTheme="minorHAnsi" w:hAnsiTheme="minorHAnsi" w:cstheme="minorBidi"/>
-            <w:i w:val="0"/>
-            <w:sz w:val="22"/>
-            <w:szCs w:val="22"/>
-            <w:lang w:eastAsia="nl-BE"/>
-          </w:rPr>
-          <w:tab/>
-        </w:r>
-        <w:r>
-          <w:rPr>
-            <w:rStyle w:val="Hyperlink"/>
-          </w:rPr>
-          <w:t>Parametrering</w:t>
-        </w:r>
-        <w:r>
-          <w:rPr>
-            <w:webHidden/>
-          </w:rPr>
-          <w:tab/>
-        </w:r>
-        <w:r>
-          <w:rPr>
-            <w:webHidden/>
-          </w:rPr>
-          <w:fldChar w:fldCharType="begin"/>
-        </w:r>
-        <w:r>
-          <w:rPr>
-            <w:webHidden/>
-          </w:rPr>
-          <w:instrText xml:space="preserve"> PAGEREF _Toc487585096 \h </w:instrText>
-        </w:r>
-        <w:r>
-          <w:rPr>
-            <w:webHidden/>
-          </w:rPr>
-        </w:r>
-        <w:r>
-          <w:rPr>
-            <w:webHidden/>
-          </w:rPr>
-          <w:fldChar w:fldCharType="separate"/>
-        </w:r>
-        <w:r>
-          <w:rPr>
-            <w:webHidden/>
-          </w:rPr>
-          <w:t>24</w:t>
+          <w:t>29</w:t>
         </w:r>
         <w:r>
           <w:rPr>
@@ -3747,12 +4363,12 @@
           <w:lang w:eastAsia="nl-BE"/>
         </w:rPr>
       </w:pPr>
-      <w:hyperlink w:anchor="_Toc487585097" w:history="1">
+      <w:hyperlink w:anchor="_Toc487975836" w:history="1">
         <w:r>
           <w:rPr>
             <w:rStyle w:val="Hyperlink"/>
           </w:rPr>
-          <w:t>6</w:t>
+          <w:t>10</w:t>
         </w:r>
         <w:r>
           <w:rPr>
@@ -3768,7 +4384,7 @@
           <w:rPr>
             <w:rStyle w:val="Hyperlink"/>
           </w:rPr>
-          <w:t>Programma</w:t>
+          <w:t>Conclusie</w:t>
         </w:r>
         <w:r>
           <w:rPr>
@@ -3786,7 +4402,7 @@
           <w:rPr>
             <w:webHidden/>
           </w:rPr>
-          <w:instrText xml:space="preserve"> PAGEREF _Toc487585097 \h </w:instrText>
+          <w:instrText xml:space="preserve"> PAGEREF _Toc487975836 \h </w:instrText>
         </w:r>
         <w:r>
           <w:rPr>
@@ -3803,7 +4419,7 @@
           <w:rPr>
             <w:webHidden/>
           </w:rPr>
-          <w:t>24</w:t>
+          <w:t>29</w:t>
         </w:r>
         <w:r>
           <w:rPr>
@@ -3824,12 +4440,12 @@
           <w:lang w:eastAsia="nl-BE"/>
         </w:rPr>
       </w:pPr>
-      <w:hyperlink w:anchor="_Toc487585098" w:history="1">
+      <w:hyperlink w:anchor="_Toc487975837" w:history="1">
         <w:r>
           <w:rPr>
             <w:rStyle w:val="Hyperlink"/>
           </w:rPr>
-          <w:t>7</w:t>
+          <w:t>11</w:t>
         </w:r>
         <w:r>
           <w:rPr>
@@ -3845,7 +4461,7 @@
           <w:rPr>
             <w:rStyle w:val="Hyperlink"/>
           </w:rPr>
-          <w:t>Resultaten model</w:t>
+          <w:t>Bibiografie</w:t>
         </w:r>
         <w:r>
           <w:rPr>
@@ -3863,7 +4479,7 @@
           <w:rPr>
             <w:webHidden/>
           </w:rPr>
-          <w:instrText xml:space="preserve"> PAGEREF _Toc487585098 \h </w:instrText>
+          <w:instrText xml:space="preserve"> PAGEREF _Toc487975837 \h </w:instrText>
         </w:r>
         <w:r>
           <w:rPr>
@@ -3880,7 +4496,7 @@
           <w:rPr>
             <w:webHidden/>
           </w:rPr>
-          <w:t>25</w:t>
+          <w:t>29</w:t>
         </w:r>
         <w:r>
           <w:rPr>
@@ -3901,37 +4517,21 @@
           <w:lang w:eastAsia="nl-BE"/>
         </w:rPr>
       </w:pPr>
-      <w:hyperlink w:anchor="_Toc487585099" w:history="1">
+      <w:hyperlink w:anchor="_Toc487975838" w:history="1">
         <w:r>
           <w:rPr>
             <w:rStyle w:val="Hyperlink"/>
           </w:rPr>
-          <w:t>8</w:t>
-        </w:r>
-        <w:r>
-          <w:rPr>
-            <w:rFonts w:asciiTheme="minorHAnsi" w:hAnsiTheme="minorHAnsi" w:cstheme="minorBidi"/>
-            <w:b w:val="0"/>
-            <w:sz w:val="22"/>
-            <w:szCs w:val="22"/>
-            <w:lang w:eastAsia="nl-BE"/>
+          <w:t>Bijlagen</w:t>
+        </w:r>
+        <w:r>
+          <w:rPr>
+            <w:webHidden/>
           </w:rPr>
           <w:tab/>
         </w:r>
         <w:r>
           <w:rPr>
-            <w:rStyle w:val="Hyperlink"/>
-          </w:rPr>
-          <w:t>Bevindingen en verbeteringsmogelijkheden</w:t>
-        </w:r>
-        <w:r>
-          <w:rPr>
-            <w:webHidden/>
-          </w:rPr>
-          <w:tab/>
-        </w:r>
-        <w:r>
-          <w:rPr>
             <w:webHidden/>
           </w:rPr>
           <w:fldChar w:fldCharType="begin"/>
@@ -3940,7 +4540,7 @@
           <w:rPr>
             <w:webHidden/>
           </w:rPr>
-          <w:instrText xml:space="preserve"> PAGEREF _Toc487585099 \h </w:instrText>
+          <w:instrText xml:space="preserve"> PAGEREF _Toc487975838 \h </w:instrText>
         </w:r>
         <w:r>
           <w:rPr>
@@ -3957,7 +4557,7 @@
           <w:rPr>
             <w:webHidden/>
           </w:rPr>
-          <w:t>25</w:t>
+          <w:t>31</w:t>
         </w:r>
         <w:r>
           <w:rPr>
@@ -3969,221 +4569,6 @@
     </w:p>
     <w:p>
       <w:pPr>
-        <w:pStyle w:val="Inhopg1"/>
-        <w:rPr>
-          <w:rFonts w:asciiTheme="minorHAnsi" w:hAnsiTheme="minorHAnsi" w:cstheme="minorBidi"/>
-          <w:b w:val="0"/>
-          <w:sz w:val="22"/>
-          <w:szCs w:val="22"/>
-          <w:lang w:eastAsia="nl-BE"/>
-        </w:rPr>
-      </w:pPr>
-      <w:hyperlink w:anchor="_Toc487585100" w:history="1">
-        <w:r>
-          <w:rPr>
-            <w:rStyle w:val="Hyperlink"/>
-          </w:rPr>
-          <w:t>9</w:t>
-        </w:r>
-        <w:r>
-          <w:rPr>
-            <w:rFonts w:asciiTheme="minorHAnsi" w:hAnsiTheme="minorHAnsi" w:cstheme="minorBidi"/>
-            <w:b w:val="0"/>
-            <w:sz w:val="22"/>
-            <w:szCs w:val="22"/>
-            <w:lang w:eastAsia="nl-BE"/>
-          </w:rPr>
-          <w:tab/>
-        </w:r>
-        <w:r>
-          <w:rPr>
-            <w:rStyle w:val="Hyperlink"/>
-          </w:rPr>
-          <w:t>Conclusie</w:t>
-        </w:r>
-        <w:r>
-          <w:rPr>
-            <w:webHidden/>
-          </w:rPr>
-          <w:tab/>
-        </w:r>
-        <w:r>
-          <w:rPr>
-            <w:webHidden/>
-          </w:rPr>
-          <w:fldChar w:fldCharType="begin"/>
-        </w:r>
-        <w:r>
-          <w:rPr>
-            <w:webHidden/>
-          </w:rPr>
-          <w:instrText xml:space="preserve"> PAGEREF _Toc487585100 \h </w:instrText>
-        </w:r>
-        <w:r>
-          <w:rPr>
-            <w:webHidden/>
-          </w:rPr>
-        </w:r>
-        <w:r>
-          <w:rPr>
-            <w:webHidden/>
-          </w:rPr>
-          <w:fldChar w:fldCharType="separate"/>
-        </w:r>
-        <w:r>
-          <w:rPr>
-            <w:webHidden/>
-          </w:rPr>
-          <w:t>25</w:t>
-        </w:r>
-        <w:r>
-          <w:rPr>
-            <w:webHidden/>
-          </w:rPr>
-          <w:fldChar w:fldCharType="end"/>
-        </w:r>
-      </w:hyperlink>
-    </w:p>
-    <w:p>
-      <w:pPr>
-        <w:pStyle w:val="Inhopg1"/>
-        <w:rPr>
-          <w:rFonts w:asciiTheme="minorHAnsi" w:hAnsiTheme="minorHAnsi" w:cstheme="minorBidi"/>
-          <w:b w:val="0"/>
-          <w:sz w:val="22"/>
-          <w:szCs w:val="22"/>
-          <w:lang w:eastAsia="nl-BE"/>
-        </w:rPr>
-      </w:pPr>
-      <w:hyperlink w:anchor="_Toc487585101" w:history="1">
-        <w:r>
-          <w:rPr>
-            <w:rStyle w:val="Hyperlink"/>
-          </w:rPr>
-          <w:t>10</w:t>
-        </w:r>
-        <w:r>
-          <w:rPr>
-            <w:rFonts w:asciiTheme="minorHAnsi" w:hAnsiTheme="minorHAnsi" w:cstheme="minorBidi"/>
-            <w:b w:val="0"/>
-            <w:sz w:val="22"/>
-            <w:szCs w:val="22"/>
-            <w:lang w:eastAsia="nl-BE"/>
-          </w:rPr>
-          <w:tab/>
-        </w:r>
-        <w:r>
-          <w:rPr>
-            <w:rStyle w:val="Hyperlink"/>
-          </w:rPr>
-          <w:t>Bibiografie</w:t>
-        </w:r>
-        <w:r>
-          <w:rPr>
-            <w:webHidden/>
-          </w:rPr>
-          <w:tab/>
-        </w:r>
-        <w:r>
-          <w:rPr>
-            <w:webHidden/>
-          </w:rPr>
-          <w:fldChar w:fldCharType="begin"/>
-        </w:r>
-        <w:r>
-          <w:rPr>
-            <w:webHidden/>
-          </w:rPr>
-          <w:instrText xml:space="preserve"> PAGEREF _Toc487585101 \h </w:instrText>
-        </w:r>
-        <w:r>
-          <w:rPr>
-            <w:webHidden/>
-          </w:rPr>
-        </w:r>
-        <w:r>
-          <w:rPr>
-            <w:webHidden/>
-          </w:rPr>
-          <w:fldChar w:fldCharType="separate"/>
-        </w:r>
-        <w:r>
-          <w:rPr>
-            <w:webHidden/>
-          </w:rPr>
-          <w:t>25</w:t>
-        </w:r>
-        <w:r>
-          <w:rPr>
-            <w:webHidden/>
-          </w:rPr>
-          <w:fldChar w:fldCharType="end"/>
-        </w:r>
-      </w:hyperlink>
-    </w:p>
-    <w:p>
-      <w:pPr>
-        <w:pStyle w:val="Inhopg1"/>
-        <w:rPr>
-          <w:rFonts w:asciiTheme="minorHAnsi" w:hAnsiTheme="minorHAnsi" w:cstheme="minorBidi"/>
-          <w:b w:val="0"/>
-          <w:sz w:val="22"/>
-          <w:szCs w:val="22"/>
-          <w:lang w:eastAsia="nl-BE"/>
-        </w:rPr>
-      </w:pPr>
-      <w:hyperlink w:anchor="_Toc487585102" w:history="1">
-        <w:r>
-          <w:rPr>
-            <w:rStyle w:val="Hyperlink"/>
-          </w:rPr>
-          <w:t>Bijlagen</w:t>
-        </w:r>
-        <w:r>
-          <w:rPr>
-            <w:webHidden/>
-          </w:rPr>
-          <w:tab/>
-        </w:r>
-        <w:r>
-          <w:rPr>
-            <w:webHidden/>
-          </w:rPr>
-          <w:fldChar w:fldCharType="begin"/>
-        </w:r>
-        <w:r>
-          <w:rPr>
-            <w:webHidden/>
-          </w:rPr>
-          <w:instrText xml:space="preserve"> PAGEREF _Toc487585102 \h </w:instrText>
-        </w:r>
-        <w:r>
-          <w:rPr>
-            <w:webHidden/>
-          </w:rPr>
-        </w:r>
-        <w:r>
-          <w:rPr>
-            <w:webHidden/>
-          </w:rPr>
-          <w:fldChar w:fldCharType="separate"/>
-        </w:r>
-        <w:r>
-          <w:rPr>
-            <w:webHidden/>
-          </w:rPr>
-          <w:t>27</w:t>
-        </w:r>
-        <w:r>
-          <w:rPr>
-            <w:webHidden/>
-          </w:rPr>
-          <w:fldChar w:fldCharType="end"/>
-        </w:r>
-      </w:hyperlink>
-    </w:p>
-    <w:p>
-      <w:pPr>
         <w:pStyle w:val="Titel0"/>
       </w:pPr>
       <w:r>
@@ -4197,7 +4582,7 @@
       <w:pPr>
         <w:pStyle w:val="Titel0"/>
       </w:pPr>
-      <w:bookmarkStart w:id="2" w:name="_Toc487585053"/>
+      <w:bookmarkStart w:id="2" w:name="_Toc487975784"/>
       <w:r>
         <w:t>Gebruikte afkortingen</w:t>
       </w:r>
@@ -4207,7 +4592,7 @@
       <w:pPr>
         <w:pStyle w:val="Titel0"/>
       </w:pPr>
-      <w:bookmarkStart w:id="3" w:name="_Toc487585054"/>
+      <w:bookmarkStart w:id="3" w:name="_Toc487975785"/>
       <w:r>
         <w:t>Lijst met figuren</w:t>
       </w:r>
@@ -4217,7 +4602,7 @@
       <w:pPr>
         <w:pStyle w:val="Titel0"/>
       </w:pPr>
-      <w:bookmarkStart w:id="4" w:name="_Toc487585055"/>
+      <w:bookmarkStart w:id="4" w:name="_Toc487975786"/>
       <w:r>
         <w:t>Lijst met tabellen</w:t>
       </w:r>
@@ -4230,13 +4615,6 @@
     <w:p/>
     <w:p/>
     <w:p/>
-    <w:p/>
-    <w:p/>
-    <w:p/>
-    <w:p/>
-    <w:p/>
-    <w:p/>
-    <w:p/>
     <w:p>
       <w:pPr>
         <w:pStyle w:val="Kop1"/>
@@ -4245,247 +4623,396 @@
           <w:szCs w:val="36"/>
         </w:rPr>
       </w:pPr>
-      <w:bookmarkStart w:id="5" w:name="_Toc487585056"/>
+      <w:bookmarkStart w:id="5" w:name="_Toc487975787"/>
       <w:r>
         <w:rPr>
           <w:sz w:val="36"/>
           <w:szCs w:val="36"/>
         </w:rPr>
+        <w:lastRenderedPageBreak/>
         <w:t>Inleiding</w:t>
       </w:r>
       <w:bookmarkEnd w:id="5"/>
-      <w:r>
+    </w:p>
+    <w:p>
+      <w:r>
+        <w:t>Energie opslag is een belangrijke component in het transporteren en distribueren van energie. Deze component is met de jaren steeds belangrijker geworden door de behoefte van efficiëntie.</w:t>
+      </w:r>
+      <w:r>
+        <w:t xml:space="preserve"> </w:t>
+      </w:r>
+      <w:r>
+        <w:rPr>
+          <w:color w:val="FF0000"/>
+        </w:rPr>
+        <w:t>bron en meeruitleg/vloeiender ineensteken</w:t>
+      </w:r>
+      <w:r>
+        <w:rPr>
+          <w:color w:val="FF0000"/>
+        </w:rPr>
+        <w:br/>
+      </w:r>
+      <w:r>
+        <w:rPr>
+          <w:color w:val="FF0000"/>
+        </w:rPr>
+        <w:br/>
+      </w:r>
+      <w:r>
+        <w:t>Energie kan op verschillende manieren worden opgeslagen</w:t>
+      </w:r>
+      <w:r>
+        <w:t xml:space="preserve"> (Vliegwielen, supercaps, pompcentrales, waterstof, …) </w:t>
+      </w:r>
+      <w:r>
+        <w:t>maar batterijen krijgen bij veel applicaties de voorkeur omdat ze een groot toepassingsbereik hebben en e</w:t>
+      </w:r>
+      <w:r>
+        <w:t>en hoge specifieke energie</w:t>
+      </w:r>
+      <w:r>
+        <w:rPr>
+          <w:rStyle w:val="Voetnootmarkering"/>
+        </w:rPr>
+        <w:footnoteReference w:id="1"/>
+      </w:r>
+      <w:r>
+        <w:t>.</w:t>
+      </w:r>
+      <w:r>
+        <w:br/>
+      </w:r>
+      <w:r>
+        <w:br/>
+        <w:t>Op grotere schaal is er nood aan energieopslag om de productie te bufferen van hernieuwbare energiebronnen zoals wind en zonne-energie.</w:t>
+      </w:r>
+      <w:r>
+        <w:br/>
+      </w:r>
+      <w:r>
+        <w:br/>
+        <w:t>Op midden-grote schaal is er nood aan efficiënte energie opslag voor bijvoorbeeld hybride elektrische voertuigen.</w:t>
+      </w:r>
+      <w:r>
+        <w:br/>
+      </w:r>
+      <w:r>
+        <w:br/>
+        <w:t>Op kleine schaal is er een nood aan energieopslag voor bijvoorbeeld een gsm.</w:t>
+      </w:r>
+    </w:p>
+    <w:p>
+      <w:pPr>
+        <w:rPr>
+          <w:color w:val="FF0000"/>
+        </w:rPr>
+      </w:pPr>
+      <w:r>
+        <w:t xml:space="preserve">De laatste decennia is er ook een steeds groter wordende attentie voor het milieu mede door de industriële en technologische revolutie. </w:t>
+      </w:r>
+      <w:r>
+        <w:rPr>
+          <w:color w:val="FF0000"/>
+        </w:rPr>
+        <w:t xml:space="preserve">Bron. </w:t>
+      </w:r>
+      <w:r>
+        <w:rPr>
+          <w:color w:val="FF0000"/>
+        </w:rPr>
+        <w:br/>
+      </w:r>
+      <w:r>
+        <w:rPr>
+          <w:color w:val="FF0000"/>
+        </w:rPr>
+        <w:br/>
+      </w:r>
+      <w:r>
+        <w:t xml:space="preserve">Deze bezorgdheden hebben samen met de stijgende prijs van fossiele brandstoffen </w:t>
+      </w:r>
+      <w:r>
+        <w:rPr>
+          <w:color w:val="FF0000"/>
+        </w:rPr>
+        <w:t xml:space="preserve">bron </w:t>
+      </w:r>
+      <w:r>
+        <w:t>ervoor gezorgd dat er een overgangsgolf ontstond van brandstof gebaseerde toepassingen n</w:t>
+      </w:r>
+      <w:r>
+        <w:t xml:space="preserve">aar elektrische toepassingen. </w:t>
+      </w:r>
+      <w:r>
+        <w:br/>
+      </w:r>
+      <w:r>
+        <w:rPr>
+          <w:color w:val="FF0000"/>
+        </w:rPr>
+        <w:br/>
+        <w:t>Op kleine schaal zijn brandstof gebaseerde toepassingen dikwijls zeer vervuilend en hebben een laag rendement. Op kleine schaal gebruik maken van elektrische gevoede toepassingen, heeft een hoog rendement. Bovendien kan men elektrische energie die nodig is voor deze toepassingen met een hoger rendement en een kleinere vervuiling per energiehoeveelheid produceren. bron</w:t>
+      </w:r>
+      <w:r>
+        <w:br/>
+      </w:r>
+      <w:r>
+        <w:br/>
+        <w:t xml:space="preserve">Deze overgang was/is zeer sterk merkbaar in de voertuigindustrie. Het hart van het voertuig wordt verschoven van brandstof naar de batterij. </w:t>
+      </w:r>
+      <w:r>
+        <w:rPr>
+          <w:color w:val="FF0000"/>
+        </w:rPr>
+        <w:t>bronnetje over tesla ofzo of foto</w:t>
+      </w:r>
+    </w:p>
+    <w:p>
+      <w:pPr>
+        <w:rPr>
+          <w:color w:val="FF0000"/>
+        </w:rPr>
+      </w:pPr>
+      <w:r>
+        <w:t>In deze industrie wordt een overgang gemaakt van conventionele verbrandingsmotoren naar hybride elektrische voertuigen (HEV) en Batterij elektrische voertuigen (BEV).</w:t>
+      </w:r>
+      <w:r>
+        <w:br/>
+      </w:r>
+      <w:r>
+        <w:br/>
+        <w:t>Deze overgang is echter niet zeer vlot gemaakt aangezien er een hoge instapdrempel.</w:t>
+      </w:r>
+      <w:r>
+        <w:br/>
+        <w:t xml:space="preserve">Deze drempel is ontstaan door de relatief hoge aankoopprijs van elektrische wagens. </w:t>
+      </w:r>
+      <w:r>
+        <w:br/>
+        <w:t xml:space="preserve">Er is ook het mogelijke rijbereik dat voor angst zorgt bij kopers. Er is meer vertrouwen in brandstof in een tank dan energie in een batterij. Een brandstoftank is bovendien ook veel sneller gevuld dan een batterij opgeladen. Er is ook een minder uitgebreid netwerk van laadstations dan er een netwerk van tankstations is. </w:t>
+      </w:r>
+      <w:r>
+        <w:rPr>
+          <w:color w:val="FF0000"/>
+        </w:rPr>
+        <w:t>Bron</w:t>
+      </w:r>
+      <w:r>
+        <w:br/>
+      </w:r>
+      <w:r>
+        <w:br/>
+      </w:r>
+      <w:r>
+        <w:lastRenderedPageBreak/>
+        <w:t>Vanuit het oogpunt van een elektrisch ingenieur zijn er niet veel mogelijkheden om deze instapdrempel te verlagen en zo een steentje bij te dragen aan het milieu en de leefomgeving.</w:t>
+      </w:r>
+      <w:r>
+        <w:br/>
+      </w:r>
+      <w:r>
+        <w:br/>
+        <w:t xml:space="preserve">Wat als elektrisch ingenieur echter wel mogelijk is, is het onderzoeken en optimaliseren van de performantie en efficiëntie van de energieopslag in batterijen. </w:t>
+      </w:r>
+      <w:r>
+        <w:rPr>
+          <w:color w:val="FF0000"/>
+        </w:rPr>
+        <w:t>Dit is nog niet goed</w:t>
+      </w:r>
+    </w:p>
+    <w:p>
+      <w:r>
+        <w:t>Door de steeds groeiende mogelijkheden binnen deze batterijsector, is het van belang dat engineering deze trend volgt. Bij performante energieopslagsystemen horen performante beheerssystemen.</w:t>
+      </w:r>
+    </w:p>
+    <w:p/>
+    <w:p>
+      <w:pPr>
+        <w:pStyle w:val="Kop1"/>
         <w:rPr>
           <w:sz w:val="36"/>
           <w:szCs w:val="36"/>
         </w:rPr>
-        <w:t xml:space="preserve"> </w:t>
-      </w:r>
-    </w:p>
-    <w:p/>
-    <w:p>
-      <w:r>
-        <w:t>I</w:t>
-      </w:r>
-      <w:r>
-        <w:t xml:space="preserve">n de voorbije jaren </w:t>
-      </w:r>
-      <w:r>
-        <w:t xml:space="preserve"> –mede door de</w:t>
-      </w:r>
-      <w:r>
-        <w:t xml:space="preserve"> opkomst van hybride elektrische voertuigen (HEV) en batterij elektrische voertuigen (BEV)- de vraag naar hoog </w:t>
-      </w:r>
-      <w:r>
-        <w:t>performante en veilige batterijen voor energie opslag steeds groter geworden. LiFePO</w:t>
-      </w:r>
-      <w:r>
-        <w:rPr>
-          <w:sz w:val="12"/>
-          <w:szCs w:val="12"/>
-        </w:rPr>
-        <w:t>4</w:t>
-      </w:r>
-      <w:r>
-        <w:t xml:space="preserve"> batterij pakkette</w:t>
-      </w:r>
-      <w:r>
-        <w:t>n zijn veelbelovend op dit vlak</w:t>
-      </w:r>
-    </w:p>
-    <w:p/>
-    <w:p>
-      <w:pPr>
-        <w:pStyle w:val="Kop2"/>
-      </w:pPr>
-      <w:bookmarkStart w:id="6" w:name="_Toc487585057"/>
-      <w:r>
-        <w:t>Omkadering</w:t>
-      </w:r>
-      <w:bookmarkEnd w:id="6"/>
-    </w:p>
-    <w:p>
-      <w:r>
-        <w:t>LBatts</w:t>
-      </w:r>
-    </w:p>
-    <w:p/>
-    <w:p>
-      <w:pPr>
-        <w:pStyle w:val="Kop2"/>
-      </w:pPr>
-      <w:bookmarkStart w:id="7" w:name="_Toc487585058"/>
-      <w:r>
-        <w:t xml:space="preserve">Probleem- en </w:t>
-      </w:r>
-      <w:r>
-        <w:t>doelstelling</w:t>
-      </w:r>
-      <w:bookmarkEnd w:id="7"/>
-    </w:p>
-    <w:p>
-      <w:pPr>
-        <w:pStyle w:val="Kop3"/>
-      </w:pPr>
-      <w:bookmarkStart w:id="8" w:name="_Toc487585059"/>
-      <w:r>
-        <w:t>Definiering van de probleemstelling</w:t>
-      </w:r>
-      <w:bookmarkEnd w:id="8"/>
-    </w:p>
-    <w:p/>
-    <w:p>
-      <w:r>
-        <w:t>Teneinde de performantie van een batterijbank te verhogen, is het gewenst dat de lading van de cellen op elk moment gelijk is. De cellen zijn dus altijd even leeg, even vol,of even halfvol.</w:t>
-      </w:r>
-    </w:p>
-    <w:p>
-      <w:r>
-        <w:t>Elke cel bevat een State of Charge (SOC) of lading. Het is moeilijk deze lading in te schatten a</w:t>
-      </w:r>
-      <w:r>
-        <w:t>ls een c</w:t>
-      </w:r>
-      <w:r>
-        <w:t>el midcharge</w:t>
-      </w:r>
-      <w:r>
-        <w:t xml:space="preserve"> </w:t>
-      </w:r>
-      <w:r>
-        <w:t>/</w:t>
-      </w:r>
-      <w:r>
-        <w:t xml:space="preserve"> </w:t>
-      </w:r>
-      <w:r>
-        <w:t>halfvol geladen is omdat de spanning/SOC curve hier heel vlak is. Hierdoor wordt er bijna altijd  gebalanceerd bij het einde van een laad- of ontlaadcyclus.</w:t>
-      </w:r>
-    </w:p>
-    <w:p>
-      <w:pPr>
-        <w:pStyle w:val="Kop3"/>
-      </w:pPr>
-      <w:bookmarkStart w:id="9" w:name="_Toc487585060"/>
-      <w:r>
-        <w:t>Definiering van de onderzoek</w:t>
-      </w:r>
-      <w:r>
-        <w:t>doel</w:t>
-      </w:r>
-      <w:r>
-        <w:t>stellingen</w:t>
-      </w:r>
-      <w:bookmarkEnd w:id="9"/>
-    </w:p>
-    <w:p/>
-    <w:p>
-      <w:r>
-        <w:lastRenderedPageBreak/>
-        <w:t>Zeer precieze meetapparatuur is reeds aanwezig op de batterijbank die in theorie mid-charge balancering mogelijk maakt. Het doel is via een literatuurstudie een model op te stellen dat in elk situatie (stroom, temperatuur, spanning,…) voor elke cel de St</w:t>
-      </w:r>
-      <w:r>
-        <w:tab/>
-        <w:t xml:space="preserve">te of Charge kan bepalen. Met dit model kan een algoritme ontwikkeld worden  dat het balanceren van de lading mid-charge mogeiljk moet maken.  Dit algoritme zal ontwikkeld worden in de opensource omgeving Raspberry Pi. </w:t>
-      </w:r>
-    </w:p>
-    <w:p>
-      <w:pPr>
-        <w:pStyle w:val="Kop2"/>
-      </w:pPr>
-      <w:bookmarkStart w:id="10" w:name="_Toc487585061"/>
-      <w:r>
-        <w:t>Overzicht van inhoud</w:t>
-      </w:r>
-      <w:bookmarkEnd w:id="10"/>
-    </w:p>
-    <w:p/>
-    <w:p/>
-    <w:p/>
-    <w:p/>
-    <w:p/>
-    <w:p/>
-    <w:p/>
-    <w:p/>
-    <w:p/>
-    <w:p/>
-    <w:p/>
-    <w:p/>
-    <w:p/>
-    <w:p/>
-    <w:p/>
-    <w:p/>
-    <w:p/>
-    <w:p/>
-    <w:p/>
-    <w:p/>
-    <w:p/>
-    <w:p/>
-    <w:p/>
-    <w:p>
-      <w:pPr>
-        <w:pStyle w:val="Kop1"/>
+      </w:pPr>
+      <w:bookmarkStart w:id="6" w:name="_Toc487975788"/>
+      <w:r>
         <w:rPr>
           <w:sz w:val="36"/>
           <w:szCs w:val="36"/>
         </w:rPr>
-      </w:pPr>
-      <w:bookmarkStart w:id="11" w:name="_Toc487585062"/>
+        <w:t>Fundamenten van een</w:t>
+      </w:r>
       <w:r>
         <w:rPr>
           <w:sz w:val="36"/>
           <w:szCs w:val="36"/>
         </w:rPr>
-        <w:t>Basisbegrippen batterijen</w:t>
-      </w:r>
-      <w:bookmarkEnd w:id="11"/>
-    </w:p>
-    <w:p>
-      <w:r>
-        <w:t>Cellen, battery pack en block</w:t>
-      </w:r>
-    </w:p>
-    <w:p>
-      <w:r>
-        <w:t>Het gaat over type Li-ion</w:t>
-      </w:r>
-    </w:p>
-    <w:p/>
+        <w:t xml:space="preserve"> batterijen</w:t>
+      </w:r>
+      <w:bookmarkEnd w:id="6"/>
+    </w:p>
+    <w:p>
+      <w:r>
+        <w:t>Indien u geen kennis heeft als lezer over de fundamenten van batterijen kan het handig zijn dit door te nemen. Indien u als lezer wel al kennis heeft over batterijen, laat u dan niet terugdeinzen om dit hoofdstuk niet te lezen want het was mijn doel een zeer uitgebreid deel te schrijven over de fundamenten. In dit hoofdstuk wou ik ook aspecten van cellen aanhalen die ik niet bestudeer in mijn thesis.</w:t>
+      </w:r>
+    </w:p>
+    <w:p>
+      <w:r>
+        <w:t>In dit</w:t>
+      </w:r>
+      <w:r>
+        <w:t xml:space="preserve"> hoofdstuk zullen de basisbeginselen</w:t>
+      </w:r>
+      <w:r>
+        <w:t xml:space="preserve"> van batterijen worden toegelicht. Er wordt ook ingegaan op elektrochemie aangezien een ba</w:t>
+      </w:r>
+      <w:r>
+        <w:t>tterij een elektrochemische energiebron is.</w:t>
+      </w:r>
+    </w:p>
     <w:p>
       <w:pPr>
         <w:pStyle w:val="Kop2"/>
       </w:pPr>
-      <w:bookmarkStart w:id="12" w:name="_Toc487585063"/>
+      <w:bookmarkStart w:id="7" w:name="_Toc487975789"/>
       <w:r>
         <w:t>Types batterijen</w:t>
       </w:r>
-      <w:bookmarkEnd w:id="12"/>
-    </w:p>
-    <w:p>
-      <w:r>
-        <w:t>Er bestaan verschillende types batterijen gebaseerd op verschillende elementen. Hieronder worden enkele bekende oplaadbare batterijen beschreven. Er bestaat nog een veel breder gamma aan niet oplaadbare batterijen. Deze worden niet beschreven aangezien in de masterproef gebruik wordt gemaakt van een Lithium-ijzersulfaat accu die herlaadbaar is.</w:t>
-      </w:r>
-    </w:p>
-    <w:p>
-      <w:r>
-        <w:t>De volgende weergegeven waarden van energiedichtheid en vermogendichtheid zijn bedoeld om de verschillen aan te tonen tussen de verschillende batterijtypes. De specifieke waarden verschillen per model en type.</w:t>
-      </w:r>
-    </w:p>
-    <w:p>
-      <w:pPr>
-        <w:rPr>
-          <w:u w:val="single"/>
-        </w:rPr>
-      </w:pPr>
-      <w:r>
-        <w:rPr>
-          <w:u w:val="single"/>
-        </w:rPr>
-        <w:t>Loodzuur accu/ hoog belastbaar</w:t>
-      </w:r>
-    </w:p>
-    <w:p>
-      <w:pPr>
+      <w:bookmarkEnd w:id="7"/>
+      <w:r>
+        <w:br/>
+      </w:r>
+    </w:p>
+    <w:p>
+      <w:r>
+        <w:t xml:space="preserve">Er bestaan verschillende types batterijen gebaseerd op verschillende </w:t>
+      </w:r>
+      <w:r>
+        <w:t xml:space="preserve">scheikundige </w:t>
+      </w:r>
+      <w:r>
+        <w:t xml:space="preserve">elementen. Hieronder worden enkele bekende oplaadbare batterijen beschreven. Er bestaat nog een veel breder gamma </w:t>
+      </w:r>
+      <w:r>
+        <w:t xml:space="preserve">aan niet oplaadbare batterijen. </w:t>
+      </w:r>
+      <w:r>
+        <w:t>Deze worden niet beschreven aangezien in de masterproef gebruik wordt gemaakt van een Lithium-ijzersulfaat accu</w:t>
+      </w:r>
+      <w:r>
+        <w:t xml:space="preserve"> die op</w:t>
+      </w:r>
+      <w:r>
+        <w:t>laadbaar is.</w:t>
+      </w:r>
+    </w:p>
+    <w:p>
+      <w:pPr>
+        <w:pStyle w:val="Kop3"/>
+      </w:pPr>
+      <w:bookmarkStart w:id="8" w:name="_Toc487975790"/>
+      <w:r>
+        <w:lastRenderedPageBreak/>
+        <w:t>Geschiedenis van batterijtechnologie</w:t>
+      </w:r>
+      <w:bookmarkEnd w:id="8"/>
+    </w:p>
+    <w:p>
+      <w:r>
+        <w:rPr>
+          <w:noProof/>
+        </w:rPr>
+        <w:drawing>
+          <wp:anchor distT="0" distB="0" distL="114300" distR="114300" simplePos="0" relativeHeight="251659264" behindDoc="0" locked="0" layoutInCell="1" allowOverlap="1">
+            <wp:simplePos x="0" y="0"/>
+            <wp:positionH relativeFrom="column">
+              <wp:posOffset>7620</wp:posOffset>
+            </wp:positionH>
+            <wp:positionV relativeFrom="paragraph">
+              <wp:posOffset>683260</wp:posOffset>
+            </wp:positionV>
+            <wp:extent cx="5039995" cy="1938655"/>
+            <wp:effectExtent l="0" t="0" r="8255" b="4445"/>
+            <wp:wrapSquare wrapText="bothSides"/>
+            <wp:docPr id="14" name="Afbeelding 14"/>
+            <wp:cNvGraphicFramePr>
+              <a:graphicFrameLocks xmlns:a="http://schemas.openxmlformats.org/drawingml/2006/main" noChangeAspect="1"/>
+            </wp:cNvGraphicFramePr>
+            <a:graphic xmlns:a="http://schemas.openxmlformats.org/drawingml/2006/main">
+              <a:graphicData uri="http://schemas.openxmlformats.org/drawingml/2006/picture">
+                <pic:pic xmlns:pic="http://schemas.openxmlformats.org/drawingml/2006/picture">
+                  <pic:nvPicPr>
+                    <pic:cNvPr id="14" name="8709365.tmp"/>
+                    <pic:cNvPicPr/>
+                  </pic:nvPicPr>
+                  <pic:blipFill>
+                    <a:blip r:embed="rId11">
+                      <a:extLst>
+                        <a:ext uri="{28A0092B-C50C-407E-A947-70E740481C1C}">
+                          <a14:useLocalDpi xmlns:a14="http://schemas.microsoft.com/office/drawing/2010/main" val="0"/>
+                        </a:ext>
+                      </a:extLst>
+                    </a:blip>
+                    <a:stretch>
+                      <a:fillRect/>
+                    </a:stretch>
+                  </pic:blipFill>
+                  <pic:spPr>
+                    <a:xfrm>
+                      <a:off x="0" y="0"/>
+                      <a:ext cx="5039995" cy="1938655"/>
+                    </a:xfrm>
+                    <a:prstGeom prst="rect">
+                      <a:avLst/>
+                    </a:prstGeom>
+                  </pic:spPr>
+                </pic:pic>
+              </a:graphicData>
+            </a:graphic>
+          </wp:anchor>
+        </w:drawing>
+      </w:r>
+      <w:r>
+        <w:t>Hieronder worden enkele van de meest gekende e</w:t>
+      </w:r>
+      <w:r>
+        <w:t xml:space="preserve">n gebruikte batterijtechnologieën </w:t>
+      </w:r>
+      <w:r>
+        <w:t xml:space="preserve"> beschreven.</w:t>
+      </w:r>
+      <w:r>
+        <w:t xml:space="preserve"> De drie types in de onderstaande tabel zijn de meest gekende en gebruikte batterijtechnologieën. </w:t>
+      </w:r>
+    </w:p>
+    <w:p>
+      <w:r>
+        <w:t>Bron: battery system enginring christopher D rahn</w:t>
+      </w:r>
+      <w:r>
+        <w:br/>
+      </w:r>
+    </w:p>
+    <w:p>
+      <w:pPr>
+        <w:pStyle w:val="Kop4"/>
+      </w:pPr>
+      <w:r>
+        <w:t>Loodzuur accu  (uitgevonden 1859)</w:t>
+      </w:r>
+    </w:p>
+    <w:p>
+      <w:pPr>
+        <w:rPr>
+          <w:rFonts w:cs="Arial"/>
+          <w:sz w:val="21"/>
+          <w:szCs w:val="21"/>
+          <w:shd w:val="clear" w:color="auto" w:fill="FFFFFF"/>
+        </w:rPr>
+      </w:pPr>
+      <w:r>
         <w:rPr>
           <w:rFonts w:cs="Arial"/>
           <w:color w:val="252525"/>
@@ -4493,7 +5020,8 @@
           <w:szCs w:val="21"/>
           <w:shd w:val="clear" w:color="auto" w:fill="FFFFFF"/>
         </w:rPr>
-      </w:pPr>
+        <w:t>Dit is e</w:t>
+      </w:r>
       <w:r>
         <w:rPr>
           <w:rFonts w:cs="Arial"/>
@@ -4502,7 +5030,7 @@
           <w:szCs w:val="21"/>
           <w:shd w:val="clear" w:color="auto" w:fill="FFFFFF"/>
         </w:rPr>
-        <w:t>Deze is van het natte-celtype en bevat vloeistoffen in niet-afgesloten containers, zodat de accu te allen tijde rechtop dient te staan.</w:t>
+        <w:t>en veelgebruikt type cel die</w:t>
       </w:r>
       <w:r>
         <w:rPr>
@@ -4512,272 +5040,656 @@
           <w:szCs w:val="21"/>
           <w:shd w:val="clear" w:color="auto" w:fill="FFFFFF"/>
         </w:rPr>
-        <w:t xml:space="preserve"> </w:t>
-      </w:r>
-      <w:r>
-        <w:rPr>
-          <w:rFonts w:cs="Arial"/>
-          <w:color w:val="252525"/>
+        <w:t xml:space="preserve"> een technologie gebruikt die al heel lang geleden is ontwikkeld</w:t>
+      </w:r>
+      <w:r>
+        <w:rPr>
+          <w:rFonts w:cs="Arial"/>
           <w:sz w:val="21"/>
           <w:szCs w:val="21"/>
           <w:shd w:val="clear" w:color="auto" w:fill="FFFFFF"/>
         </w:rPr>
-        <w:t xml:space="preserve">De lood-zuuraccu is ook relatief zwaar in verhouding tot de hoeveelheid energie die hij kan leveren. De energiedichtheid van dit soort accu is het laagst van alle oplaadbare accu's: </w:t>
-      </w:r>
-      <w:r>
-        <w:rPr>
-          <w:rFonts w:cs="Arial"/>
-          <w:color w:val="FF0000"/>
+        <w:t>. De specifieke energie</w:t>
+      </w:r>
+      <w:r>
+        <w:rPr>
+          <w:rFonts w:cs="Arial"/>
           <w:sz w:val="21"/>
           <w:szCs w:val="21"/>
           <w:shd w:val="clear" w:color="auto" w:fill="FFFFFF"/>
         </w:rPr>
-        <w:t>30 Wh/kg</w:t>
-      </w:r>
-      <w:r>
-        <w:rPr>
-          <w:rFonts w:cs="Arial"/>
-          <w:color w:val="252525"/>
+        <w:t xml:space="preserve"> van dit soort accu is het laagst van alle oplaadbare accu's: 30 Wh/kg.</w:t>
+      </w:r>
+      <w:r>
+        <w:rPr>
+          <w:rStyle w:val="apple-converted-space"/>
+          <w:rFonts w:cs="Arial"/>
           <w:sz w:val="21"/>
           <w:szCs w:val="21"/>
           <w:shd w:val="clear" w:color="auto" w:fill="FFFFFF"/>
         </w:rPr>
-        <w:t>.</w:t>
-      </w:r>
-      <w:r>
-        <w:rPr>
-          <w:rStyle w:val="apple-converted-space"/>
-          <w:rFonts w:cs="Arial"/>
-          <w:color w:val="252525"/>
+        <w:t xml:space="preserve"> Het specifiek vermogen</w:t>
+      </w:r>
+      <w:r>
+        <w:rPr>
+          <w:rFonts w:cs="Arial"/>
           <w:sz w:val="21"/>
           <w:szCs w:val="21"/>
           <w:shd w:val="clear" w:color="auto" w:fill="FFFFFF"/>
         </w:rPr>
-        <w:t xml:space="preserve"> </w:t>
-      </w:r>
-      <w:r>
-        <w:rPr>
-          <w:rStyle w:val="apple-converted-space"/>
-          <w:rFonts w:cs="Arial"/>
-          <w:color w:val="252525"/>
+        <w:t xml:space="preserve"> is vrij hoog:</w:t>
+      </w:r>
+      <w:r>
+        <w:rPr>
+          <w:rFonts w:cs="Arial"/>
           <w:sz w:val="21"/>
           <w:szCs w:val="21"/>
           <w:shd w:val="clear" w:color="auto" w:fill="FFFFFF"/>
         </w:rPr>
-        <w:t> </w:t>
-      </w:r>
-      <w:r>
-        <w:rPr>
-          <w:rFonts w:cs="Arial"/>
-          <w:color w:val="252525"/>
+        <w:t xml:space="preserve"> </w:t>
+      </w:r>
+      <w:r>
+        <w:rPr>
+          <w:rFonts w:cs="Arial"/>
           <w:sz w:val="21"/>
           <w:szCs w:val="21"/>
           <w:shd w:val="clear" w:color="auto" w:fill="FFFFFF"/>
         </w:rPr>
-        <w:t xml:space="preserve">De vermogensdichtheid is ook laag </w:t>
-      </w:r>
-      <w:r>
-        <w:rPr>
-          <w:rFonts w:cs="Arial"/>
-          <w:color w:val="FF0000"/>
+        <w:t>220</w:t>
+      </w:r>
+      <w:r>
+        <w:rPr>
+          <w:rFonts w:cs="Arial"/>
           <w:sz w:val="21"/>
           <w:szCs w:val="21"/>
           <w:shd w:val="clear" w:color="auto" w:fill="FFFFFF"/>
         </w:rPr>
-        <w:t>75W/kg</w:t>
-      </w:r>
-      <w:r>
-        <w:rPr>
-          <w:rFonts w:cs="Arial"/>
-          <w:color w:val="252525"/>
+        <w:t xml:space="preserve"> </w:t>
+      </w:r>
+      <w:r>
+        <w:rPr>
+          <w:rFonts w:cs="Arial"/>
           <w:sz w:val="21"/>
           <w:szCs w:val="21"/>
           <w:shd w:val="clear" w:color="auto" w:fill="FFFFFF"/>
         </w:rPr>
-        <w:t xml:space="preserve"> desondanks wordt deze accu toch veel gebruikt door lage productiekost en de grote elektrische stroom die hij kan leveren. Deze batterij wordt ook uitgevoerd in gel vorm wat een iets duurdere uitvoering is.</w:t>
-      </w:r>
-    </w:p>
-    <w:p>
-      <w:pPr>
-        <w:rPr>
-          <w:rFonts w:cs="Arial"/>
-          <w:color w:val="252525"/>
+        <w:t xml:space="preserve">W/kg desondanks </w:t>
+      </w:r>
+      <w:r>
+        <w:rPr>
+          <w:rFonts w:cs="Arial"/>
           <w:sz w:val="21"/>
           <w:szCs w:val="21"/>
           <w:shd w:val="clear" w:color="auto" w:fill="FFFFFF"/>
         </w:rPr>
-      </w:pPr>
-    </w:p>
-    <w:p>
-      <w:pPr>
-        <w:rPr>
-          <w:rFonts w:cs="Arial"/>
-          <w:color w:val="252525"/>
+        <w:t xml:space="preserve">lage energiedichtheid </w:t>
+      </w:r>
+      <w:r>
+        <w:rPr>
+          <w:rFonts w:cs="Arial"/>
           <w:sz w:val="21"/>
           <w:szCs w:val="21"/>
           <w:shd w:val="clear" w:color="auto" w:fill="FFFFFF"/>
         </w:rPr>
-      </w:pPr>
-    </w:p>
-    <w:p>
-      <w:pPr>
-        <w:rPr>
-          <w:u w:val="single"/>
-        </w:rPr>
-      </w:pPr>
-      <w:r>
-        <w:rPr>
-          <w:u w:val="single"/>
-        </w:rPr>
-        <w:t>Nikkel-cadmium / hoog belastbaar en snel oplaadbaar</w:t>
-      </w:r>
-    </w:p>
-    <w:p>
-      <w:pPr>
+        <w:t xml:space="preserve">wordt deze accu toch </w:t>
+      </w:r>
+      <w:r>
         <w:rPr>
           <w:rFonts w:cs="Arial"/>
           <w:sz w:val="21"/>
           <w:szCs w:val="21"/>
           <w:shd w:val="clear" w:color="auto" w:fill="FFFFFF"/>
         </w:rPr>
-      </w:pPr>
-      <w:r>
-        <w:t>NiCd-accu is een droge accu die gebruikt maakt van de giftige stof cadmium. Het grote voordeel van deze batterij echter is de lange levensduur en de hoogst af te geven stroom. Deze batterijen hebben afhankelijk van de schakeling wel last van het geheugeneffect.</w:t>
-      </w:r>
-      <w:r>
-        <w:rPr>
-          <w:rFonts w:cs="Arial"/>
-          <w:color w:val="252525"/>
+        <w:t xml:space="preserve">nog </w:t>
+      </w:r>
+      <w:r>
+        <w:rPr>
+          <w:rFonts w:cs="Arial"/>
           <w:sz w:val="21"/>
           <w:szCs w:val="21"/>
           <w:shd w:val="clear" w:color="auto" w:fill="FFFFFF"/>
         </w:rPr>
-        <w:t xml:space="preserve"> </w:t>
-      </w:r>
-      <w:r>
-        <w:rPr>
-          <w:rFonts w:cs="Arial"/>
-          <w:color w:val="252525"/>
+        <w:t xml:space="preserve">veel </w:t>
+      </w:r>
+      <w:r>
+        <w:rPr>
+          <w:rFonts w:cs="Arial"/>
           <w:sz w:val="21"/>
           <w:szCs w:val="21"/>
           <w:shd w:val="clear" w:color="auto" w:fill="FFFFFF"/>
         </w:rPr>
-        <w:t xml:space="preserve">De energiedichtheid van NiCd-accu's is: </w:t>
-      </w:r>
-      <w:r>
-        <w:rPr>
-          <w:rFonts w:cs="Arial"/>
-          <w:color w:val="FF0000"/>
+        <w:t xml:space="preserve">gemaakt en </w:t>
+      </w:r>
+      <w:r>
+        <w:rPr>
+          <w:rFonts w:cs="Arial"/>
           <w:sz w:val="21"/>
           <w:szCs w:val="21"/>
           <w:shd w:val="clear" w:color="auto" w:fill="FFFFFF"/>
         </w:rPr>
-        <w:t>50 Wh/kg</w:t>
-      </w:r>
-      <w:r>
-        <w:rPr>
-          <w:rFonts w:cs="Arial"/>
-          <w:color w:val="FF0000"/>
+        <w:t>gebruikt door</w:t>
+      </w:r>
+      <w:r>
+        <w:rPr>
+          <w:rFonts w:cs="Arial"/>
           <w:sz w:val="21"/>
           <w:szCs w:val="21"/>
           <w:shd w:val="clear" w:color="auto" w:fill="FFFFFF"/>
         </w:rPr>
-        <w:t xml:space="preserve">. </w:t>
-      </w:r>
-      <w:r>
-        <w:rPr>
-          <w:rFonts w:cs="Arial"/>
-          <w:color w:val="252525"/>
+        <w:t xml:space="preserve"> de</w:t>
+      </w:r>
+      <w:r>
+        <w:rPr>
+          <w:rFonts w:cs="Arial"/>
           <w:sz w:val="21"/>
           <w:szCs w:val="21"/>
           <w:shd w:val="clear" w:color="auto" w:fill="FFFFFF"/>
         </w:rPr>
-        <w:t xml:space="preserve">Daarentegen is </w:t>
-      </w:r>
-      <w:r>
-        <w:rPr>
-          <w:rFonts w:cs="Arial"/>
-          <w:color w:val="252525"/>
+        <w:t xml:space="preserve"> lage productiekost</w:t>
+      </w:r>
+      <w:r>
+        <w:rPr>
+          <w:rFonts w:cs="Arial"/>
           <w:sz w:val="21"/>
           <w:szCs w:val="21"/>
           <w:shd w:val="clear" w:color="auto" w:fill="FFFFFF"/>
         </w:rPr>
-        <w:lastRenderedPageBreak/>
-        <w:t xml:space="preserve">de vermogensdichtheid van dit soort accu's het hoogst: </w:t>
-      </w:r>
-      <w:r>
-        <w:rPr>
-          <w:rFonts w:cs="Arial"/>
-          <w:color w:val="FF0000"/>
+        <w:t xml:space="preserve"> en lage aankoopprijs</w:t>
+      </w:r>
+      <w:r>
+        <w:rPr>
+          <w:rFonts w:cs="Arial"/>
           <w:sz w:val="21"/>
           <w:szCs w:val="21"/>
           <w:shd w:val="clear" w:color="auto" w:fill="FFFFFF"/>
         </w:rPr>
-        <w:t>200 W/kg</w:t>
-      </w:r>
-      <w:r>
-        <w:rPr>
-          <w:rFonts w:cs="Arial"/>
-          <w:color w:val="FF0000"/>
+        <w:t xml:space="preserve"> en de grote elektrische stroom die hij kan leveren.</w:t>
+      </w:r>
+      <w:r>
+        <w:rPr>
+          <w:rFonts w:cs="Arial"/>
           <w:sz w:val="21"/>
           <w:szCs w:val="21"/>
           <w:shd w:val="clear" w:color="auto" w:fill="FFFFFF"/>
         </w:rPr>
-        <w:t xml:space="preserve">. </w:t>
-      </w:r>
-      <w:r>
-        <w:rPr>
-          <w:rFonts w:cs="Arial"/>
-          <w:sz w:val="21"/>
-          <w:szCs w:val="21"/>
-          <w:shd w:val="clear" w:color="auto" w:fill="FFFFFF"/>
-        </w:rPr>
-        <w:t>Deze zijn beter te gebruiken voor zware belastingen zoals elektromotoren.</w:t>
-      </w:r>
-    </w:p>
-    <w:p>
-      <w:pPr>
-        <w:rPr>
-          <w:rFonts w:cs="Arial"/>
-          <w:sz w:val="21"/>
-          <w:szCs w:val="21"/>
-          <w:shd w:val="clear" w:color="auto" w:fill="FFFFFF"/>
-        </w:rPr>
-      </w:pPr>
-    </w:p>
-    <w:p>
-      <w:pPr>
-        <w:rPr>
-          <w:rFonts w:cs="Arial"/>
-          <w:sz w:val="21"/>
-          <w:szCs w:val="21"/>
-          <w:shd w:val="clear" w:color="auto" w:fill="FFFFFF"/>
-        </w:rPr>
-      </w:pPr>
-    </w:p>
-    <w:p>
-      <w:pPr>
-        <w:rPr>
-          <w:rFonts w:cs="Arial"/>
-          <w:sz w:val="21"/>
-          <w:szCs w:val="21"/>
-          <w:u w:val="single"/>
-          <w:shd w:val="clear" w:color="auto" w:fill="FFFFFF"/>
-        </w:rPr>
-      </w:pPr>
-      <w:r>
-        <w:rPr>
-          <w:rFonts w:cs="Arial"/>
-          <w:sz w:val="21"/>
-          <w:szCs w:val="21"/>
-          <w:u w:val="single"/>
-          <w:shd w:val="clear" w:color="auto" w:fill="FFFFFF"/>
-        </w:rPr>
-        <w:t>Nikkel-metaalhydride/ hogere energiedichheid-cadmiumvrij en lange levensduur</w:t>
-      </w:r>
-    </w:p>
-    <w:p>
-      <w:pPr>
+        <w:t xml:space="preserve"> </w:t>
+      </w:r>
+    </w:p>
+    <w:p>
+      <w:pPr>
+        <w:pStyle w:val="Kop4"/>
+        <w:rPr>
+          <w:shd w:val="clear" w:color="auto" w:fill="FFFFFF"/>
+        </w:rPr>
+      </w:pPr>
+      <w:r>
+        <w:rPr>
+          <w:shd w:val="clear" w:color="auto" w:fill="FFFFFF"/>
+        </w:rPr>
+        <w:t>Alkaline batterij (uitgevonden 1949)</w:t>
+      </w:r>
+    </w:p>
+    <w:p>
+      <w:r>
+        <w:t>De alkaline batterij is een eenvoudig maar zeer gekend type wegwerp</w:t>
+      </w:r>
+      <w:r>
+        <w:t>/niet oplaadbare</w:t>
+      </w:r>
+      <w:r>
+        <w:t xml:space="preserve"> batterij. </w:t>
+      </w:r>
+      <w:r>
+        <w:t xml:space="preserve">Deze heeft een specifieke energie </w:t>
+      </w:r>
+      <w:r>
+        <w:t>van 100 Wh/kg.</w:t>
+      </w:r>
+    </w:p>
+    <w:p>
+      <w:pPr>
+        <w:pStyle w:val="Kop4"/>
+        <w:rPr>
+          <w:shd w:val="clear" w:color="auto" w:fill="FFFFFF"/>
+        </w:rPr>
+      </w:pPr>
+      <w:r>
+        <w:t xml:space="preserve"> </w:t>
+      </w:r>
+      <w:r>
+        <w:rPr>
+          <w:shd w:val="clear" w:color="auto" w:fill="FFFFFF"/>
+        </w:rPr>
+        <w:t>Ni</w:t>
+      </w:r>
+      <w:r>
+        <w:rPr>
+          <w:shd w:val="clear" w:color="auto" w:fill="FFFFFF"/>
+        </w:rPr>
+        <w:t>kkelmetaalhydride</w:t>
+      </w:r>
+      <w:r>
+        <w:rPr>
+          <w:shd w:val="clear" w:color="auto" w:fill="FFFFFF"/>
+        </w:rPr>
+        <w:t xml:space="preserve">-accu </w:t>
+      </w:r>
+      <w:r>
+        <w:rPr>
+          <w:shd w:val="clear" w:color="auto" w:fill="FFFFFF"/>
+        </w:rPr>
+        <w:t>(uitgevonden 1960)</w:t>
+      </w:r>
+    </w:p>
+    <w:p>
+      <w:pPr>
+        <w:rPr>
+          <w:rFonts w:cs="Arial"/>
+          <w:shd w:val="clear" w:color="auto" w:fill="FFFFFF"/>
+        </w:rPr>
+      </w:pPr>
+      <w:r>
+        <w:rPr>
+          <w:rFonts w:cs="Arial"/>
+          <w:color w:val="252525"/>
+          <w:shd w:val="clear" w:color="auto" w:fill="FFFFFF"/>
+        </w:rPr>
+        <w:t>Eerst was er het</w:t>
+      </w:r>
+      <w:r>
+        <w:rPr>
+          <w:rFonts w:cs="Arial"/>
+          <w:color w:val="252525"/>
+          <w:shd w:val="clear" w:color="auto" w:fill="FFFFFF"/>
+        </w:rPr>
+        <w:t xml:space="preserve"> Nikkel</w:t>
+      </w:r>
+      <w:r>
+        <w:rPr>
+          <w:rFonts w:cs="Arial"/>
+          <w:color w:val="252525"/>
+          <w:shd w:val="clear" w:color="auto" w:fill="FFFFFF"/>
+        </w:rPr>
+        <w:t>cadmium accu dat</w:t>
+      </w:r>
+      <w:r>
+        <w:rPr>
+          <w:rFonts w:cs="Arial"/>
+          <w:color w:val="252525"/>
+          <w:shd w:val="clear" w:color="auto" w:fill="FFFFFF"/>
+        </w:rPr>
+        <w:t xml:space="preserve"> gebruik </w:t>
+      </w:r>
+      <w:r>
+        <w:rPr>
+          <w:rFonts w:cs="Arial"/>
+          <w:color w:val="252525"/>
+          <w:shd w:val="clear" w:color="auto" w:fill="FFFFFF"/>
+        </w:rPr>
+        <w:t xml:space="preserve">maakt </w:t>
+      </w:r>
+      <w:r>
+        <w:rPr>
+          <w:rFonts w:cs="Arial"/>
+          <w:color w:val="252525"/>
+          <w:shd w:val="clear" w:color="auto" w:fill="FFFFFF"/>
+        </w:rPr>
+        <w:t>van de giftige stof c</w:t>
+      </w:r>
+      <w:r>
+        <w:rPr>
+          <w:rFonts w:cs="Arial"/>
+          <w:color w:val="252525"/>
+          <w:shd w:val="clear" w:color="auto" w:fill="FFFFFF"/>
+        </w:rPr>
+        <w:t>admium.</w:t>
+      </w:r>
+      <w:r>
+        <w:rPr>
+          <w:rStyle w:val="Voetnootmarkering"/>
+          <w:rFonts w:cs="Arial"/>
+          <w:color w:val="252525"/>
+          <w:shd w:val="clear" w:color="auto" w:fill="FFFFFF"/>
+        </w:rPr>
+        <w:footnoteReference w:id="2"/>
+      </w:r>
+      <w:r>
+        <w:rPr>
+          <w:rFonts w:cs="Arial"/>
+          <w:color w:val="252525"/>
+          <w:shd w:val="clear" w:color="auto" w:fill="FFFFFF"/>
+        </w:rPr>
+        <w:t xml:space="preserve"> Ze worden tegenwoordig bijna niet meer gemaakt.</w:t>
+      </w:r>
+      <w:r>
+        <w:rPr>
+          <w:rFonts w:cs="Arial"/>
+          <w:shd w:val="clear" w:color="auto" w:fill="FFFFFF"/>
+        </w:rPr>
+        <w:t xml:space="preserve"> </w:t>
+      </w:r>
+      <w:r>
+        <w:rPr>
+          <w:rFonts w:cs="Arial"/>
+          <w:shd w:val="clear" w:color="auto" w:fill="FFFFFF"/>
+        </w:rPr>
+        <w:br/>
+      </w:r>
+      <w:r>
+        <w:rPr>
+          <w:rFonts w:cs="Arial"/>
+          <w:shd w:val="clear" w:color="auto" w:fill="FFFFFF"/>
+        </w:rPr>
+        <w:br/>
+      </w:r>
+      <w:r>
+        <w:rPr>
+          <w:rFonts w:cs="Arial"/>
+          <w:shd w:val="clear" w:color="auto" w:fill="FFFFFF"/>
+        </w:rPr>
+        <w:t>Nikkelmetaalhydride</w:t>
+      </w:r>
+      <w:r>
+        <w:rPr>
+          <w:rFonts w:cs="Arial"/>
+          <w:shd w:val="clear" w:color="auto" w:fill="FFFFFF"/>
+        </w:rPr>
+        <w:t xml:space="preserve"> is een later uitgevonden variant die geen gebruik maakt van de giftige stof Cadmium. </w:t>
+      </w:r>
+      <w:r>
+        <w:rPr>
+          <w:rFonts w:cs="Arial"/>
+          <w:shd w:val="clear" w:color="auto" w:fill="FFFFFF"/>
+        </w:rPr>
+        <w:t>De Ni-MH geeft meer mogeli</w:t>
+      </w:r>
+      <w:r>
+        <w:rPr>
+          <w:rFonts w:cs="Arial"/>
+          <w:shd w:val="clear" w:color="auto" w:fill="FFFFFF"/>
+        </w:rPr>
+        <w:t>jkheden in specifieke energie</w:t>
+      </w:r>
+      <w:r>
+        <w:rPr>
+          <w:rFonts w:cs="Arial"/>
+          <w:shd w:val="clear" w:color="auto" w:fill="FFFFFF"/>
+        </w:rPr>
+        <w:t xml:space="preserve"> (75 Wh/kg)</w:t>
+      </w:r>
+      <w:r>
+        <w:rPr>
+          <w:rFonts w:cs="Arial"/>
+          <w:shd w:val="clear" w:color="auto" w:fill="FFFFFF"/>
+        </w:rPr>
+        <w:t xml:space="preserve"> maar heeft één groot nadeel. Deze batterijtechnologie heeft last van hoge zelfontlading 20-30% per maand. </w:t>
+      </w:r>
+      <w:r>
+        <w:rPr>
+          <w:rFonts w:cs="Arial"/>
+          <w:shd w:val="clear" w:color="auto" w:fill="FFFFFF"/>
+        </w:rPr>
+        <w:t xml:space="preserve"> </w:t>
+      </w:r>
+    </w:p>
+    <w:p>
+      <w:pPr>
+        <w:pStyle w:val="Kop4"/>
+        <w:rPr>
+          <w:shd w:val="clear" w:color="auto" w:fill="FFFFFF"/>
+        </w:rPr>
+      </w:pPr>
+      <w:r>
+        <w:rPr>
+          <w:shd w:val="clear" w:color="auto" w:fill="FFFFFF"/>
+        </w:rPr>
+        <w:lastRenderedPageBreak/>
+        <w:t xml:space="preserve">Lithium-ion </w:t>
+      </w:r>
+      <w:r>
+        <w:rPr>
+          <w:shd w:val="clear" w:color="auto" w:fill="FFFFFF"/>
+        </w:rPr>
+        <w:t>accu’s</w:t>
+      </w:r>
+      <w:r>
+        <w:rPr>
+          <w:shd w:val="clear" w:color="auto" w:fill="FFFFFF"/>
+        </w:rPr>
+        <w:t xml:space="preserve"> (uitgevonden 199</w:t>
+      </w:r>
+      <w:r>
+        <w:rPr>
+          <w:shd w:val="clear" w:color="auto" w:fill="FFFFFF"/>
+        </w:rPr>
+        <w:t>0)</w:t>
+      </w:r>
+    </w:p>
+    <w:p>
+      <w:pPr>
+        <w:rPr>
+          <w:rFonts w:cs="Arial"/>
+          <w:color w:val="FF0000"/>
+          <w:shd w:val="clear" w:color="auto" w:fill="FFFFFF"/>
+        </w:rPr>
+      </w:pPr>
+      <w:r>
+        <w:rPr>
+          <w:rFonts w:cs="Arial"/>
+          <w:shd w:val="clear" w:color="auto" w:fill="FFFFFF"/>
+        </w:rPr>
+        <w:t xml:space="preserve">Deze hebben de hoogste energiedichtheid. De vermogensdichtheid hangt echter sterk af van het katodemateriaal. </w:t>
+      </w:r>
+    </w:p>
+    <w:p>
+      <w:pPr>
+        <w:rPr>
+          <w:rFonts w:cs="Arial"/>
+          <w:color w:val="252525"/>
+          <w:shd w:val="clear" w:color="auto" w:fill="FFFFFF"/>
+        </w:rPr>
+      </w:pPr>
+      <w:r>
+        <w:rPr>
+          <w:rFonts w:cs="Arial"/>
+          <w:color w:val="252525"/>
+          <w:shd w:val="clear" w:color="auto" w:fill="FFFFFF"/>
+        </w:rPr>
+        <w:t>Elektronica voor GSM’s maakt voornamelijk gebruik van Lithium-Cobalt-oxide(LiCoO</w:t>
+      </w:r>
+      <w:r>
+        <w:rPr>
+          <w:rFonts w:cs="Arial"/>
+          <w:color w:val="252525"/>
+          <w:sz w:val="12"/>
+          <w:szCs w:val="12"/>
+          <w:shd w:val="clear" w:color="auto" w:fill="FFFFFF"/>
+        </w:rPr>
+        <w:t>2</w:t>
+      </w:r>
+      <w:r>
+        <w:rPr>
+          <w:rFonts w:cs="Arial"/>
+          <w:color w:val="252525"/>
+          <w:shd w:val="clear" w:color="auto" w:fill="FFFFFF"/>
+        </w:rPr>
+        <w:t xml:space="preserve">) accu’s die een </w:t>
+      </w:r>
+      <w:r>
+        <w:rPr>
+          <w:rFonts w:cs="Arial"/>
+          <w:color w:val="252525"/>
+          <w:shd w:val="clear" w:color="auto" w:fill="FFFFFF"/>
+        </w:rPr>
+        <w:t>hoge energiedichtheid</w:t>
+      </w:r>
+      <w:r>
+        <w:rPr>
+          <w:rFonts w:cs="Arial"/>
+          <w:color w:val="252525"/>
+          <w:shd w:val="clear" w:color="auto" w:fill="FFFFFF"/>
+        </w:rPr>
+        <w:t xml:space="preserve"> (Wh/liter)</w:t>
+      </w:r>
+      <w:r>
+        <w:rPr>
+          <w:rFonts w:cs="Arial"/>
+          <w:color w:val="252525"/>
+          <w:shd w:val="clear" w:color="auto" w:fill="FFFFFF"/>
+        </w:rPr>
+        <w:t xml:space="preserve"> </w:t>
+      </w:r>
+      <w:r>
+        <w:rPr>
+          <w:rFonts w:cs="Arial"/>
+          <w:color w:val="252525"/>
+          <w:shd w:val="clear" w:color="auto" w:fill="FFFFFF"/>
+        </w:rPr>
+        <w:t>hebben omdat deze accu’s maar weinig volume in beslag mogen nemen.</w:t>
+      </w:r>
+      <w:r>
+        <w:rPr>
+          <w:rFonts w:cs="Arial"/>
+          <w:color w:val="252525"/>
+          <w:shd w:val="clear" w:color="auto" w:fill="FFFFFF"/>
+        </w:rPr>
+        <w:t xml:space="preserve"> </w:t>
+      </w:r>
+      <w:r>
+        <w:rPr>
+          <w:rFonts w:cs="Arial"/>
+          <w:color w:val="252525"/>
+          <w:shd w:val="clear" w:color="auto" w:fill="FFFFFF"/>
+        </w:rPr>
+        <w:t>De specifieke energie van LiCoO</w:t>
+      </w:r>
+      <w:r>
+        <w:rPr>
+          <w:rFonts w:cs="Arial"/>
+          <w:color w:val="252525"/>
+          <w:sz w:val="12"/>
+          <w:szCs w:val="12"/>
+          <w:shd w:val="clear" w:color="auto" w:fill="FFFFFF"/>
+        </w:rPr>
+        <w:t xml:space="preserve">2 </w:t>
+      </w:r>
+      <w:r>
+        <w:rPr>
+          <w:rFonts w:cs="Arial"/>
+          <w:color w:val="252525"/>
+          <w:shd w:val="clear" w:color="auto" w:fill="FFFFFF"/>
+        </w:rPr>
+        <w:t>bedraagt ongeveer 200 Wh/kg. Het specifieke vermogen ongeveer 180 W/kg.</w:t>
+      </w:r>
+    </w:p>
+    <w:p>
+      <w:pPr>
+        <w:rPr>
+          <w:rFonts w:cs="Arial"/>
+          <w:color w:val="252525"/>
+          <w:shd w:val="clear" w:color="auto" w:fill="FFFFFF"/>
+        </w:rPr>
+      </w:pPr>
+      <w:r>
+        <w:t xml:space="preserve">De lithium ijzerfosfaat accu’s zijn veruit de meest robuust van alle lithium-ion accu’s en vinden vandaar toepassingen in bijvoorbeeld marine of elektrische golfkarren waar alle andere lithium-ion accu’s niet geschikt onverantwoord zijn. </w:t>
+      </w:r>
+      <w:r>
+        <w:br/>
+        <w:t>Ze geven een specifiek vermogen van max. 900 W/kg en een specifieke energie van 90Wh/kg.</w:t>
+      </w:r>
+      <w:r>
+        <w:br/>
+      </w:r>
+      <w:r>
+        <w:br/>
+      </w:r>
+      <w:r>
+        <w:rPr>
+          <w:rFonts w:cs="Arial"/>
+          <w:color w:val="252525"/>
+          <w:shd w:val="clear" w:color="auto" w:fill="FFFFFF"/>
+        </w:rPr>
+        <w:t>Er zijn nog veel andere Lithium-ion accu’s zoals LiMn</w:t>
+      </w:r>
+      <w:r>
+        <w:rPr>
+          <w:rFonts w:cs="Arial"/>
+          <w:color w:val="252525"/>
+          <w:sz w:val="12"/>
+          <w:szCs w:val="12"/>
+          <w:shd w:val="clear" w:color="auto" w:fill="FFFFFF"/>
+        </w:rPr>
+        <w:t>2</w:t>
+      </w:r>
+      <w:r>
+        <w:rPr>
+          <w:rFonts w:cs="Arial"/>
+          <w:color w:val="252525"/>
+          <w:shd w:val="clear" w:color="auto" w:fill="FFFFFF"/>
+        </w:rPr>
+        <w:t>O</w:t>
+      </w:r>
+      <w:r>
+        <w:rPr>
+          <w:rFonts w:cs="Arial"/>
+          <w:color w:val="252525"/>
+          <w:sz w:val="12"/>
+          <w:szCs w:val="12"/>
+          <w:shd w:val="clear" w:color="auto" w:fill="FFFFFF"/>
+        </w:rPr>
+        <w:t xml:space="preserve">4 </w:t>
+      </w:r>
+      <w:r>
+        <w:rPr>
+          <w:rFonts w:cs="Arial"/>
+          <w:color w:val="252525"/>
+          <w:shd w:val="clear" w:color="auto" w:fill="FFFFFF"/>
+        </w:rPr>
+        <w:t xml:space="preserve">, </w:t>
+      </w:r>
+      <w:r>
+        <w:rPr>
+          <w:rFonts w:cs="Arial"/>
+          <w:color w:val="252525"/>
+          <w:shd w:val="clear" w:color="auto" w:fill="FFFFFF"/>
+        </w:rPr>
+        <w:t>LiNiMn</w:t>
+      </w:r>
+      <w:r>
+        <w:rPr>
+          <w:rFonts w:cs="Arial"/>
+          <w:color w:val="252525"/>
+          <w:shd w:val="clear" w:color="auto" w:fill="FFFFFF"/>
+        </w:rPr>
+        <w:t>Co</w:t>
+      </w:r>
+      <w:r>
+        <w:rPr>
+          <w:rFonts w:cs="Arial"/>
+          <w:color w:val="252525"/>
+          <w:shd w:val="clear" w:color="auto" w:fill="FFFFFF"/>
+        </w:rPr>
+        <w:t>O</w:t>
+      </w:r>
+      <w:r>
+        <w:rPr>
+          <w:rFonts w:cs="Arial"/>
+          <w:color w:val="252525"/>
+          <w:sz w:val="12"/>
+          <w:szCs w:val="12"/>
+          <w:shd w:val="clear" w:color="auto" w:fill="FFFFFF"/>
+        </w:rPr>
+        <w:t xml:space="preserve">2 </w:t>
+      </w:r>
+      <w:r>
+        <w:rPr>
+          <w:rFonts w:cs="Arial"/>
+          <w:color w:val="252525"/>
+          <w:shd w:val="clear" w:color="auto" w:fill="FFFFFF"/>
+        </w:rPr>
+        <w:t>,Lithium-ion-polymeer, LiFePO</w:t>
+      </w:r>
+      <w:r>
         <w:rPr>
           <w:rFonts w:cs="Arial"/>
           <w:color w:val="252525"/>
@@ -4785,29 +5697,15 @@
           <w:szCs w:val="16"/>
           <w:shd w:val="clear" w:color="auto" w:fill="FFFFFF"/>
         </w:rPr>
-      </w:pPr>
+        <w:t xml:space="preserve">4, </w:t>
+      </w:r>
       <w:r>
         <w:rPr>
           <w:rFonts w:cs="Arial"/>
           <w:color w:val="252525"/>
           <w:shd w:val="clear" w:color="auto" w:fill="FFFFFF"/>
         </w:rPr>
-        <w:t xml:space="preserve">De NiMH-batterijen kunnen minder goed tegen te lage en te hoge temperaturen. Lagere temperatuur zorgt voor ladingsverlies en een hogere temperatuur kan de batterij beschadigen. Deze batterij wordt best ook niet volledig ontladen. Elektronische apparatuur is hiervoor benodigd. De energiedichtheid van Ni-MH accu's ligt tussen die van NiCd-accu's en Li-ionaccu's in: </w:t>
-      </w:r>
-      <w:r>
-        <w:rPr>
-          <w:rFonts w:cs="Arial"/>
-          <w:color w:val="FF0000"/>
-          <w:shd w:val="clear" w:color="auto" w:fill="FFFFFF"/>
-        </w:rPr>
-        <w:t>60 Wh/kg</w:t>
-      </w:r>
-      <w:r>
-        <w:rPr>
-          <w:rFonts w:cs="Arial"/>
-          <w:shd w:val="clear" w:color="auto" w:fill="FFFFFF"/>
-        </w:rPr>
-        <w:t>.</w:t>
+        <w:t>LiNi</w:t>
       </w:r>
       <w:r>
         <w:rPr>
@@ -4815,23 +5713,7 @@
           <w:color w:val="252525"/>
           <w:shd w:val="clear" w:color="auto" w:fill="FFFFFF"/>
         </w:rPr>
-        <w:t xml:space="preserve"> De vermogensdichtheid is het laagst van de 3 soorten: </w:t>
-      </w:r>
-      <w:r>
-        <w:rPr>
-          <w:rFonts w:cs="Arial"/>
-          <w:color w:val="FF0000"/>
-          <w:shd w:val="clear" w:color="auto" w:fill="FFFFFF"/>
-        </w:rPr>
-        <w:t xml:space="preserve">175 W/kg. </w:t>
-      </w:r>
-      <w:r>
-        <w:rPr>
-          <w:rFonts w:cs="Arial"/>
-          <w:color w:val="FF0000"/>
-          <w:shd w:val="clear" w:color="auto" w:fill="FFFFFF"/>
-        </w:rPr>
-        <w:t xml:space="preserve"> </w:t>
+        <w:t>CoAl</w:t>
       </w:r>
       <w:r>
         <w:rPr>
@@ -4839,359 +5721,7 @@
           <w:color w:val="252525"/>
           <w:shd w:val="clear" w:color="auto" w:fill="FFFFFF"/>
         </w:rPr>
-        <w:t>Doordat de gewone NiMH- en de NiCd-batterijen een vrij grote zelfontlading hebben, zijn deze niet geschikt voor apparaten die maar weinig stroom gebruiken. Er bestaan nu ook varianten met “low self discharge” met minder zelfontlading.</w:t>
-      </w:r>
-      <w:r>
-        <w:rPr>
-          <w:rStyle w:val="apple-converted-space"/>
-          <w:rFonts w:cs="Arial"/>
-          <w:color w:val="252525"/>
-          <w:sz w:val="21"/>
-          <w:szCs w:val="21"/>
-          <w:shd w:val="clear" w:color="auto" w:fill="FFFFFF"/>
-        </w:rPr>
-        <w:t xml:space="preserve"> </w:t>
-      </w:r>
-      <w:r>
-        <w:rPr>
-          <w:rStyle w:val="apple-converted-space"/>
-          <w:rFonts w:cs="Arial"/>
-          <w:color w:val="252525"/>
-          <w:sz w:val="21"/>
-          <w:szCs w:val="21"/>
-          <w:shd w:val="clear" w:color="auto" w:fill="FFFFFF"/>
-        </w:rPr>
-        <w:br/>
-      </w:r>
-      <w:r>
-        <w:rPr>
-          <w:rStyle w:val="apple-converted-space"/>
-          <w:rFonts w:cs="Arial"/>
-          <w:color w:val="595959" w:themeColor="accent6"/>
-          <w:sz w:val="16"/>
-          <w:szCs w:val="16"/>
-          <w:shd w:val="clear" w:color="auto" w:fill="FFFFFF"/>
-        </w:rPr>
-        <w:t xml:space="preserve">   </w:t>
-      </w:r>
-      <w:r>
-        <w:rPr>
-          <w:rStyle w:val="apple-converted-space"/>
-          <w:rFonts w:cs="Arial"/>
-          <w:color w:val="595959" w:themeColor="accent6"/>
-          <w:sz w:val="16"/>
-          <w:szCs w:val="16"/>
-          <w:shd w:val="clear" w:color="auto" w:fill="FFFFFF"/>
-        </w:rPr>
-        <w:tab/>
-        <w:t xml:space="preserve"> </w:t>
-      </w:r>
-      <w:r>
-        <w:rPr>
-          <w:rStyle w:val="apple-converted-space"/>
-          <w:rFonts w:cs="Arial"/>
-          <w:color w:val="595959" w:themeColor="accent6"/>
-          <w:sz w:val="16"/>
-          <w:szCs w:val="16"/>
-          <w:shd w:val="clear" w:color="auto" w:fill="FFFFFF"/>
-        </w:rPr>
-        <w:t>Info</w:t>
-      </w:r>
-      <w:r>
-        <w:rPr>
-          <w:rStyle w:val="apple-converted-space"/>
-          <w:rFonts w:cs="Arial"/>
-          <w:color w:val="252525"/>
-          <w:sz w:val="16"/>
-          <w:szCs w:val="16"/>
-          <w:shd w:val="clear" w:color="auto" w:fill="FFFFFF"/>
-        </w:rPr>
-        <w:t xml:space="preserve"> = </w:t>
-      </w:r>
-      <w:r>
-        <w:rPr>
-          <w:rStyle w:val="apple-converted-space"/>
-          <w:rFonts w:cs="Arial"/>
-          <w:color w:val="252525"/>
-          <w:sz w:val="21"/>
-          <w:szCs w:val="21"/>
-          <w:shd w:val="clear" w:color="auto" w:fill="FFFFFF"/>
-        </w:rPr>
-        <w:t>(</w:t>
-      </w:r>
-      <w:r>
-        <w:rPr>
-          <w:rFonts w:cs="Arial"/>
-          <w:color w:val="252525"/>
-          <w:sz w:val="16"/>
-          <w:szCs w:val="16"/>
-          <w:shd w:val="clear" w:color="auto" w:fill="FFFFFF"/>
-        </w:rPr>
-        <w:t xml:space="preserve">Na een jaar zonder gebruik heeft een opgeladen LSD-NiMH-accu nog ongeveer 85 procent van de originele </w:t>
-      </w:r>
-      <w:r>
-        <w:rPr>
-          <w:rFonts w:cs="Arial"/>
-          <w:color w:val="252525"/>
-          <w:sz w:val="16"/>
-          <w:szCs w:val="16"/>
-          <w:shd w:val="clear" w:color="auto" w:fill="FFFFFF"/>
-        </w:rPr>
-        <w:t xml:space="preserve">           </w:t>
-      </w:r>
-      <w:r>
-        <w:rPr>
-          <w:rFonts w:cs="Arial"/>
-          <w:color w:val="252525"/>
-          <w:sz w:val="16"/>
-          <w:szCs w:val="16"/>
-          <w:shd w:val="clear" w:color="auto" w:fill="FFFFFF"/>
-        </w:rPr>
-        <w:t xml:space="preserve">capaciteit </w:t>
-      </w:r>
-      <w:r>
-        <w:rPr>
-          <w:rFonts w:cs="Arial"/>
-          <w:color w:val="252525"/>
-          <w:sz w:val="16"/>
-          <w:szCs w:val="16"/>
-          <w:shd w:val="clear" w:color="auto" w:fill="FFFFFF"/>
-        </w:rPr>
-        <w:t xml:space="preserve">   </w:t>
-      </w:r>
-      <w:r>
-        <w:rPr>
-          <w:rFonts w:cs="Arial"/>
-          <w:color w:val="252525"/>
-          <w:sz w:val="16"/>
-          <w:szCs w:val="16"/>
-          <w:shd w:val="clear" w:color="auto" w:fill="FFFFFF"/>
-        </w:rPr>
-        <w:t>beschikbaar, terwijl een normale NiMH tegen die tijd door zelfontlading helemaal leeg is.</w:t>
-      </w:r>
-      <w:r>
-        <w:rPr>
-          <w:rFonts w:cs="Arial"/>
-          <w:color w:val="252525"/>
-          <w:sz w:val="16"/>
-          <w:szCs w:val="16"/>
-          <w:shd w:val="clear" w:color="auto" w:fill="FFFFFF"/>
-        </w:rPr>
-        <w:t>)</w:t>
-      </w:r>
-    </w:p>
-    <w:p>
-      <w:pPr>
-        <w:rPr>
-          <w:rFonts w:cs="Arial"/>
-          <w:color w:val="252525"/>
-          <w:sz w:val="16"/>
-          <w:szCs w:val="16"/>
-          <w:shd w:val="clear" w:color="auto" w:fill="FFFFFF"/>
-        </w:rPr>
-      </w:pPr>
-    </w:p>
-    <w:p>
-      <w:pPr>
-        <w:rPr>
-          <w:rFonts w:cs="Arial"/>
-          <w:sz w:val="21"/>
-          <w:szCs w:val="21"/>
-          <w:u w:val="single"/>
-          <w:shd w:val="clear" w:color="auto" w:fill="FFFFFF"/>
-        </w:rPr>
-      </w:pPr>
-      <w:r>
-        <w:rPr>
-          <w:rFonts w:cs="Arial"/>
-          <w:sz w:val="21"/>
-          <w:szCs w:val="21"/>
-          <w:u w:val="single"/>
-          <w:shd w:val="clear" w:color="auto" w:fill="FFFFFF"/>
-        </w:rPr>
-        <w:t>Lithium-ion / hoge energiedichtheid, lage zelfontlading</w:t>
-      </w:r>
-    </w:p>
-    <w:p>
-      <w:pPr>
-        <w:rPr>
-          <w:rFonts w:cs="Arial"/>
-          <w:color w:val="1D8DB0" w:themeColor="accent1"/>
-          <w:shd w:val="clear" w:color="auto" w:fill="FFFFFF"/>
-        </w:rPr>
-      </w:pPr>
-      <w:r>
-        <w:rPr>
-          <w:rFonts w:cs="Arial"/>
-          <w:shd w:val="clear" w:color="auto" w:fill="FFFFFF"/>
-        </w:rPr>
-        <w:t xml:space="preserve">De li-ion-accu’s kunnen </w:t>
-      </w:r>
-      <w:r>
-        <w:rPr>
-          <w:rFonts w:cs="Arial"/>
-          <w:shd w:val="clear" w:color="auto" w:fill="FFFFFF"/>
-        </w:rPr>
-        <w:t>meer lading bevatten. Deze hebben</w:t>
-      </w:r>
-      <w:r>
-        <w:rPr>
-          <w:rFonts w:cs="Arial"/>
-          <w:shd w:val="clear" w:color="auto" w:fill="FFFFFF"/>
-        </w:rPr>
-        <w:t xml:space="preserve"> een energiedichtheid van </w:t>
-      </w:r>
-      <w:r>
-        <w:rPr>
-          <w:rFonts w:cs="Arial"/>
-          <w:color w:val="FF0000"/>
-          <w:shd w:val="clear" w:color="auto" w:fill="FFFFFF"/>
-        </w:rPr>
-        <w:t>140 Wh/kg</w:t>
-      </w:r>
-      <w:r>
-        <w:rPr>
-          <w:rFonts w:cs="Arial"/>
-          <w:shd w:val="clear" w:color="auto" w:fill="FFFFFF"/>
-        </w:rPr>
-        <w:t xml:space="preserve">. </w:t>
-      </w:r>
-      <w:r>
-        <w:rPr>
-          <w:rFonts w:cs="Arial"/>
-          <w:color w:val="252525"/>
-          <w:shd w:val="clear" w:color="auto" w:fill="FFFFFF"/>
-        </w:rPr>
-        <w:t xml:space="preserve">De vermogensdichtheid ligt een stuk hoger: </w:t>
-      </w:r>
-      <w:r>
-        <w:rPr>
-          <w:rFonts w:cs="Arial"/>
-          <w:color w:val="FF0000"/>
-          <w:shd w:val="clear" w:color="auto" w:fill="FFFFFF"/>
-        </w:rPr>
-        <w:t xml:space="preserve">300 W/kg. </w:t>
-      </w:r>
-      <w:r>
-        <w:rPr>
-          <w:rFonts w:cs="Arial"/>
-          <w:color w:val="252525"/>
-          <w:shd w:val="clear" w:color="auto" w:fill="FFFFFF"/>
-        </w:rPr>
-        <w:t>Dat betekent dat er veel energie in</w:t>
-      </w:r>
-      <w:r>
-        <w:rPr>
-          <w:rFonts w:cs="Arial"/>
-          <w:color w:val="252525"/>
-          <w:shd w:val="clear" w:color="auto" w:fill="FFFFFF"/>
-        </w:rPr>
-        <w:t xml:space="preserve"> korte tijd geleverd kan worden</w:t>
-      </w:r>
-      <w:r>
-        <w:rPr>
-          <w:rFonts w:cs="Arial"/>
-          <w:color w:val="1D8DB0" w:themeColor="accent1"/>
-          <w:shd w:val="clear" w:color="auto" w:fill="FFFFFF"/>
-        </w:rPr>
-        <w:t>.</w:t>
-      </w:r>
-      <w:r>
-        <w:rPr>
-          <w:rFonts w:cs="Arial"/>
-          <w:color w:val="1D8DB0" w:themeColor="accent1"/>
-          <w:shd w:val="clear" w:color="auto" w:fill="FFFFFF"/>
-        </w:rPr>
-        <w:br/>
-      </w:r>
-      <w:r>
-        <w:rPr>
-          <w:rFonts w:cs="Arial"/>
-          <w:color w:val="1D8DB0" w:themeColor="accent1"/>
-          <w:shd w:val="clear" w:color="auto" w:fill="FFFFFF"/>
-        </w:rPr>
-        <w:br/>
-      </w:r>
-      <w:r>
-        <w:rPr>
-          <w:rFonts w:cs="Arial"/>
-          <w:color w:val="1D8DB0" w:themeColor="accent1"/>
-          <w:shd w:val="clear" w:color="auto" w:fill="FFFFFF"/>
-        </w:rPr>
-        <w:t xml:space="preserve"> </w:t>
-      </w:r>
-      <w:r>
-        <w:rPr>
-          <w:rFonts w:cs="Arial"/>
-          <w:shd w:val="clear" w:color="auto" w:fill="FFFFFF"/>
-        </w:rPr>
-        <w:t>V</w:t>
-      </w:r>
-      <w:r>
-        <w:rPr>
-          <w:rFonts w:cs="Arial"/>
-          <w:color w:val="252525"/>
-          <w:shd w:val="clear" w:color="auto" w:fill="FFFFFF"/>
-        </w:rPr>
-        <w:t>anwege</w:t>
-      </w:r>
-      <w:r>
-        <w:rPr>
-          <w:rFonts w:cs="Arial"/>
-          <w:color w:val="252525"/>
-          <w:shd w:val="clear" w:color="auto" w:fill="FFFFFF"/>
-        </w:rPr>
-        <w:t xml:space="preserve"> </w:t>
-      </w:r>
-      <w:r>
-        <w:rPr>
-          <w:rFonts w:cs="Arial"/>
-          <w:color w:val="252525"/>
-          <w:shd w:val="clear" w:color="auto" w:fill="FFFFFF"/>
-        </w:rPr>
-        <w:t>het ontvlambare elektrolyt dat onder druk staat,</w:t>
-      </w:r>
-      <w:r>
-        <w:rPr>
-          <w:rFonts w:cs="Arial"/>
-          <w:color w:val="252525"/>
-          <w:shd w:val="clear" w:color="auto" w:fill="FFFFFF"/>
-        </w:rPr>
-        <w:t xml:space="preserve"> is het mogelijk dat Li-ion-accu's bij een defect tot zelfontbranding komen door het vrijkomen van zuurstof. </w:t>
-      </w:r>
-      <w:r>
-        <w:rPr>
-          <w:rFonts w:cs="Arial"/>
-          <w:color w:val="5F5F5F" w:themeColor="accent5" w:themeShade="BF"/>
-          <w:shd w:val="clear" w:color="auto" w:fill="FFFFFF"/>
-        </w:rPr>
-        <w:br/>
-      </w:r>
-      <w:r>
-        <w:rPr>
-          <w:rFonts w:cs="Arial"/>
-          <w:color w:val="252525"/>
-          <w:shd w:val="clear" w:color="auto" w:fill="FFFFFF"/>
-        </w:rPr>
-        <w:br/>
-        <w:t>Het laden van een Li-ion-Accu duurt ongeveer 3uur. Bij proeven is gebleken dat laden met hoge stroomsterkte niet minder lang duurt. De accu heeft toch drie uur nodig voordat hij helemaal geladen is.</w:t>
-      </w:r>
-    </w:p>
-    <w:p>
-      <w:pPr>
-        <w:rPr>
-          <w:rFonts w:cs="Arial"/>
-          <w:color w:val="252525"/>
-          <w:shd w:val="clear" w:color="auto" w:fill="FFFFFF"/>
-        </w:rPr>
-      </w:pPr>
-      <w:r>
-        <w:rPr>
-          <w:rFonts w:cs="Arial"/>
-          <w:color w:val="252525"/>
-          <w:shd w:val="clear" w:color="auto" w:fill="FFFFFF"/>
-        </w:rPr>
-        <w:t>Elektronica voor GSM’s maakt voornamelijk gebruik van Lithium-Cobalt-oxide(LiCoO</w:t>
+        <w:t>O</w:t>
       </w:r>
       <w:r>
         <w:rPr>
@@ -5209,24 +5739,7 @@
           <w:color w:val="252525"/>
           <w:shd w:val="clear" w:color="auto" w:fill="FFFFFF"/>
         </w:rPr>
-        <w:t xml:space="preserve">) accu’s die een hoge energiedichtheid hebben maar veiligheidsrisico’s meenemen en hebben een kortere levensduur. Deze risico’s zijn zeer groot als deze accu’s beschadigd worden. </w:t>
-      </w:r>
-      <w:r>
-        <w:rPr>
-          <w:rFonts w:cs="Arial"/>
-          <w:color w:val="252525"/>
-          <w:shd w:val="clear" w:color="auto" w:fill="FFFFFF"/>
-        </w:rPr>
-        <w:br/>
-      </w:r>
-      <w:r>
-        <w:rPr>
-          <w:rFonts w:cs="Arial"/>
-          <w:color w:val="252525"/>
-          <w:shd w:val="clear" w:color="auto" w:fill="FFFFFF"/>
-        </w:rPr>
-        <w:br/>
-        <w:t>Er zijn nog veel andere Lithium-ion accu’s zoals LiMn</w:t>
+        <w:t>,Li</w:t>
       </w:r>
       <w:r>
         <w:rPr>
@@ -5236,7 +5749,7 @@
           <w:szCs w:val="12"/>
           <w:shd w:val="clear" w:color="auto" w:fill="FFFFFF"/>
         </w:rPr>
-        <w:t>2</w:t>
+        <w:t>4</w:t>
       </w:r>
       <w:r>
         <w:rPr>
@@ -5244,7 +5757,7 @@
           <w:color w:val="252525"/>
           <w:shd w:val="clear" w:color="auto" w:fill="FFFFFF"/>
         </w:rPr>
-        <w:t>O</w:t>
+        <w:t>Ti</w:t>
       </w:r>
       <w:r>
         <w:rPr>
@@ -5254,31 +5767,7 @@
           <w:szCs w:val="12"/>
           <w:shd w:val="clear" w:color="auto" w:fill="FFFFFF"/>
         </w:rPr>
-        <w:t xml:space="preserve">4 </w:t>
-      </w:r>
-      <w:r>
-        <w:rPr>
-          <w:rFonts w:cs="Arial"/>
-          <w:color w:val="252525"/>
-          <w:shd w:val="clear" w:color="auto" w:fill="FFFFFF"/>
-        </w:rPr>
-        <w:t xml:space="preserve">, </w:t>
-      </w:r>
-      <w:r>
-        <w:rPr>
-          <w:rFonts w:cs="Arial"/>
-          <w:color w:val="252525"/>
-          <w:shd w:val="clear" w:color="auto" w:fill="FFFFFF"/>
-        </w:rPr>
-        <w:t>LiNiMn</w:t>
-      </w:r>
-      <w:r>
-        <w:rPr>
-          <w:rFonts w:cs="Arial"/>
-          <w:color w:val="252525"/>
-          <w:shd w:val="clear" w:color="auto" w:fill="FFFFFF"/>
-        </w:rPr>
-        <w:t>Co</w:t>
+        <w:t>5</w:t>
       </w:r>
       <w:r>
         <w:rPr>
@@ -5296,7 +5785,7 @@
           <w:szCs w:val="12"/>
           <w:shd w:val="clear" w:color="auto" w:fill="FFFFFF"/>
         </w:rPr>
-        <w:t xml:space="preserve">2 </w:t>
+        <w:t>12</w:t>
       </w:r>
       <w:r>
         <w:rPr>
@@ -5304,303 +5793,112 @@
           <w:color w:val="252525"/>
           <w:shd w:val="clear" w:color="auto" w:fill="FFFFFF"/>
         </w:rPr>
-        <w:t>,Lithium-ion-polymeer, LiFePO</w:t>
-      </w:r>
-      <w:r>
+        <w:t>… Deze hebben elk bepaalde eigenschappen  die hen voordelen en nadelen geeft naar toepasbaarheid.</w:t>
+      </w:r>
+    </w:p>
+    <w:p>
+      <w:r>
+        <w:t xml:space="preserve">Lithium-ion accu’s zijn </w:t>
+      </w:r>
+      <w:r>
+        <w:t>aan het groeien in populariteit. Ze bieden momenteel de meeste mogelijkheden</w:t>
+      </w:r>
+      <w:r>
+        <w:t xml:space="preserve"> in energiedichtheid, efficiëntie en levensduur</w:t>
+      </w:r>
+      <w:r>
+        <w:t xml:space="preserve"> maa</w:t>
+      </w:r>
+      <w:r>
+        <w:t>r</w:t>
+      </w:r>
+      <w:r>
+        <w:t xml:space="preserve"> het is momenteel nog een vrij dure technologie</w:t>
+      </w:r>
+      <w:r>
+        <w:t>.</w:t>
+      </w:r>
+    </w:p>
+    <w:p>
+      <w:pPr>
         <w:rPr>
           <w:rFonts w:cs="Arial"/>
           <w:color w:val="252525"/>
-          <w:sz w:val="16"/>
-          <w:szCs w:val="16"/>
-          <w:shd w:val="clear" w:color="auto" w:fill="FFFFFF"/>
-        </w:rPr>
-        <w:t xml:space="preserve">4, </w:t>
-      </w:r>
-      <w:r>
-        <w:rPr>
-          <w:rFonts w:cs="Arial"/>
+          <w:shd w:val="clear" w:color="auto" w:fill="FFFFFF"/>
+        </w:rPr>
+      </w:pPr>
+      <w:r>
+        <w:rPr>
+          <w:rFonts w:cs="Arial"/>
+          <w:noProof/>
           <w:color w:val="252525"/>
           <w:shd w:val="clear" w:color="auto" w:fill="FFFFFF"/>
         </w:rPr>
-        <w:t>LiNi</w:t>
-      </w:r>
-      <w:r>
-        <w:rPr>
-          <w:rFonts w:cs="Arial"/>
-          <w:color w:val="252525"/>
-          <w:shd w:val="clear" w:color="auto" w:fill="FFFFFF"/>
-        </w:rPr>
-        <w:t>CoAl</w:t>
-      </w:r>
-      <w:r>
-        <w:rPr>
-          <w:rFonts w:cs="Arial"/>
-          <w:color w:val="252525"/>
-          <w:shd w:val="clear" w:color="auto" w:fill="FFFFFF"/>
-        </w:rPr>
-        <w:t>O</w:t>
-      </w:r>
-      <w:r>
-        <w:rPr>
-          <w:rFonts w:cs="Arial"/>
-          <w:color w:val="252525"/>
-          <w:sz w:val="12"/>
-          <w:szCs w:val="12"/>
-          <w:shd w:val="clear" w:color="auto" w:fill="FFFFFF"/>
-        </w:rPr>
-        <w:t>2</w:t>
-      </w:r>
-      <w:r>
-        <w:rPr>
-          <w:rFonts w:cs="Arial"/>
-          <w:color w:val="252525"/>
-          <w:shd w:val="clear" w:color="auto" w:fill="FFFFFF"/>
-        </w:rPr>
-        <w:t>,Li</w:t>
-      </w:r>
-      <w:r>
-        <w:rPr>
-          <w:rFonts w:cs="Arial"/>
-          <w:color w:val="252525"/>
-          <w:sz w:val="12"/>
-          <w:szCs w:val="12"/>
-          <w:shd w:val="clear" w:color="auto" w:fill="FFFFFF"/>
-        </w:rPr>
-        <w:t>4</w:t>
-      </w:r>
-      <w:r>
-        <w:rPr>
-          <w:rFonts w:cs="Arial"/>
-          <w:color w:val="252525"/>
-          <w:shd w:val="clear" w:color="auto" w:fill="FFFFFF"/>
-        </w:rPr>
-        <w:t>Ti</w:t>
-      </w:r>
-      <w:r>
-        <w:rPr>
-          <w:rFonts w:cs="Arial"/>
-          <w:color w:val="252525"/>
-          <w:sz w:val="12"/>
-          <w:szCs w:val="12"/>
-          <w:shd w:val="clear" w:color="auto" w:fill="FFFFFF"/>
-        </w:rPr>
-        <w:t>5</w:t>
-      </w:r>
-      <w:r>
-        <w:rPr>
-          <w:rFonts w:cs="Arial"/>
-          <w:color w:val="252525"/>
-          <w:shd w:val="clear" w:color="auto" w:fill="FFFFFF"/>
-        </w:rPr>
-        <w:t>O</w:t>
-      </w:r>
-      <w:r>
-        <w:rPr>
-          <w:rFonts w:cs="Arial"/>
-          <w:color w:val="252525"/>
-          <w:sz w:val="12"/>
-          <w:szCs w:val="12"/>
-          <w:shd w:val="clear" w:color="auto" w:fill="FFFFFF"/>
-        </w:rPr>
-        <w:t>12</w:t>
-      </w:r>
-      <w:r>
-        <w:rPr>
-          <w:rFonts w:cs="Arial"/>
-          <w:color w:val="252525"/>
-          <w:shd w:val="clear" w:color="auto" w:fill="FFFFFF"/>
-        </w:rPr>
-        <w:t>… Deze hebben elk bepaalde eigenschappen die hen meer gebruikelijk maakt voor aparte toepassingen.</w:t>
-      </w:r>
-      <w:r>
-        <w:rPr>
-          <w:rFonts w:cs="Arial"/>
-          <w:color w:val="001F3D" w:themeColor="accent4" w:themeShade="80"/>
-          <w:shd w:val="clear" w:color="auto" w:fill="FFFFFF"/>
-        </w:rPr>
-        <w:t xml:space="preserve"> </w:t>
-      </w:r>
-      <w:r>
-        <w:rPr>
-          <w:rFonts w:cs="Arial"/>
-          <w:color w:val="001F3D" w:themeColor="accent4" w:themeShade="80"/>
-          <w:shd w:val="clear" w:color="auto" w:fill="FFFFFF"/>
-        </w:rPr>
-        <w:t>De energiedichtheid en vermogensdichtheid voor de verschillende</w:t>
-      </w:r>
-      <w:r>
-        <w:rPr>
-          <w:rFonts w:cs="Arial"/>
-          <w:color w:val="001F3D" w:themeColor="accent4" w:themeShade="80"/>
-          <w:shd w:val="clear" w:color="auto" w:fill="FFFFFF"/>
-        </w:rPr>
-        <w:t xml:space="preserve"> soorten</w:t>
-      </w:r>
-      <w:r>
-        <w:rPr>
-          <w:rFonts w:cs="Arial"/>
-          <w:color w:val="001F3D" w:themeColor="accent4" w:themeShade="80"/>
-          <w:shd w:val="clear" w:color="auto" w:fill="FFFFFF"/>
-        </w:rPr>
-        <w:t xml:space="preserve"> Li-ion</w:t>
-      </w:r>
-      <w:r>
-        <w:rPr>
-          <w:rFonts w:cs="Arial"/>
-          <w:color w:val="001F3D" w:themeColor="accent4" w:themeShade="80"/>
-          <w:shd w:val="clear" w:color="auto" w:fill="FFFFFF"/>
-        </w:rPr>
-        <w:t xml:space="preserve"> </w:t>
-      </w:r>
-      <w:r>
-        <w:rPr>
-          <w:rFonts w:cs="Arial"/>
-          <w:color w:val="001F3D" w:themeColor="accent4" w:themeShade="80"/>
-          <w:shd w:val="clear" w:color="auto" w:fill="FFFFFF"/>
-        </w:rPr>
-        <w:t>accu’s is ook nog verschillend</w:t>
-      </w:r>
-      <w:r>
-        <w:rPr>
-          <w:rFonts w:cs="Arial"/>
-          <w:color w:val="001F3D" w:themeColor="accent4" w:themeShade="80"/>
-          <w:shd w:val="clear" w:color="auto" w:fill="FFFFFF"/>
-        </w:rPr>
-        <w:t>.</w:t>
-      </w:r>
-      <w:r>
-        <w:rPr>
-          <w:rFonts w:cs="Arial"/>
-          <w:color w:val="252525"/>
-          <w:shd w:val="clear" w:color="auto" w:fill="FFFFFF"/>
-        </w:rPr>
-        <w:t xml:space="preserve"> De hiervoor genoemde types Li-ion accu’s zijn bovendien ook de meest bekende types.</w:t>
-      </w:r>
-    </w:p>
-    <w:p>
-      <w:r>
-        <w:t>Lithium-ion accu’s zijn groeien in populariteit en vervangen steeds meer andere batterijtypes. Deze bieden een veel meer mogelijkheden dan bijvoorbeeld NiCd batterijen maar zijn nog steeds duurder in de aankoop.</w:t>
-      </w:r>
-    </w:p>
-    <w:p>
-      <w:pPr>
-        <w:rPr>
-          <w:rFonts w:cs="Arial"/>
-          <w:color w:val="252525"/>
-          <w:shd w:val="clear" w:color="auto" w:fill="FFFFFF"/>
-        </w:rPr>
+        <w:drawing>
+          <wp:inline distT="0" distB="0" distL="0" distR="0">
+            <wp:extent cx="4429743" cy="3077004"/>
+            <wp:effectExtent l="0" t="0" r="9525" b="9525"/>
+            <wp:docPr id="15" name="Afbeelding 15"/>
+            <wp:cNvGraphicFramePr>
+              <a:graphicFrameLocks xmlns:a="http://schemas.openxmlformats.org/drawingml/2006/main" noChangeAspect="1"/>
+            </wp:cNvGraphicFramePr>
+            <a:graphic xmlns:a="http://schemas.openxmlformats.org/drawingml/2006/main">
+              <a:graphicData uri="http://schemas.openxmlformats.org/drawingml/2006/picture">
+                <pic:pic xmlns:pic="http://schemas.openxmlformats.org/drawingml/2006/picture">
+                  <pic:nvPicPr>
+                    <pic:cNvPr id="15" name="870A38F.tmp"/>
+                    <pic:cNvPicPr/>
+                  </pic:nvPicPr>
+                  <pic:blipFill>
+                    <a:blip r:embed="rId12">
+                      <a:extLst>
+                        <a:ext uri="{28A0092B-C50C-407E-A947-70E740481C1C}">
+                          <a14:useLocalDpi xmlns:a14="http://schemas.microsoft.com/office/drawing/2010/main" val="0"/>
+                        </a:ext>
+                      </a:extLst>
+                    </a:blip>
+                    <a:stretch>
+                      <a:fillRect/>
+                    </a:stretch>
+                  </pic:blipFill>
+                  <pic:spPr>
+                    <a:xfrm>
+                      <a:off x="0" y="0"/>
+                      <a:ext cx="4429743" cy="3077004"/>
+                    </a:xfrm>
+                    <a:prstGeom prst="rect">
+                      <a:avLst/>
+                    </a:prstGeom>
+                  </pic:spPr>
+                </pic:pic>
+              </a:graphicData>
+            </a:graphic>
+          </wp:inline>
+        </w:drawing>
+      </w:r>
+    </w:p>
+    <w:p>
+      <w:r>
+        <w:t>Bron: battery system enginring christopher D rahn</w:t>
+      </w:r>
+      <w:r>
+        <w:rPr>
+          <w:rFonts w:cs="Arial"/>
+          <w:color w:val="1D8DB0" w:themeColor="accent1"/>
+          <w:shd w:val="clear" w:color="auto" w:fill="FFFFFF"/>
+        </w:rPr>
+        <w:br/>
+      </w:r>
+    </w:p>
+    <w:p/>
+    <w:p>
+      <w:pPr>
+        <w:pStyle w:val="Kop2"/>
       </w:pPr>
       <w:r>
         <w:lastRenderedPageBreak/>
-        <w:t>De lithium ijzerfosfaat accu’s zijn veruit de meest robuuste en vinden vandaar toepassingen in bijvoorbeeld marine of elektrische golfkarren waar alle andere lithium-ion accu’s niet geschikt onverantwoord zijn.</w:t>
-      </w:r>
-    </w:p>
-    <w:p>
-      <w:pPr>
-        <w:rPr>
-          <w:rFonts w:cs="Arial"/>
-          <w:color w:val="252525"/>
-          <w:shd w:val="clear" w:color="auto" w:fill="FFFFFF"/>
-        </w:rPr>
-      </w:pPr>
-    </w:p>
-    <w:p>
-      <w:pPr>
-        <w:rPr>
-          <w:u w:val="single"/>
-        </w:rPr>
-      </w:pPr>
-    </w:p>
-    <w:p>
-      <w:pPr>
-        <w:rPr>
-          <w:u w:val="single"/>
-        </w:rPr>
-      </w:pPr>
-      <w:r>
-        <w:rPr>
-          <w:u w:val="single"/>
-        </w:rPr>
-        <w:t>Natrium-zwavel/ onbeperkt herlaadbaar, hoge T</w:t>
-      </w:r>
-    </w:p>
-    <w:p>
-      <w:pPr>
-        <w:rPr>
-          <w:rFonts w:cs="Arial"/>
-          <w:color w:val="252525"/>
-          <w:shd w:val="clear" w:color="auto" w:fill="FFFFFF"/>
-        </w:rPr>
-      </w:pPr>
-      <w:r>
-        <w:rPr>
-          <w:rFonts w:cs="Arial"/>
-          <w:color w:val="252525"/>
-          <w:shd w:val="clear" w:color="auto" w:fill="FFFFFF"/>
-        </w:rPr>
-        <w:t>Deze heeft een vast elektrolyt en vloeibare elektroden. De elektroden zijn van natrium en zwavel . Het elektrolyt is van aluminium- en natriumoxide, Deze accu kan onbeperkt worden geladen en ontladen zonder dat de levensduur vermindert. Een groot nadeel is echter dat de accu op een hoge temperatuur moet worden gehouden, minstens 300 graden, ook als de accu niet in gebruik is. De accu is daarom voorzien van weerstandsdraden die door de accu zelf gevoed moeten worden. Het spreekt vanzelf dat de accu hierdoor een hoge zelfontlading heeft.</w:t>
-      </w:r>
-    </w:p>
-    <w:p>
-      <w:pPr>
-        <w:rPr>
-          <w:rFonts w:cs="Arial"/>
-          <w:shd w:val="clear" w:color="auto" w:fill="FFFFFF"/>
-        </w:rPr>
-      </w:pPr>
-    </w:p>
-    <w:p>
-      <w:pPr>
-        <w:rPr>
-          <w:rFonts w:cs="Arial"/>
-          <w:sz w:val="21"/>
-          <w:szCs w:val="21"/>
-          <w:u w:val="single"/>
-          <w:shd w:val="clear" w:color="auto" w:fill="FFFFFF"/>
-        </w:rPr>
-      </w:pPr>
-      <w:r>
-        <w:rPr>
-          <w:rFonts w:cs="Arial"/>
-          <w:sz w:val="21"/>
-          <w:szCs w:val="21"/>
-          <w:u w:val="single"/>
-          <w:shd w:val="clear" w:color="auto" w:fill="FFFFFF"/>
-        </w:rPr>
-        <w:t>Conclusie</w:t>
-      </w:r>
-    </w:p>
-    <w:p>
-      <w:pPr>
-        <w:rPr>
-          <w:rFonts w:cs="Arial"/>
-          <w:color w:val="252525"/>
-          <w:sz w:val="21"/>
-          <w:szCs w:val="21"/>
-          <w:shd w:val="clear" w:color="auto" w:fill="FFFFFF"/>
-        </w:rPr>
-      </w:pPr>
-      <w:r>
-        <w:rPr>
-          <w:rFonts w:cs="Arial"/>
-          <w:color w:val="252525"/>
-          <w:sz w:val="21"/>
-          <w:szCs w:val="21"/>
-          <w:shd w:val="clear" w:color="auto" w:fill="FFFFFF"/>
-        </w:rPr>
-        <w:t>Conclusie in verband met li-ion batterijen</w:t>
-      </w:r>
-    </w:p>
-    <w:p/>
-    <w:p>
-      <w:pPr>
-        <w:pStyle w:val="Kop2"/>
-      </w:pPr>
-      <w:bookmarkStart w:id="13" w:name="_Toc487585064"/>
-      <w:r>
-        <w:t>Algemene fysica</w:t>
-      </w:r>
-      <w:bookmarkEnd w:id="13"/>
+        <w:t>Elektrochemische werking Lithium ijzersulfaat cel</w:t>
+      </w:r>
     </w:p>
     <w:p/>
     <w:p>
@@ -5614,7 +5912,6 @@
           <w:rFonts w:ascii="Arial" w:hAnsi="Arial" w:cs="Arial"/>
           <w:b/>
           <w:color w:val="252525"/>
-          <w:u w:val="single"/>
           <w:shd w:val="clear" w:color="auto" w:fill="FFFFFF"/>
         </w:rPr>
       </w:pPr>
@@ -5623,10 +5920,9 @@
           <w:rFonts w:ascii="Arial" w:hAnsi="Arial" w:cs="Arial"/>
           <w:b/>
           <w:color w:val="252525"/>
-          <w:u w:val="single"/>
-          <w:shd w:val="clear" w:color="auto" w:fill="FFFFFF"/>
-        </w:rPr>
-        <w:t>Bouw</w:t>
+          <w:shd w:val="clear" w:color="auto" w:fill="FFFFFF"/>
+        </w:rPr>
+        <w:t>Algemene bouw</w:t>
       </w:r>
     </w:p>
     <w:p>
@@ -5643,6 +5939,163 @@
           <w:color w:val="252525"/>
           <w:shd w:val="clear" w:color="auto" w:fill="FFFFFF"/>
         </w:rPr>
+        <w:t xml:space="preserve">Hieronder is de algemene bouw van een elektrochemische cel weergegeven. </w:t>
+      </w:r>
+      <w:r>
+        <w:rPr>
+          <w:rFonts w:cs="Arial"/>
+          <w:color w:val="252525"/>
+          <w:shd w:val="clear" w:color="auto" w:fill="FFFFFF"/>
+        </w:rPr>
+        <w:br/>
+        <w:t>Een cel heeft altijd twee polen die buitenkomen uit de cel. De + en – pool. Deze zijn zichtbaar langs buiten op de cel en staan in contact intern met respectievelijk de positieve en negatieve elektrode. Deze elektroden staan in contact met elkaar via het elektrolyt.</w:t>
+      </w:r>
+      <w:r>
+        <w:rPr>
+          <w:rFonts w:cs="Arial"/>
+          <w:color w:val="252525"/>
+          <w:shd w:val="clear" w:color="auto" w:fill="FFFFFF"/>
+        </w:rPr>
+        <w:br/>
+        <w:t>Dit elektrolyt kan vast of vloeibaar zijn afhankelijk van het type cel. Loodzuur accu’s zijn van het natte celtype</w:t>
+      </w:r>
+      <w:r>
+        <w:rPr>
+          <w:rStyle w:val="Voetnootmarkering"/>
+          <w:rFonts w:cs="Arial"/>
+          <w:color w:val="252525"/>
+          <w:shd w:val="clear" w:color="auto" w:fill="FFFFFF"/>
+        </w:rPr>
+        <w:footnoteReference w:id="3"/>
+      </w:r>
+      <w:r>
+        <w:rPr>
+          <w:rFonts w:cs="Arial"/>
+          <w:color w:val="252525"/>
+          <w:shd w:val="clear" w:color="auto" w:fill="FFFFFF"/>
+        </w:rPr>
+        <w:t xml:space="preserve"> en gebruiken dus vloeistof als elektrolyt. NiCd-accu’s zijn van het droge celtype en gebruiken dus vaste stof als elektrolyt. </w:t>
+      </w:r>
+      <w:r>
+        <w:rPr>
+          <w:rFonts w:cs="Arial"/>
+          <w:color w:val="252525"/>
+          <w:shd w:val="clear" w:color="auto" w:fill="FFFFFF"/>
+        </w:rPr>
+        <w:br/>
+      </w:r>
+      <w:r>
+        <w:rPr>
+          <w:rFonts w:cs="Arial"/>
+          <w:color w:val="252525"/>
+          <w:shd w:val="clear" w:color="auto" w:fill="FFFFFF"/>
+        </w:rPr>
+        <w:br/>
+      </w:r>
+      <w:r>
+        <w:rPr>
+          <w:rFonts w:cs="Arial"/>
+          <w:color w:val="252525"/>
+          <w:shd w:val="clear" w:color="auto" w:fill="FFFFFF"/>
+        </w:rPr>
+        <w:t xml:space="preserve">De kathode is dus steeds de pool met de positieve </w:t>
+      </w:r>
+      <w:r>
+        <w:rPr>
+          <w:rFonts w:cs="Arial"/>
+          <w:color w:val="252525"/>
+          <w:shd w:val="clear" w:color="auto" w:fill="FFFFFF"/>
+        </w:rPr>
+        <w:t xml:space="preserve">elektrode en de anode is de negatieve elektrode. </w:t>
+      </w:r>
+      <w:r>
+        <w:rPr>
+          <w:rFonts w:cs="Arial"/>
+          <w:color w:val="252525"/>
+          <w:shd w:val="clear" w:color="auto" w:fill="FFFFFF"/>
+        </w:rPr>
+        <w:br/>
+      </w:r>
+      <w:r>
+        <w:rPr>
+          <w:rFonts w:cs="Arial"/>
+          <w:color w:val="252525"/>
+          <w:shd w:val="clear" w:color="auto" w:fill="FFFFFF"/>
+        </w:rPr>
+        <w:t>Bij spanningsmetingen van een cel wordt er dus steeds gekeken naar de elektrochemische potentiaal van de anode t.o.v. de kathode.</w:t>
+      </w:r>
+      <w:r>
+        <w:rPr>
+          <w:rFonts w:cs="Arial"/>
+          <w:color w:val="252525"/>
+          <w:shd w:val="clear" w:color="auto" w:fill="FFFFFF"/>
+        </w:rPr>
+        <w:br/>
+      </w:r>
+      <w:r>
+        <w:rPr>
+          <w:rFonts w:cs="Arial"/>
+          <w:noProof/>
+          <w:color w:val="252525"/>
+          <w:shd w:val="clear" w:color="auto" w:fill="FFFFFF"/>
+        </w:rPr>
+        <w:drawing>
+          <wp:inline distT="0" distB="0" distL="0" distR="0">
+            <wp:extent cx="4839375" cy="2562583"/>
+            <wp:effectExtent l="0" t="0" r="0" b="9525"/>
+            <wp:docPr id="11" name="Afbeelding 11"/>
+            <wp:cNvGraphicFramePr>
+              <a:graphicFrameLocks xmlns:a="http://schemas.openxmlformats.org/drawingml/2006/main" noChangeAspect="1"/>
+            </wp:cNvGraphicFramePr>
+            <a:graphic xmlns:a="http://schemas.openxmlformats.org/drawingml/2006/main">
+              <a:graphicData uri="http://schemas.openxmlformats.org/drawingml/2006/picture">
+                <pic:pic xmlns:pic="http://schemas.openxmlformats.org/drawingml/2006/picture">
+                  <pic:nvPicPr>
+                    <pic:cNvPr id="11" name="584FC4E.tmp"/>
+                    <pic:cNvPicPr/>
+                  </pic:nvPicPr>
+                  <pic:blipFill>
+                    <a:blip r:embed="rId13">
+                      <a:extLst>
+                        <a:ext uri="{28A0092B-C50C-407E-A947-70E740481C1C}">
+                          <a14:useLocalDpi xmlns:a14="http://schemas.microsoft.com/office/drawing/2010/main" val="0"/>
+                        </a:ext>
+                      </a:extLst>
+                    </a:blip>
+                    <a:stretch>
+                      <a:fillRect/>
+                    </a:stretch>
+                  </pic:blipFill>
+                  <pic:spPr>
+                    <a:xfrm>
+                      <a:off x="0" y="0"/>
+                      <a:ext cx="4839375" cy="2562583"/>
+                    </a:xfrm>
+                    <a:prstGeom prst="rect">
+                      <a:avLst/>
+                    </a:prstGeom>
+                  </pic:spPr>
+                </pic:pic>
+              </a:graphicData>
+            </a:graphic>
+          </wp:inline>
+        </w:drawing>
+      </w:r>
+    </w:p>
+    <w:p>
+      <w:pPr>
+        <w:rPr>
+          <w:rFonts w:cs="Arial"/>
+          <w:color w:val="252525"/>
+          <w:shd w:val="clear" w:color="auto" w:fill="FFFFFF"/>
+        </w:rPr>
+      </w:pPr>
+      <w:r>
+        <w:rPr>
+          <w:rFonts w:cs="Arial"/>
+          <w:color w:val="252525"/>
+          <w:shd w:val="clear" w:color="auto" w:fill="FFFFFF"/>
+        </w:rPr>
         <w:t>Het gebruikte “battery pack”</w:t>
       </w:r>
       <w:r>
@@ -5651,7 +6104,7 @@
           <w:color w:val="252525"/>
           <w:shd w:val="clear" w:color="auto" w:fill="FFFFFF"/>
         </w:rPr>
-        <w:t xml:space="preserve"> in deze masterproef i</w:t>
+        <w:t xml:space="preserve"> in deze masterproef bestaat uit Lithium ijzer</w:t>
       </w:r>
       <w:r>
         <w:rPr>
@@ -5659,7 +6112,7 @@
           <w:color w:val="252525"/>
           <w:shd w:val="clear" w:color="auto" w:fill="FFFFFF"/>
         </w:rPr>
-        <w:t>s een Lithium-ijzer-sulfaat-cellen.</w:t>
+        <w:t>sulfaat-cellen.</w:t>
       </w:r>
       <w:r>
         <w:rPr>
@@ -6498,11 +6951,11 @@
       <w:pPr>
         <w:pStyle w:val="Kop2"/>
       </w:pPr>
-      <w:bookmarkStart w:id="14" w:name="_Toc487585065"/>
+      <w:bookmarkStart w:id="10" w:name="_Toc487975792"/>
       <w:r>
         <w:t>Veiligheid</w:t>
       </w:r>
-      <w:bookmarkEnd w:id="14"/>
+      <w:bookmarkEnd w:id="10"/>
     </w:p>
     <w:p>
       <w:pPr>
@@ -6587,6 +7040,41 @@
     <w:p>
       <w:pPr>
         <w:rPr>
+          <w:rFonts w:cs="Arial"/>
+          <w:color w:val="252525"/>
+          <w:shd w:val="clear" w:color="auto" w:fill="FFFFFF"/>
+        </w:rPr>
+      </w:pPr>
+    </w:p>
+    <w:p>
+      <w:pPr>
+        <w:rPr>
+          <w:rFonts w:cs="Arial"/>
+          <w:color w:val="FF0000"/>
+          <w:shd w:val="clear" w:color="auto" w:fill="FFFFFF"/>
+        </w:rPr>
+      </w:pPr>
+      <w:r>
+        <w:rPr>
+          <w:rFonts w:cs="Arial"/>
+          <w:color w:val="FF0000"/>
+          <w:shd w:val="clear" w:color="auto" w:fill="FFFFFF"/>
+        </w:rPr>
+        <w:t>Vanwege het ontvlambare elektrolyt dat onder druk staat, is het mogelijk dat Li-ion-accu's bij een defect tot zelfontbranding komen door het vrijkomen van zuurstof.</w:t>
+      </w:r>
+    </w:p>
+    <w:p>
+      <w:pPr>
+        <w:rPr>
+          <w:rFonts w:cs="Arial"/>
+          <w:color w:val="252525"/>
+          <w:shd w:val="clear" w:color="auto" w:fill="FFFFFF"/>
+        </w:rPr>
+      </w:pPr>
+    </w:p>
+    <w:p>
+      <w:pPr>
+        <w:rPr>
           <w:rFonts w:ascii="Segoe UI" w:hAnsi="Segoe UI" w:cs="Segoe UI"/>
           <w:color w:val="000000"/>
           <w:u w:val="single"/>
@@ -6627,7 +7115,7 @@
           <w:szCs w:val="24"/>
         </w:rPr>
       </w:pPr>
-      <w:bookmarkStart w:id="15" w:name="_Toc487585066"/>
+      <w:bookmarkStart w:id="11" w:name="_Toc487975793"/>
       <w:r>
         <w:rPr>
           <w:szCs w:val="24"/>
@@ -6640,136 +7128,146 @@
         </w:rPr>
         <w:t xml:space="preserve"> (SOC) en Depth of Discharge (DOD)</w:t>
       </w:r>
+      <w:bookmarkEnd w:id="11"/>
+    </w:p>
+    <w:p/>
+    <w:p>
+      <w:pPr>
+        <w:pStyle w:val="Kop2"/>
+        <w:rPr>
+          <w:szCs w:val="24"/>
+        </w:rPr>
+      </w:pPr>
+      <w:bookmarkStart w:id="12" w:name="_Toc487975794"/>
+      <w:r>
+        <w:rPr>
+          <w:szCs w:val="24"/>
+        </w:rPr>
+        <w:lastRenderedPageBreak/>
+        <w:t>State of health</w:t>
+      </w:r>
+      <w:r>
+        <w:rPr>
+          <w:szCs w:val="24"/>
+        </w:rPr>
+        <w:t xml:space="preserve"> (SOH)</w:t>
+      </w:r>
+      <w:bookmarkEnd w:id="12"/>
+    </w:p>
+    <w:p>
+      <w:pPr>
+        <w:pStyle w:val="Kop2"/>
+      </w:pPr>
+      <w:bookmarkStart w:id="13" w:name="_Toc487975795"/>
+      <w:r>
+        <w:t>State of function (SOF)</w:t>
+      </w:r>
+      <w:bookmarkEnd w:id="13"/>
+    </w:p>
+    <w:p>
+      <w:pPr>
+        <w:pStyle w:val="Kop2"/>
+        <w:rPr>
+          <w:szCs w:val="24"/>
+        </w:rPr>
+      </w:pPr>
+      <w:bookmarkStart w:id="14" w:name="_Toc487975796"/>
+      <w:r>
+        <w:rPr>
+          <w:szCs w:val="24"/>
+        </w:rPr>
+        <w:t>Celcapaciteit</w:t>
+      </w:r>
+      <w:bookmarkEnd w:id="14"/>
+    </w:p>
+    <w:p>
+      <w:pPr>
+        <w:pStyle w:val="Kop2"/>
+        <w:rPr>
+          <w:szCs w:val="24"/>
+        </w:rPr>
+      </w:pPr>
+      <w:bookmarkStart w:id="15" w:name="_Toc487975797"/>
+      <w:r>
+        <w:rPr>
+          <w:szCs w:val="24"/>
+        </w:rPr>
+        <w:t>C-rate</w:t>
+      </w:r>
       <w:bookmarkEnd w:id="15"/>
     </w:p>
     <w:p/>
     <w:p>
       <w:pPr>
         <w:pStyle w:val="Kop2"/>
+      </w:pPr>
+      <w:bookmarkStart w:id="16" w:name="_Toc487975798"/>
+      <w:r>
+        <w:t>Hysterese</w:t>
+      </w:r>
+      <w:bookmarkEnd w:id="16"/>
+    </w:p>
+    <w:p>
+      <w:pPr>
+        <w:pStyle w:val="Kop2"/>
+      </w:pPr>
+      <w:bookmarkStart w:id="17" w:name="_Toc487975799"/>
+      <w:r>
+        <w:t>Levensduur</w:t>
+      </w:r>
+      <w:bookmarkEnd w:id="17"/>
+    </w:p>
+    <w:p>
+      <w:r>
+        <w:t>Cycle life and calender life</w:t>
+      </w:r>
+    </w:p>
+    <w:p>
+      <w:pPr>
+        <w:pStyle w:val="Kop2"/>
+      </w:pPr>
+      <w:bookmarkStart w:id="18" w:name="_Toc487975800"/>
+      <w:r>
+        <w:t>Efficiëntie</w:t>
+      </w:r>
+      <w:bookmarkEnd w:id="18"/>
+    </w:p>
+    <w:p>
+      <w:r>
+        <w:t>Charging discharging en energy</w:t>
+      </w:r>
+    </w:p>
+    <w:p>
+      <w:pPr>
+        <w:pStyle w:val="Kop2"/>
         <w:rPr>
           <w:szCs w:val="24"/>
         </w:rPr>
       </w:pPr>
-      <w:bookmarkStart w:id="16" w:name="_Toc487585067"/>
+      <w:bookmarkStart w:id="19" w:name="_Toc487975801"/>
       <w:r>
         <w:rPr>
           <w:szCs w:val="24"/>
         </w:rPr>
-        <w:t>State of health</w:t>
-      </w:r>
-      <w:r>
+        <w:t>Interne weerstand</w:t>
+      </w:r>
+      <w:bookmarkEnd w:id="19"/>
+    </w:p>
+    <w:p>
+      <w:pPr>
+        <w:pStyle w:val="Kop2"/>
         <w:rPr>
           <w:szCs w:val="24"/>
         </w:rPr>
-        <w:t xml:space="preserve"> (SOH)</w:t>
-      </w:r>
-      <w:bookmarkEnd w:id="16"/>
-    </w:p>
-    <w:p>
-      <w:pPr>
-        <w:pStyle w:val="Kop2"/>
+      </w:pPr>
+      <w:bookmarkStart w:id="20" w:name="_Toc487975802"/>
+      <w:r>
         <w:rPr>
           <w:szCs w:val="24"/>
         </w:rPr>
-      </w:pPr>
-      <w:bookmarkStart w:id="17" w:name="_Toc487585068"/>
-      <w:r>
-        <w:rPr>
-          <w:szCs w:val="24"/>
-        </w:rPr>
-        <w:t>Celcapaciteit</w:t>
-      </w:r>
-      <w:bookmarkEnd w:id="17"/>
-    </w:p>
-    <w:p>
-      <w:pPr>
-        <w:pStyle w:val="Kop2"/>
-        <w:rPr>
-          <w:szCs w:val="24"/>
-        </w:rPr>
-      </w:pPr>
-      <w:bookmarkStart w:id="18" w:name="_Toc487585069"/>
-      <w:r>
-        <w:rPr>
-          <w:szCs w:val="24"/>
-        </w:rPr>
-        <w:t>C-rate</w:t>
-      </w:r>
-      <w:bookmarkEnd w:id="18"/>
-    </w:p>
-    <w:p/>
-    <w:p>
-      <w:pPr>
-        <w:pStyle w:val="Kop2"/>
-      </w:pPr>
-      <w:bookmarkStart w:id="19" w:name="_Toc487585070"/>
-      <w:r>
-        <w:lastRenderedPageBreak/>
-        <w:t>Hysterese</w:t>
-      </w:r>
-      <w:bookmarkEnd w:id="19"/>
-    </w:p>
-    <w:p>
-      <w:pPr>
-        <w:pStyle w:val="Kop2"/>
-      </w:pPr>
-      <w:bookmarkStart w:id="20" w:name="_Toc487585071"/>
-      <w:r>
-        <w:t>Levensduur</w:t>
+        <w:t>Capaciteitsvermindering</w:t>
       </w:r>
       <w:bookmarkEnd w:id="20"/>
-    </w:p>
-    <w:p>
-      <w:r>
-        <w:t>Cycle life and calender life</w:t>
-      </w:r>
-    </w:p>
-    <w:p>
-      <w:pPr>
-        <w:pStyle w:val="Kop2"/>
-      </w:pPr>
-      <w:bookmarkStart w:id="21" w:name="_Toc487585072"/>
-      <w:r>
-        <w:t>Efficiëntie</w:t>
-      </w:r>
-      <w:bookmarkEnd w:id="21"/>
-    </w:p>
-    <w:p>
-      <w:r>
-        <w:t>Charging discharging en energy</w:t>
-      </w:r>
-    </w:p>
-    <w:p>
-      <w:pPr>
-        <w:pStyle w:val="Kop2"/>
-        <w:rPr>
-          <w:szCs w:val="24"/>
-        </w:rPr>
-      </w:pPr>
-      <w:bookmarkStart w:id="22" w:name="_Toc487585073"/>
-      <w:r>
-        <w:rPr>
-          <w:szCs w:val="24"/>
-        </w:rPr>
-        <w:t>Interne weerstand</w:t>
-      </w:r>
-      <w:bookmarkEnd w:id="22"/>
-    </w:p>
-    <w:p>
-      <w:pPr>
-        <w:pStyle w:val="Kop2"/>
-        <w:rPr>
-          <w:szCs w:val="24"/>
-        </w:rPr>
-      </w:pPr>
-      <w:bookmarkStart w:id="23" w:name="_Toc487585074"/>
-      <w:r>
-        <w:rPr>
-          <w:szCs w:val="24"/>
-        </w:rPr>
-        <w:t>Capaciteitsvermindering</w:t>
-      </w:r>
-      <w:bookmarkEnd w:id="23"/>
     </w:p>
     <w:p/>
     <w:p>
@@ -6840,6 +7338,7 @@
           <w:color w:val="595959" w:themeColor="accent6"/>
           <w:shd w:val="clear" w:color="auto" w:fill="FFFFFF"/>
         </w:rPr>
+        <w:lastRenderedPageBreak/>
         <w:t xml:space="preserve">Info: </w:t>
       </w:r>
       <w:r>
@@ -6848,17 +7347,7 @@
           <w:color w:val="252525"/>
           <w:shd w:val="clear" w:color="auto" w:fill="FFFFFF"/>
         </w:rPr>
-        <w:t xml:space="preserve">het geheugen effect treedt enkel op bij </w:t>
-      </w:r>
-      <w:bookmarkStart w:id="24" w:name="_GoBack"/>
-      <w:bookmarkEnd w:id="24"/>
-      <w:r>
-        <w:rPr>
-          <w:rFonts w:cs="Arial"/>
-          <w:color w:val="252525"/>
-          <w:shd w:val="clear" w:color="auto" w:fill="FFFFFF"/>
-        </w:rPr>
-        <w:t xml:space="preserve">NiCd-accu’s. </w:t>
+        <w:t xml:space="preserve">het geheugen effect treedt enkel op bij NiCd-accu’s. </w:t>
       </w:r>
       <w:r>
         <w:rPr>
@@ -6976,7 +7465,6 @@
         <w:pStyle w:val="Kop4"/>
       </w:pPr>
       <w:r>
-        <w:lastRenderedPageBreak/>
         <w:t>Werking van een li-ion cel</w:t>
       </w:r>
     </w:p>
@@ -7059,69 +7547,864 @@
           <w:szCs w:val="36"/>
         </w:rPr>
       </w:pPr>
-      <w:bookmarkStart w:id="25" w:name="_Toc487386837"/>
-      <w:bookmarkStart w:id="26" w:name="_Toc487585075"/>
+      <w:bookmarkStart w:id="21" w:name="_Toc487386837"/>
+      <w:bookmarkStart w:id="22" w:name="_Toc487975803"/>
       <w:r>
         <w:rPr>
           <w:sz w:val="36"/>
           <w:szCs w:val="36"/>
         </w:rPr>
+        <w:lastRenderedPageBreak/>
         <w:t>Celbalancering</w:t>
       </w:r>
+      <w:bookmarkEnd w:id="21"/>
+      <w:bookmarkEnd w:id="22"/>
+    </w:p>
+    <w:p>
+      <w:pPr>
+        <w:pStyle w:val="Kop2"/>
+      </w:pPr>
+      <w:bookmarkStart w:id="23" w:name="_Toc487975804"/>
+      <w:r>
+        <w:t>Wat is een battery management system (BMS)?</w:t>
+      </w:r>
+      <w:r>
+        <w:rPr>
+          <w:rStyle w:val="Voetnootmarkering"/>
+        </w:rPr>
+        <w:footnoteReference w:id="4"/>
+      </w:r>
+      <w:bookmarkEnd w:id="23"/>
+    </w:p>
+    <w:p>
+      <w:pPr>
+        <w:pStyle w:val="Kop3"/>
+      </w:pPr>
+      <w:bookmarkStart w:id="24" w:name="_Toc487975805"/>
+      <w:r>
+        <w:t>Inleidend</w:t>
+      </w:r>
+      <w:bookmarkEnd w:id="24"/>
+    </w:p>
+    <w:p>
+      <w:r>
+        <w:t>Als men een elektrische batterijbank gaat vergelijken met een lichaam kan men stellen dat een batterij managementsysteem het “brein” is. De batterijbank die energie levert of opneemt kan men dan vergelijken met het menselijke lichaam.</w:t>
+      </w:r>
+    </w:p>
+    <w:p>
+      <w:pPr>
+        <w:ind w:left="709"/>
+        <w:rPr>
+          <w:i/>
+        </w:rPr>
+      </w:pPr>
+      <w:r>
+        <w:rPr>
+          <w:i/>
+        </w:rPr>
+        <w:t>“</w:t>
+      </w:r>
+      <w:r>
+        <w:rPr>
+          <w:i/>
+        </w:rPr>
+        <w:t xml:space="preserve">Een Battery management systeem (BMS) is elk elektronisch systeem dat een herlaadbare batterij (cel of bank) managet door: het beschermen van de batterij van buiten de Safe Operating Area (SOA) te werken, monitoren van de toestand, berekenen van secundaire data, weergeven van die data, controleren van de toestand en/of balanceren.” Vrij vertaald uit </w:t>
+      </w:r>
+      <w:hyperlink r:id="rId19" w:history="1">
+        <w:r>
+          <w:rPr>
+            <w:rStyle w:val="Hyperlink"/>
+            <w:i/>
+          </w:rPr>
+          <w:t>https://books.google.be/books?id=fGdklAEACAAJ&amp;redir_esc=y</w:t>
+        </w:r>
+      </w:hyperlink>
+      <w:r>
+        <w:rPr>
+          <w:i/>
+        </w:rPr>
+        <w:t xml:space="preserve">  </w:t>
+      </w:r>
+    </w:p>
+    <w:p>
+      <w:pPr>
+        <w:ind w:left="709"/>
+        <w:rPr>
+          <w:i/>
+        </w:rPr>
+      </w:pPr>
+    </w:p>
+    <w:p>
+      <w:r>
+        <w:t>Het brein van een batterij bank heeft volgens de (</w:t>
+      </w:r>
+      <w:r>
+        <w:rPr>
+          <w:color w:val="FF0000"/>
+        </w:rPr>
+        <w:t xml:space="preserve">bron boek) </w:t>
+      </w:r>
+      <w:r>
+        <w:t>meeste literatuur 6 mogelijke functies.</w:t>
+      </w:r>
+    </w:p>
+    <w:p>
+      <w:pPr>
+        <w:pStyle w:val="Kop4"/>
+      </w:pPr>
+      <w:r>
+        <w:t>Monitoring</w:t>
+      </w:r>
+    </w:p>
+    <w:p>
+      <w:r>
+        <w:br/>
+        <w:t xml:space="preserve">Een BMS zal ten eerste instaan voor de monitoring van de drie belangrijke parameters van een een batterij bank. </w:t>
+      </w:r>
+      <w:r>
+        <w:br/>
+      </w:r>
+      <w:r>
+        <w:br/>
+        <w:t xml:space="preserve">Deze drie parameters zijn de individuele cel spanningen, de stroom door iedere cel en de temperatuur in iedere cel. Deze parameters kan men vergelijken met de signalen die het brein krijgt van zijn lichaam. </w:t>
+      </w:r>
+      <w:r>
+        <w:rPr>
+          <w:rStyle w:val="Voetnootmarkering"/>
+        </w:rPr>
+        <w:footnoteReference w:id="5"/>
+      </w:r>
+      <w:r>
+        <w:br/>
+      </w:r>
+      <w:r>
+        <w:br/>
+        <w:t xml:space="preserve">Voor het meten van deze parameters is meetapparatuur voorzien bepaalde nauwkeurigheden. </w:t>
+      </w:r>
+      <w:r>
+        <w:br/>
+      </w:r>
+      <w:r>
+        <w:br/>
+        <w:t xml:space="preserve">De belangrijkheid van de meetnauwkeurigheid is afhankelijk van wat men wilt bereiken met het BMS. Om simpel weg te detecteren of een cel vol of leeg geladen is, is een meetnauwkeurigheid van 100mV reeds geschikt. Om een zeer accurate schatting te </w:t>
+      </w:r>
+      <w:r>
+        <w:lastRenderedPageBreak/>
+        <w:t>maken van de ladinginhoud van een cel is een nauwkeurigheid van 1mV of beter vereist.</w:t>
+      </w:r>
+      <w:r>
+        <w:rPr>
+          <w:rStyle w:val="Voetnootmarkering"/>
+        </w:rPr>
+        <w:footnoteReference w:id="6"/>
+      </w:r>
+      <w:r>
+        <w:br/>
+      </w:r>
+      <w:r>
+        <w:br/>
+        <w:t>Deze meetapparatuur kan op verschillende wijzen in contact staan met het brein. De manier waarop deze in contact staat met het brein wordt de topologie van een BMS genoemd.</w:t>
+      </w:r>
+      <w:r>
+        <w:br/>
+      </w:r>
+      <w:r>
+        <w:br/>
+        <w:t xml:space="preserve">Er zijn verscheidene topologieën zoals gecentraliseerd, modulair, gedistribueerd en master-slave. </w:t>
+      </w:r>
+    </w:p>
+    <w:p>
+      <w:r>
+        <w:rPr>
+          <w:noProof/>
+        </w:rPr>
+        <w:drawing>
+          <wp:inline distT="0" distB="0" distL="0" distR="0" wp14:anchorId="237A3471" wp14:editId="223A9DAE">
+            <wp:extent cx="1400787" cy="2486882"/>
+            <wp:effectExtent l="0" t="0" r="9525" b="0"/>
+            <wp:docPr id="16" name="Afbeelding 16" descr="C:\Users\Karel Van Peteghem\AppData\Local\Microsoft\Windows\INetCache\Content.Word\IMG_0508.jpg"/>
+            <wp:cNvGraphicFramePr>
+              <a:graphicFrameLocks xmlns:a="http://schemas.openxmlformats.org/drawingml/2006/main" noChangeAspect="1"/>
+            </wp:cNvGraphicFramePr>
+            <a:graphic xmlns:a="http://schemas.openxmlformats.org/drawingml/2006/main">
+              <a:graphicData uri="http://schemas.openxmlformats.org/drawingml/2006/picture">
+                <pic:pic xmlns:pic="http://schemas.openxmlformats.org/drawingml/2006/picture">
+                  <pic:nvPicPr>
+                    <pic:cNvPr id="0" name="Picture 4" descr="C:\Users\Karel Van Peteghem\AppData\Local\Microsoft\Windows\INetCache\Content.Word\IMG_0508.jpg"/>
+                    <pic:cNvPicPr>
+                      <a:picLocks noChangeAspect="1" noChangeArrowheads="1"/>
+                    </pic:cNvPicPr>
+                  </pic:nvPicPr>
+                  <pic:blipFill>
+                    <a:blip r:embed="rId20" cstate="print">
+                      <a:extLst>
+                        <a:ext uri="{28A0092B-C50C-407E-A947-70E740481C1C}">
+                          <a14:useLocalDpi xmlns:a14="http://schemas.microsoft.com/office/drawing/2010/main" val="0"/>
+                        </a:ext>
+                      </a:extLst>
+                    </a:blip>
+                    <a:srcRect/>
+                    <a:stretch>
+                      <a:fillRect/>
+                    </a:stretch>
+                  </pic:blipFill>
+                  <pic:spPr bwMode="auto">
+                    <a:xfrm>
+                      <a:off x="0" y="0"/>
+                      <a:ext cx="1412700" cy="2508032"/>
+                    </a:xfrm>
+                    <a:prstGeom prst="rect">
+                      <a:avLst/>
+                    </a:prstGeom>
+                    <a:noFill/>
+                    <a:ln>
+                      <a:noFill/>
+                    </a:ln>
+                  </pic:spPr>
+                </pic:pic>
+              </a:graphicData>
+            </a:graphic>
+          </wp:inline>
+        </w:drawing>
+      </w:r>
+      <w:r>
+        <w:rPr>
+          <w:noProof/>
+        </w:rPr>
+        <w:drawing>
+          <wp:inline distT="0" distB="0" distL="0" distR="0" wp14:anchorId="3DBFF2C1" wp14:editId="07D0A817">
+            <wp:extent cx="1349360" cy="2395582"/>
+            <wp:effectExtent l="0" t="0" r="3810" b="5080"/>
+            <wp:docPr id="17" name="Afbeelding 17" descr="C:\Users\Karel Van Peteghem\AppData\Local\Microsoft\Windows\INetCache\Content.Word\IMG_0507.jpg"/>
+            <wp:cNvGraphicFramePr>
+              <a:graphicFrameLocks xmlns:a="http://schemas.openxmlformats.org/drawingml/2006/main" noChangeAspect="1"/>
+            </wp:cNvGraphicFramePr>
+            <a:graphic xmlns:a="http://schemas.openxmlformats.org/drawingml/2006/main">
+              <a:graphicData uri="http://schemas.openxmlformats.org/drawingml/2006/picture">
+                <pic:pic xmlns:pic="http://schemas.openxmlformats.org/drawingml/2006/picture">
+                  <pic:nvPicPr>
+                    <pic:cNvPr id="0" name="Picture 3" descr="C:\Users\Karel Van Peteghem\AppData\Local\Microsoft\Windows\INetCache\Content.Word\IMG_0507.jpg"/>
+                    <pic:cNvPicPr>
+                      <a:picLocks noChangeAspect="1" noChangeArrowheads="1"/>
+                    </pic:cNvPicPr>
+                  </pic:nvPicPr>
+                  <pic:blipFill>
+                    <a:blip r:embed="rId21" cstate="print">
+                      <a:extLst>
+                        <a:ext uri="{28A0092B-C50C-407E-A947-70E740481C1C}">
+                          <a14:useLocalDpi xmlns:a14="http://schemas.microsoft.com/office/drawing/2010/main" val="0"/>
+                        </a:ext>
+                      </a:extLst>
+                    </a:blip>
+                    <a:srcRect/>
+                    <a:stretch>
+                      <a:fillRect/>
+                    </a:stretch>
+                  </pic:blipFill>
+                  <pic:spPr bwMode="auto">
+                    <a:xfrm>
+                      <a:off x="0" y="0"/>
+                      <a:ext cx="1362090" cy="2418182"/>
+                    </a:xfrm>
+                    <a:prstGeom prst="rect">
+                      <a:avLst/>
+                    </a:prstGeom>
+                    <a:noFill/>
+                    <a:ln>
+                      <a:noFill/>
+                    </a:ln>
+                  </pic:spPr>
+                </pic:pic>
+              </a:graphicData>
+            </a:graphic>
+          </wp:inline>
+        </w:drawing>
+      </w:r>
+      <w:r>
+        <w:rPr>
+          <w:noProof/>
+        </w:rPr>
+        <w:drawing>
+          <wp:inline distT="0" distB="0" distL="0" distR="0" wp14:anchorId="6ACD22E4" wp14:editId="5AC068EE">
+            <wp:extent cx="1256708" cy="2231094"/>
+            <wp:effectExtent l="0" t="0" r="635" b="0"/>
+            <wp:docPr id="18" name="Afbeelding 18" descr="C:\Users\Karel Van Peteghem\AppData\Local\Microsoft\Windows\INetCache\Content.Word\IMG_0506.jpg"/>
+            <wp:cNvGraphicFramePr>
+              <a:graphicFrameLocks xmlns:a="http://schemas.openxmlformats.org/drawingml/2006/main" noChangeAspect="1"/>
+            </wp:cNvGraphicFramePr>
+            <a:graphic xmlns:a="http://schemas.openxmlformats.org/drawingml/2006/main">
+              <a:graphicData uri="http://schemas.openxmlformats.org/drawingml/2006/picture">
+                <pic:pic xmlns:pic="http://schemas.openxmlformats.org/drawingml/2006/picture">
+                  <pic:nvPicPr>
+                    <pic:cNvPr id="0" name="Picture 2" descr="C:\Users\Karel Van Peteghem\AppData\Local\Microsoft\Windows\INetCache\Content.Word\IMG_0506.jpg"/>
+                    <pic:cNvPicPr>
+                      <a:picLocks noChangeAspect="1" noChangeArrowheads="1"/>
+                    </pic:cNvPicPr>
+                  </pic:nvPicPr>
+                  <pic:blipFill>
+                    <a:blip r:embed="rId22" cstate="print">
+                      <a:extLst>
+                        <a:ext uri="{28A0092B-C50C-407E-A947-70E740481C1C}">
+                          <a14:useLocalDpi xmlns:a14="http://schemas.microsoft.com/office/drawing/2010/main" val="0"/>
+                        </a:ext>
+                      </a:extLst>
+                    </a:blip>
+                    <a:srcRect/>
+                    <a:stretch>
+                      <a:fillRect/>
+                    </a:stretch>
+                  </pic:blipFill>
+                  <pic:spPr bwMode="auto">
+                    <a:xfrm>
+                      <a:off x="0" y="0"/>
+                      <a:ext cx="1264140" cy="2244288"/>
+                    </a:xfrm>
+                    <a:prstGeom prst="rect">
+                      <a:avLst/>
+                    </a:prstGeom>
+                    <a:noFill/>
+                    <a:ln>
+                      <a:noFill/>
+                    </a:ln>
+                  </pic:spPr>
+                </pic:pic>
+              </a:graphicData>
+            </a:graphic>
+          </wp:inline>
+        </w:drawing>
+      </w:r>
+      <w:r>
+        <w:rPr>
+          <w:noProof/>
+        </w:rPr>
+        <w:drawing>
+          <wp:inline distT="0" distB="0" distL="0" distR="0" wp14:anchorId="22866614" wp14:editId="1906CB29">
+            <wp:extent cx="1008717" cy="1790823"/>
+            <wp:effectExtent l="0" t="0" r="1270" b="0"/>
+            <wp:docPr id="19" name="Afbeelding 19" descr="C:\Users\Karel Van Peteghem\AppData\Local\Microsoft\Windows\INetCache\Content.Word\IMG_0509.jpg"/>
+            <wp:cNvGraphicFramePr>
+              <a:graphicFrameLocks xmlns:a="http://schemas.openxmlformats.org/drawingml/2006/main" noChangeAspect="1"/>
+            </wp:cNvGraphicFramePr>
+            <a:graphic xmlns:a="http://schemas.openxmlformats.org/drawingml/2006/main">
+              <a:graphicData uri="http://schemas.openxmlformats.org/drawingml/2006/picture">
+                <pic:pic xmlns:pic="http://schemas.openxmlformats.org/drawingml/2006/picture">
+                  <pic:nvPicPr>
+                    <pic:cNvPr id="0" name="Picture 1" descr="C:\Users\Karel Van Peteghem\AppData\Local\Microsoft\Windows\INetCache\Content.Word\IMG_0509.jpg"/>
+                    <pic:cNvPicPr>
+                      <a:picLocks noChangeAspect="1" noChangeArrowheads="1"/>
+                    </pic:cNvPicPr>
+                  </pic:nvPicPr>
+                  <pic:blipFill>
+                    <a:blip r:embed="rId23" cstate="print">
+                      <a:extLst>
+                        <a:ext uri="{28A0092B-C50C-407E-A947-70E740481C1C}">
+                          <a14:useLocalDpi xmlns:a14="http://schemas.microsoft.com/office/drawing/2010/main" val="0"/>
+                        </a:ext>
+                      </a:extLst>
+                    </a:blip>
+                    <a:srcRect/>
+                    <a:stretch>
+                      <a:fillRect/>
+                    </a:stretch>
+                  </pic:blipFill>
+                  <pic:spPr bwMode="auto">
+                    <a:xfrm>
+                      <a:off x="0" y="0"/>
+                      <a:ext cx="1015133" cy="1802214"/>
+                    </a:xfrm>
+                    <a:prstGeom prst="rect">
+                      <a:avLst/>
+                    </a:prstGeom>
+                    <a:noFill/>
+                    <a:ln>
+                      <a:noFill/>
+                    </a:ln>
+                  </pic:spPr>
+                </pic:pic>
+              </a:graphicData>
+            </a:graphic>
+          </wp:inline>
+        </w:drawing>
+      </w:r>
+    </w:p>
+    <w:p/>
+    <w:p>
+      <w:pPr>
+        <w:pStyle w:val="Kop4"/>
+      </w:pPr>
+      <w:r>
+        <w:t>CC-CV- laden</w:t>
+      </w:r>
+    </w:p>
+    <w:p>
+      <w:r>
+        <w:t xml:space="preserve">Een belangrijke functionaliteit van een BMS is het laden. Men mag niet zomaar een oplaadbron aan een batterij leggen en verwachten dat deze stopt met laden als de cellen volgeladen zijn. </w:t>
+      </w:r>
+      <w:r>
+        <w:br/>
+      </w:r>
+      <w:r>
+        <w:br/>
+        <w:t>Het laadprofiel dat typisch wordt aangelegd door een BMS, is het CC CV laden.</w:t>
+      </w:r>
+    </w:p>
+    <w:p/>
+    <w:p>
+      <w:pPr>
+        <w:pStyle w:val="Kop3"/>
+      </w:pPr>
+      <w:bookmarkStart w:id="25" w:name="_Toc487975806"/>
+      <w:r>
+        <w:t>Meetopstelling</w:t>
+      </w:r>
       <w:bookmarkEnd w:id="25"/>
+    </w:p>
+    <w:p>
+      <w:r>
+        <w:t xml:space="preserve">De bestudeerde batterij bank bestaat uit vier in serie geschakelde cellen. </w:t>
+      </w:r>
+      <w:r>
+        <w:br/>
+      </w:r>
+    </w:p>
+    <w:p>
+      <w:pPr>
+        <w:pStyle w:val="Kop3"/>
+      </w:pPr>
+      <w:bookmarkStart w:id="26" w:name="_Toc487975807"/>
+      <w:r>
+        <w:lastRenderedPageBreak/>
+        <w:t>Functies</w:t>
+      </w:r>
       <w:bookmarkEnd w:id="26"/>
     </w:p>
     <w:p>
       <w:pPr>
         <w:pStyle w:val="Kop2"/>
       </w:pPr>
-      <w:bookmarkStart w:id="27" w:name="_Toc487585076"/>
-      <w:r>
-        <w:t>Wat is een BMS?</w:t>
+      <w:bookmarkStart w:id="27" w:name="_Toc487975808"/>
+      <w:r>
+        <w:t>Onbalans</w:t>
       </w:r>
       <w:bookmarkEnd w:id="27"/>
     </w:p>
+    <w:p/>
+    <w:p>
+      <w:pPr>
+        <w:pStyle w:val="Kop2"/>
+      </w:pPr>
+      <w:bookmarkStart w:id="28" w:name="_Toc487975809"/>
+      <w:r>
+        <w:t>Actief balanceren</w:t>
+      </w:r>
+      <w:bookmarkEnd w:id="28"/>
+    </w:p>
+    <w:p>
+      <w:pPr>
+        <w:pStyle w:val="Kop2"/>
+      </w:pPr>
+      <w:bookmarkStart w:id="29" w:name="_Toc487975810"/>
+      <w:r>
+        <w:t>Passief balanceren</w:t>
+      </w:r>
+      <w:bookmarkEnd w:id="29"/>
+    </w:p>
+    <w:p/>
+    <w:p>
+      <w:pPr>
+        <w:pStyle w:val="Kop1"/>
+      </w:pPr>
+      <w:bookmarkStart w:id="30" w:name="_Toc487975811"/>
+      <w:r>
+        <w:t>Probleemstelling en onderzoeksdoelstelling</w:t>
+      </w:r>
+      <w:bookmarkEnd w:id="30"/>
+    </w:p>
+    <w:p>
+      <w:pPr>
+        <w:pStyle w:val="Kop2"/>
+      </w:pPr>
+      <w:bookmarkStart w:id="31" w:name="_Toc487975812"/>
+      <w:r>
+        <w:t>Omkadering</w:t>
+      </w:r>
+      <w:bookmarkEnd w:id="31"/>
+    </w:p>
+    <w:p>
+      <w:r>
+        <w:t xml:space="preserve">Deze thesis is een voortvloeisel van het TETRA project LBATTS (Lithium-ionbatterijen voor tractie- en stationaire toepassingen). </w:t>
+      </w:r>
+      <w:r>
+        <w:br/>
+      </w:r>
+      <w:r>
+        <w:br/>
+        <w:t xml:space="preserve">LBATTS doet onderzoek naar de optimalisatie van lithium gebaseerde batterijtechnologieën. </w:t>
+      </w:r>
+      <w:r>
+        <w:br/>
+      </w:r>
+      <w:r>
+        <w:br/>
+        <w:t>“De optimalisatie gebeurt via gewichtsreductie door het inzetten van lichte innovatieve materialen zoals phase change materials (PCM) enerzijds en thermisch beheer door de introductie van warmtebuffering in deze materialen anderzijds. Dit zou moeten leiden tot verhoogde prestaties en rendement“</w:t>
+      </w:r>
+    </w:p>
+    <w:p>
+      <w:r>
+        <w:br/>
+      </w:r>
+      <w:r>
+        <w:br/>
+      </w:r>
+    </w:p>
+    <w:p/>
+    <w:p>
+      <w:pPr>
+        <w:rPr>
+          <w:color w:val="FF0000"/>
+        </w:rPr>
+      </w:pPr>
+      <w:r>
+        <w:rPr>
+          <w:color w:val="FF0000"/>
+        </w:rPr>
+        <w:t>Er zijn reeds veel verschillende batterijtechnologieën ontwikkeld.</w:t>
+      </w:r>
+      <w:r>
+        <w:rPr>
+          <w:color w:val="FF0000"/>
+        </w:rPr>
+        <w:br/>
+      </w:r>
+      <w:r>
+        <w:rPr>
+          <w:color w:val="FF0000"/>
+        </w:rPr>
+        <w:br/>
+        <w:t>In deze thesis wordt één type batterijtechnologie verder bestudeerd. Deze batterij is van het Lithium-ion type namelijk: Lithium-ijzerfosfaat. foto</w:t>
+      </w:r>
+      <w:r>
+        <w:rPr>
+          <w:color w:val="FF0000"/>
+        </w:rPr>
+        <w:br/>
+      </w:r>
+      <w:r>
+        <w:rPr>
+          <w:color w:val="FF0000"/>
+        </w:rPr>
+        <w:br/>
+        <w:t xml:space="preserve">Deze batterijtechnologie bevat veel mogelijkheden dankzij een hoge energiedichtheid, lange levensduur en uiterst (ikga dit checken) goede veiligheid. </w:t>
+      </w:r>
+      <w:r>
+        <w:rPr>
+          <w:color w:val="FF0000"/>
+        </w:rPr>
+        <w:br/>
+      </w:r>
+    </w:p>
+    <w:p>
+      <w:pPr>
+        <w:rPr>
+          <w:color w:val="FF0000"/>
+        </w:rPr>
+      </w:pPr>
+    </w:p>
+    <w:p>
+      <w:r>
+        <w:lastRenderedPageBreak/>
+        <w:t xml:space="preserve">Om een gewenste werking van deze batterijtechnologie in een batterijpakket te verzekeren, is het gebruik van een batterij management systeem aangewezen. </w:t>
+      </w:r>
+      <w:r>
+        <w:br/>
+      </w:r>
+    </w:p>
+    <w:p>
+      <w:pPr>
+        <w:ind w:left="709"/>
+        <w:rPr>
+          <w:i/>
+        </w:rPr>
+      </w:pPr>
+      <w:r>
+        <w:rPr>
+          <w:i/>
+        </w:rPr>
+        <w:t xml:space="preserve">“Een Batterij management systeem (BMS) is elk elektronisch systeem dat een herlaadbare batterij (cel of bank) managet door: het beschermen van de batterij van buiten de Safe Operating Area (SOA) te werken, monitoren van de toestand, berekenen van secundaire data, weergeven van die data, controleren van de toestand en  balanceren aan de hand van die berekeningen of metingen.” </w:t>
+      </w:r>
+      <w:r>
+        <w:rPr>
+          <w:i/>
+        </w:rPr>
+        <w:br/>
+        <w:t xml:space="preserve">Vrij vertaald uit </w:t>
+      </w:r>
+      <w:hyperlink r:id="rId24" w:history="1">
+        <w:r>
+          <w:rPr>
+            <w:rStyle w:val="Hyperlink"/>
+            <w:i/>
+            <w:color w:val="auto"/>
+          </w:rPr>
+          <w:t>https://books.google.be/books?id=fGdklAEACAAJ&amp;redir_esc=y</w:t>
+        </w:r>
+      </w:hyperlink>
+      <w:r>
+        <w:rPr>
+          <w:i/>
+        </w:rPr>
+        <w:t xml:space="preserve">  </w:t>
+      </w:r>
+    </w:p>
+    <w:p>
+      <w:pPr>
+        <w:rPr>
+          <w:color w:val="FF0000"/>
+        </w:rPr>
+      </w:pPr>
+    </w:p>
+    <w:p>
+      <w:pPr>
+        <w:rPr>
+          <w:color w:val="FF0000"/>
+        </w:rPr>
+      </w:pPr>
+      <w:r>
+        <w:rPr>
+          <w:color w:val="FF0000"/>
+        </w:rPr>
+        <w:t>Vanuit het oogpunt van de elektrische ingenieur zijn er mogelijkheden om deze instapdrempel te verlagen en zo een steentje bij te dragen aan het milieu en de leefomgeving.</w:t>
+      </w:r>
+    </w:p>
+    <w:p>
+      <w:r>
+        <w:br/>
+      </w:r>
+    </w:p>
+    <w:p>
+      <w:pPr>
+        <w:pStyle w:val="Kop2"/>
+      </w:pPr>
+      <w:bookmarkStart w:id="32" w:name="_Toc487975813"/>
+      <w:r>
+        <w:t xml:space="preserve">Probleem- en </w:t>
+      </w:r>
+      <w:r>
+        <w:t>doelstelling</w:t>
+      </w:r>
+      <w:bookmarkEnd w:id="32"/>
+    </w:p>
     <w:p>
       <w:pPr>
         <w:pStyle w:val="Kop3"/>
       </w:pPr>
-      <w:bookmarkStart w:id="28" w:name="_Toc487585077"/>
-      <w:r>
-        <w:t>Functies</w:t>
-      </w:r>
-      <w:bookmarkEnd w:id="28"/>
-    </w:p>
+      <w:bookmarkStart w:id="33" w:name="_Toc487975814"/>
+      <w:r>
+        <w:t>Definiër</w:t>
+      </w:r>
+      <w:r>
+        <w:t>ing van de probleemstelling</w:t>
+      </w:r>
+      <w:bookmarkEnd w:id="33"/>
+    </w:p>
+    <w:p>
+      <w:r>
+        <w:t>In het kader van het project LBATTS</w:t>
+      </w:r>
+      <w:r>
+        <w:rPr>
+          <w:rStyle w:val="Voetnootmarkering"/>
+        </w:rPr>
+        <w:footnoteReference w:id="7"/>
+      </w:r>
+      <w:r>
+        <w:t xml:space="preserve"> zijn Winston Lithium ijzerfosfaat cellen aangekocht. </w:t>
+      </w:r>
+      <w:r>
+        <w:br/>
+        <w:t xml:space="preserve">Deze cellen zijn voorzien van zeer nauwkeurige spanningsmeetapparatuur die met een nauwkeurigheid van minder dan 1mV, de spanning kan uitlezen. </w:t>
+      </w:r>
+      <w:r>
+        <w:rPr>
+          <w:rStyle w:val="Voetnootmarkering"/>
+        </w:rPr>
+        <w:footnoteReference w:id="8"/>
+      </w:r>
+      <w:r>
+        <w:br/>
+      </w:r>
+      <w:r>
+        <w:br/>
+        <w:t xml:space="preserve">Elke cel bevat een State of Charge (SOC) of lading. </w:t>
+      </w:r>
+      <w:r>
+        <w:br/>
+        <w:t>Het vergt hoge meetnauwkeurigheid en een goed batterijmodel om de SOC zeer accuraat in te schatten als een cel halfvol geladen is. Hierdoor wordt er bijna altijd gebalanceerd</w:t>
+      </w:r>
+      <w:r>
+        <w:rPr>
+          <w:rStyle w:val="Voetnootmarkering"/>
+        </w:rPr>
+        <w:footnoteReference w:id="9"/>
+      </w:r>
+      <w:r>
+        <w:t xml:space="preserve"> bij het einde van een laad- of ontlaadcyclus. De spanningsmeting mag hier minder nauwkeurig zijn om accuraat de SOC in te schatten. </w:t>
+      </w:r>
+    </w:p>
+    <w:p>
+      <w:pPr>
+        <w:rPr>
+          <w:u w:val="single"/>
+        </w:rPr>
+      </w:pPr>
+      <w:r>
+        <w:t xml:space="preserve">Door deze zeer hoge meetnauwkeurigheid wordt in principe midden-SOC balancering mogelijk. Bij midden -SOC balancering wordt het mogelijk om op elk moment en tijdstip de cellen te balanceren. Dit biedt dus mogelijkheden die er niet zijn als men enkel volgeladen of leeg geladen cellen kan balanceren. </w:t>
+      </w:r>
+      <w:r>
+        <w:br/>
+      </w:r>
+      <w:r>
+        <w:br/>
+      </w:r>
+      <w:r>
+        <w:rPr>
+          <w:u w:val="single"/>
+        </w:rPr>
+        <w:t>Ter verduidelijking</w:t>
+      </w:r>
+    </w:p>
+    <w:p>
+      <w:r>
+        <w:rPr>
+          <w:noProof/>
+        </w:rPr>
+        <w:lastRenderedPageBreak/>
+        <w:drawing>
+          <wp:inline distT="0" distB="0" distL="0" distR="0" wp14:anchorId="53624CCD" wp14:editId="7D292C6F">
+            <wp:extent cx="5039995" cy="2493010"/>
+            <wp:effectExtent l="0" t="0" r="8255" b="2540"/>
+            <wp:docPr id="20" name="Afbeelding 20"/>
+            <wp:cNvGraphicFramePr>
+              <a:graphicFrameLocks xmlns:a="http://schemas.openxmlformats.org/drawingml/2006/main" noChangeAspect="1"/>
+            </wp:cNvGraphicFramePr>
+            <a:graphic xmlns:a="http://schemas.openxmlformats.org/drawingml/2006/main">
+              <a:graphicData uri="http://schemas.openxmlformats.org/drawingml/2006/picture">
+                <pic:pic xmlns:pic="http://schemas.openxmlformats.org/drawingml/2006/picture">
+                  <pic:nvPicPr>
+                    <pic:cNvPr id="20" name="inleiding.png"/>
+                    <pic:cNvPicPr/>
+                  </pic:nvPicPr>
+                  <pic:blipFill>
+                    <a:blip r:embed="rId25" cstate="print">
+                      <a:extLst>
+                        <a:ext uri="{28A0092B-C50C-407E-A947-70E740481C1C}">
+                          <a14:useLocalDpi xmlns:a14="http://schemas.microsoft.com/office/drawing/2010/main" val="0"/>
+                        </a:ext>
+                      </a:extLst>
+                    </a:blip>
+                    <a:stretch>
+                      <a:fillRect/>
+                    </a:stretch>
+                  </pic:blipFill>
+                  <pic:spPr>
+                    <a:xfrm>
+                      <a:off x="0" y="0"/>
+                      <a:ext cx="5039995" cy="2493010"/>
+                    </a:xfrm>
+                    <a:prstGeom prst="rect">
+                      <a:avLst/>
+                    </a:prstGeom>
+                  </pic:spPr>
+                </pic:pic>
+              </a:graphicData>
+            </a:graphic>
+          </wp:inline>
+        </w:drawing>
+      </w:r>
+      <w:r>
+        <w:br/>
+        <w:t>Het verschil in U</w:t>
+      </w:r>
+      <w:r>
+        <w:rPr>
+          <w:sz w:val="14"/>
+          <w:szCs w:val="14"/>
+        </w:rPr>
+        <w:t>ocv,</w:t>
+      </w:r>
+      <w:r>
+        <w:rPr>
+          <w:sz w:val="14"/>
+          <w:szCs w:val="14"/>
+        </w:rPr>
+        <w:t>disch</w:t>
+      </w:r>
+      <w:r>
+        <w:rPr>
+          <w:sz w:val="14"/>
+          <w:szCs w:val="14"/>
+        </w:rPr>
+        <w:t xml:space="preserve"> </w:t>
+      </w:r>
+      <w:r>
+        <w:t>is enkele mV voor een een SOC verschil van 10%.</w:t>
+      </w:r>
+      <w:r>
+        <w:rPr>
+          <w:rStyle w:val="Voetnootmarkering"/>
+        </w:rPr>
+        <w:footnoteReference w:id="10"/>
+      </w:r>
+    </w:p>
+    <w:p>
+      <w:pPr>
+        <w:pStyle w:val="Kop3"/>
+      </w:pPr>
+      <w:bookmarkStart w:id="34" w:name="_Toc487975815"/>
+      <w:r>
+        <w:t>Definië</w:t>
+      </w:r>
+      <w:r>
+        <w:t>ring van de onderzoek</w:t>
+      </w:r>
+      <w:r>
+        <w:t>doel</w:t>
+      </w:r>
+      <w:r>
+        <w:t>stellingen</w:t>
+      </w:r>
+      <w:bookmarkEnd w:id="34"/>
+    </w:p>
+    <w:p>
+      <w:r>
+        <w:t>Theoretisch lijkt midden-SOC balancering veelbelovend omdat men niet meer genoodzaakt is om te balanceren bij ontladen of volgeladen cellen.</w:t>
+      </w:r>
+    </w:p>
+    <w:p>
+      <w:r>
+        <w:t>Het doel van deze thesis is de ontwikkeling en validatie van een SOC-schattingsalgoritme. Dit algoritme wordt ontwikkeld aan de hand van een model dat opgesteld wordt uit een uitgebreide literatuurstudie.</w:t>
+      </w:r>
+    </w:p>
+    <w:p/>
+    <w:p>
+      <w:r>
+        <w:br/>
+      </w:r>
+      <w:r>
+        <w:br/>
+      </w:r>
+    </w:p>
+    <w:p/>
+    <w:p/>
     <w:p>
       <w:pPr>
         <w:pStyle w:val="Kop2"/>
       </w:pPr>
-      <w:bookmarkStart w:id="29" w:name="_Toc487585078"/>
-      <w:r>
-        <w:t>Onbalans</w:t>
-      </w:r>
-      <w:bookmarkEnd w:id="29"/>
-    </w:p>
-    <w:p/>
-    <w:p>
-      <w:pPr>
-        <w:pStyle w:val="Kop2"/>
-      </w:pPr>
-      <w:bookmarkStart w:id="30" w:name="_Toc487585079"/>
-      <w:r>
-        <w:lastRenderedPageBreak/>
-        <w:t>Actief balanceren</w:t>
-      </w:r>
-      <w:bookmarkEnd w:id="30"/>
-    </w:p>
-    <w:p>
-      <w:pPr>
-        <w:pStyle w:val="Kop2"/>
-      </w:pPr>
-      <w:bookmarkStart w:id="31" w:name="_Toc487585080"/>
-      <w:r>
-        <w:t>Passief balanceren</w:t>
-      </w:r>
-      <w:bookmarkEnd w:id="31"/>
+      <w:bookmarkStart w:id="35" w:name="_Toc487975816"/>
+      <w:r>
+        <w:t>Overzicht van inhoud</w:t>
+      </w:r>
+      <w:bookmarkEnd w:id="35"/>
     </w:p>
     <w:p/>
     <w:p/>
@@ -7146,6 +8429,8 @@
     <w:p/>
     <w:p/>
     <w:p/>
+    <w:p/>
+    <w:p/>
     <w:p>
       <w:pPr>
         <w:pStyle w:val="Kop1"/>
@@ -7154,56 +8439,77 @@
           <w:szCs w:val="36"/>
         </w:rPr>
       </w:pPr>
-      <w:bookmarkStart w:id="32" w:name="_Toc487585081"/>
+      <w:bookmarkStart w:id="36" w:name="_Toc487975817"/>
       <w:r>
         <w:rPr>
           <w:sz w:val="36"/>
           <w:szCs w:val="36"/>
         </w:rPr>
+        <w:t>Metingen</w:t>
+      </w:r>
+      <w:bookmarkEnd w:id="36"/>
+    </w:p>
+    <w:p>
+      <w:pPr>
+        <w:pStyle w:val="Kop2"/>
+      </w:pPr>
+      <w:bookmarkStart w:id="37" w:name="_Toc487975818"/>
+      <w:r>
+        <w:t>Beginnende metingen</w:t>
+      </w:r>
+      <w:bookmarkEnd w:id="37"/>
+    </w:p>
+    <w:p/>
+    <w:p>
+      <w:pPr>
+        <w:pStyle w:val="Kop2"/>
+      </w:pPr>
+      <w:bookmarkStart w:id="38" w:name="_Toc487975819"/>
+      <w:r>
         <w:lastRenderedPageBreak/>
-        <w:t>Metingen</w:t>
-      </w:r>
-      <w:bookmarkEnd w:id="32"/>
-    </w:p>
+        <w:t>OCV metingen</w:t>
+      </w:r>
+      <w:bookmarkEnd w:id="38"/>
+      <w:r>
+        <w:br/>
+      </w:r>
+    </w:p>
+    <w:p/>
+    <w:p/>
+    <w:p/>
+    <w:p/>
     <w:p>
       <w:pPr>
         <w:pStyle w:val="Kop2"/>
       </w:pPr>
-      <w:bookmarkStart w:id="33" w:name="_Toc487585082"/>
-      <w:r>
-        <w:t>Beginnende metingen</w:t>
-      </w:r>
-      <w:bookmarkEnd w:id="33"/>
+      <w:bookmarkStart w:id="39" w:name="_Toc487975820"/>
+      <w:r>
+        <w:t>Parametermetingen</w:t>
+      </w:r>
+      <w:bookmarkEnd w:id="39"/>
+      <w:r>
+        <w:br/>
+      </w:r>
+    </w:p>
+    <w:p>
+      <w:r>
+        <w:t>hppc</w:t>
+      </w:r>
     </w:p>
     <w:p>
       <w:pPr>
         <w:pStyle w:val="Kop2"/>
       </w:pPr>
-      <w:bookmarkStart w:id="34" w:name="_Toc487585083"/>
-      <w:r>
-        <w:t>OCV metingen</w:t>
-      </w:r>
-      <w:bookmarkEnd w:id="34"/>
-    </w:p>
-    <w:p>
-      <w:pPr>
-        <w:pStyle w:val="Kop2"/>
-      </w:pPr>
-      <w:bookmarkStart w:id="35" w:name="_Toc487585084"/>
-      <w:r>
-        <w:t>Parametermetingen</w:t>
-      </w:r>
-      <w:bookmarkEnd w:id="35"/>
-    </w:p>
-    <w:p>
-      <w:pPr>
-        <w:pStyle w:val="Kop2"/>
-      </w:pPr>
-      <w:bookmarkStart w:id="36" w:name="_Toc487585085"/>
+      <w:bookmarkStart w:id="40" w:name="_Toc487975821"/>
       <w:r>
         <w:t>Metingen Algoritme</w:t>
       </w:r>
-      <w:bookmarkEnd w:id="36"/>
+      <w:bookmarkEnd w:id="40"/>
+    </w:p>
+    <w:p>
+      <w:r>
+        <w:t>Ddft test</w:t>
+      </w:r>
     </w:p>
     <w:p/>
     <w:p/>
@@ -7228,28 +8534,30 @@
           <w:szCs w:val="36"/>
         </w:rPr>
       </w:pPr>
-      <w:bookmarkStart w:id="37" w:name="_Toc487585086"/>
+      <w:bookmarkStart w:id="41" w:name="_Toc487975822"/>
       <w:r>
         <w:rPr>
           <w:sz w:val="36"/>
           <w:szCs w:val="36"/>
         </w:rPr>
-        <w:lastRenderedPageBreak/>
         <w:t>Modellering</w:t>
       </w:r>
-      <w:bookmarkEnd w:id="37"/>
+      <w:bookmarkEnd w:id="41"/>
     </w:p>
     <w:p>
       <w:pPr>
         <w:pStyle w:val="Kop2"/>
       </w:pPr>
-      <w:bookmarkStart w:id="38" w:name="_Toc487585087"/>
+      <w:bookmarkStart w:id="42" w:name="_Toc487975823"/>
       <w:r>
         <w:t>Inleiding</w:t>
       </w:r>
-      <w:bookmarkEnd w:id="38"/>
+      <w:bookmarkEnd w:id="42"/>
       <w:r>
         <w:t xml:space="preserve"> </w:t>
+      </w:r>
+      <w:r>
+        <w:br/>
       </w:r>
     </w:p>
     <w:p>
@@ -7338,7 +8646,7 @@
       <w:pPr>
         <w:pStyle w:val="Kop3"/>
       </w:pPr>
-      <w:bookmarkStart w:id="39" w:name="_Toc487585088"/>
+      <w:bookmarkStart w:id="43" w:name="_Toc487975824"/>
       <w:r>
         <w:t>Elektrochemische</w:t>
       </w:r>
@@ -7348,7 +8656,7 @@
       <w:r>
         <w:t xml:space="preserve"> benadering</w:t>
       </w:r>
-      <w:bookmarkEnd w:id="39"/>
+      <w:bookmarkEnd w:id="43"/>
     </w:p>
     <w:p>
       <w:pPr>
@@ -7382,7 +8690,11 @@
       </w:r>
       <w:r>
         <w:br/>
-        <w:t xml:space="preserve">Deze elektrochemische testen bieden wel veel preciezer modellen met meer mogelijkheden. Zo kan men bijvoorbeeld het verlies van actief lithium-ion materiaal bestuderen om capaciteitsverlies en levensduur te bestuderen. Dit is met elektrisch modellen niet mogelijk zonder zeer veel empirische testen. </w:t>
+        <w:t xml:space="preserve">Deze elektrochemische testen bieden wel veel preciezer modellen met meer mogelijkheden. Zo kan men bijvoorbeeld het verlies van actief lithium-ion materiaal </w:t>
+      </w:r>
+      <w:r>
+        <w:lastRenderedPageBreak/>
+        <w:t xml:space="preserve">bestuderen om capaciteitsverlies en levensduur te bestuderen. Dit is met elektrisch modellen niet mogelijk zonder zeer veel empirische testen. </w:t>
       </w:r>
     </w:p>
     <w:p>
@@ -7397,7 +8709,6 @@
         <w:pStyle w:val="Kop4"/>
       </w:pPr>
       <w:r>
-        <w:lastRenderedPageBreak/>
         <w:t>Impedantie-gebaseerde modellen</w:t>
       </w:r>
     </w:p>
@@ -7449,7 +8760,7 @@
                     <pic:cNvPicPr/>
                   </pic:nvPicPr>
                   <pic:blipFill rotWithShape="1">
-                    <a:blip r:embed="rId19">
+                    <a:blip r:embed="rId26">
                       <a:extLst>
                         <a:ext uri="{28A0092B-C50C-407E-A947-70E740481C1C}">
                           <a14:useLocalDpi xmlns:a14="http://schemas.microsoft.com/office/drawing/2010/main" val="0"/>
@@ -7487,11 +8798,9 @@
       <w:pPr>
         <w:pStyle w:val="Kop4"/>
       </w:pPr>
-      <w:bookmarkStart w:id="40" w:name="_Toc487585089"/>
       <w:r>
         <w:t>Mathematische benadering</w:t>
       </w:r>
-      <w:bookmarkEnd w:id="40"/>
     </w:p>
     <w:p>
       <w:pPr>
@@ -7537,11 +8846,11 @@
       <w:pPr>
         <w:pStyle w:val="Kop3"/>
       </w:pPr>
-      <w:bookmarkStart w:id="41" w:name="_Toc487585090"/>
+      <w:bookmarkStart w:id="44" w:name="_Toc487975825"/>
       <w:r>
         <w:t>Elektrische benadering</w:t>
       </w:r>
-      <w:bookmarkEnd w:id="41"/>
+      <w:bookmarkEnd w:id="44"/>
     </w:p>
     <w:p>
       <w:r>
@@ -7600,7 +8909,7 @@
                     <pic:cNvPicPr/>
                   </pic:nvPicPr>
                   <pic:blipFill rotWithShape="1">
-                    <a:blip r:embed="rId20">
+                    <a:blip r:embed="rId27">
                       <a:extLst>
                         <a:ext uri="{28A0092B-C50C-407E-A947-70E740481C1C}">
                           <a14:useLocalDpi xmlns:a14="http://schemas.microsoft.com/office/drawing/2010/main" val="0"/>
@@ -7649,6 +8958,7 @@
         <w:t xml:space="preserve">opgesteld met een thévenin-equivalent circuit en worden </w:t>
       </w:r>
       <w:r>
+        <w:lastRenderedPageBreak/>
         <w:t>gekarakteriseerd door de spanningsrespons van stroom-, temperatuur- en ladingsvariaties.</w:t>
       </w:r>
       <w:r>
@@ -7667,11 +8977,7 @@
         <w:t>van Thévenin-gebaseerde modellen kunnen deze</w:t>
       </w:r>
       <w:r>
-        <w:t xml:space="preserve"> </w:t>
-      </w:r>
-      <w:r>
-        <w:lastRenderedPageBreak/>
-        <w:t>gemakkelijk geïntegree</w:t>
+        <w:t xml:space="preserve"> gemakkelijk geïntegree</w:t>
       </w:r>
       <w:r>
         <w:t xml:space="preserve">rd worden in eender welk BMS. </w:t>
@@ -7701,9 +9007,11 @@
       <w:pPr>
         <w:pStyle w:val="Kop3"/>
       </w:pPr>
+      <w:bookmarkStart w:id="45" w:name="_Toc487975826"/>
       <w:r>
         <w:t>Empirische benadering</w:t>
       </w:r>
+      <w:bookmarkEnd w:id="45"/>
     </w:p>
     <w:p>
       <w:r>
@@ -7714,13 +9022,21 @@
       <w:pPr>
         <w:pStyle w:val="Kop2"/>
       </w:pPr>
-      <w:bookmarkStart w:id="42" w:name="_Toc487585091"/>
+      <w:bookmarkStart w:id="46" w:name="_Toc487975827"/>
       <w:r>
         <w:t>Literatuurstudie</w:t>
       </w:r>
-      <w:bookmarkEnd w:id="42"/>
+      <w:bookmarkEnd w:id="46"/>
       <w:r>
         <w:br/>
+      </w:r>
+    </w:p>
+    <w:p>
+      <w:r>
+        <w:t xml:space="preserve">Modelvalidatie is ook zeer belangrijk. Dit houdt in dat er testen worden uitgevoerd en wordt gecontroleerd of de meetwaarden overeenstemmen met verwachting van het model. </w:t>
+      </w:r>
+      <w:r>
+        <w:t>De afwijking van de schatting op de experimentele data moet geminimaliseerd worden.</w:t>
       </w:r>
     </w:p>
     <w:p>
@@ -7759,11 +9075,11 @@
       <w:pPr>
         <w:pStyle w:val="Kop2"/>
       </w:pPr>
-      <w:bookmarkStart w:id="43" w:name="_Toc487585092"/>
+      <w:bookmarkStart w:id="47" w:name="_Toc487975828"/>
       <w:r>
         <w:t>Gekozen model</w:t>
       </w:r>
-      <w:bookmarkEnd w:id="43"/>
+      <w:bookmarkEnd w:id="47"/>
     </w:p>
     <w:p>
       <w:r>
@@ -7777,42 +9093,42 @@
       <w:pPr>
         <w:pStyle w:val="Kop2"/>
       </w:pPr>
-      <w:bookmarkStart w:id="44" w:name="_Toc487585093"/>
+      <w:bookmarkStart w:id="48" w:name="_Toc487975829"/>
       <w:r>
         <w:lastRenderedPageBreak/>
         <w:t>Openklemspanning</w:t>
       </w:r>
-      <w:bookmarkEnd w:id="44"/>
+      <w:bookmarkEnd w:id="48"/>
     </w:p>
     <w:p>
       <w:pPr>
         <w:pStyle w:val="Kop2"/>
       </w:pPr>
-      <w:bookmarkStart w:id="45" w:name="_Toc487585094"/>
+      <w:bookmarkStart w:id="49" w:name="_Toc487975830"/>
       <w:r>
         <w:t>Equivalent circuit model ( ECM )</w:t>
       </w:r>
-      <w:bookmarkEnd w:id="45"/>
+      <w:bookmarkEnd w:id="49"/>
     </w:p>
     <w:p>
       <w:pPr>
         <w:pStyle w:val="Kop2"/>
       </w:pPr>
-      <w:bookmarkStart w:id="46" w:name="_Toc487585095"/>
+      <w:bookmarkStart w:id="50" w:name="_Toc487975831"/>
       <w:r>
         <w:t>Kalman filtering</w:t>
       </w:r>
-      <w:bookmarkEnd w:id="46"/>
+      <w:bookmarkEnd w:id="50"/>
     </w:p>
     <w:p>
       <w:pPr>
         <w:pStyle w:val="Kop2"/>
       </w:pPr>
-      <w:bookmarkStart w:id="47" w:name="_Toc487585096"/>
+      <w:bookmarkStart w:id="51" w:name="_Toc487975832"/>
       <w:r>
         <w:t>Parametrering</w:t>
       </w:r>
-      <w:bookmarkEnd w:id="47"/>
+      <w:bookmarkEnd w:id="51"/>
     </w:p>
     <w:p/>
     <w:p/>
@@ -7834,7 +9150,7 @@
           <w:szCs w:val="36"/>
         </w:rPr>
       </w:pPr>
-      <w:bookmarkStart w:id="48" w:name="_Toc487585097"/>
+      <w:bookmarkStart w:id="52" w:name="_Toc487975833"/>
       <w:r>
         <w:rPr>
           <w:sz w:val="36"/>
@@ -7842,7 +9158,7 @@
         </w:rPr>
         <w:t>Programma</w:t>
       </w:r>
-      <w:bookmarkEnd w:id="48"/>
+      <w:bookmarkEnd w:id="52"/>
     </w:p>
     <w:p>
       <w:r>
@@ -7858,7 +9174,7 @@
           <w:szCs w:val="36"/>
         </w:rPr>
       </w:pPr>
-      <w:bookmarkStart w:id="49" w:name="_Toc487585098"/>
+      <w:bookmarkStart w:id="53" w:name="_Toc487975834"/>
       <w:r>
         <w:rPr>
           <w:sz w:val="36"/>
@@ -7867,7 +9183,7 @@
         <w:lastRenderedPageBreak/>
         <w:t>Resultaten model</w:t>
       </w:r>
-      <w:bookmarkEnd w:id="49"/>
+      <w:bookmarkEnd w:id="53"/>
     </w:p>
     <w:p>
       <w:pPr>
@@ -7877,7 +9193,7 @@
           <w:szCs w:val="36"/>
         </w:rPr>
       </w:pPr>
-      <w:bookmarkStart w:id="50" w:name="_Toc487585099"/>
+      <w:bookmarkStart w:id="54" w:name="_Toc487975835"/>
       <w:r>
         <w:rPr>
           <w:sz w:val="36"/>
@@ -7885,7 +9201,7 @@
         </w:rPr>
         <w:t>Bevindingen en verbeteringsmogelijkheden</w:t>
       </w:r>
-      <w:bookmarkEnd w:id="50"/>
+      <w:bookmarkEnd w:id="54"/>
     </w:p>
     <w:p>
       <w:pPr>
@@ -7895,7 +9211,7 @@
           <w:szCs w:val="36"/>
         </w:rPr>
       </w:pPr>
-      <w:bookmarkStart w:id="51" w:name="_Toc487585100"/>
+      <w:bookmarkStart w:id="55" w:name="_Toc487975836"/>
       <w:r>
         <w:rPr>
           <w:sz w:val="36"/>
@@ -7903,7 +9219,7 @@
         </w:rPr>
         <w:t>Conclusie</w:t>
       </w:r>
-      <w:bookmarkEnd w:id="51"/>
+      <w:bookmarkEnd w:id="55"/>
     </w:p>
     <w:p>
       <w:pPr>
@@ -7913,7 +9229,7 @@
           <w:szCs w:val="36"/>
         </w:rPr>
       </w:pPr>
-      <w:bookmarkStart w:id="52" w:name="_Toc487585101"/>
+      <w:bookmarkStart w:id="56" w:name="_Toc487975837"/>
       <w:r>
         <w:rPr>
           <w:sz w:val="36"/>
@@ -7921,7 +9237,7 @@
         </w:rPr>
         <w:t>Bibiografie</w:t>
       </w:r>
-      <w:bookmarkEnd w:id="52"/>
+      <w:bookmarkEnd w:id="56"/>
     </w:p>
     <w:p/>
     <w:p>
@@ -7945,11 +9261,11 @@
     <w:p>
       <w:pPr>
         <w:sectPr>
-          <w:headerReference w:type="even" r:id="rId21"/>
-          <w:headerReference w:type="default" r:id="rId22"/>
-          <w:footerReference w:type="even" r:id="rId23"/>
-          <w:footerReference w:type="default" r:id="rId24"/>
-          <w:footerReference w:type="first" r:id="rId25"/>
+          <w:headerReference w:type="even" r:id="rId28"/>
+          <w:headerReference w:type="default" r:id="rId29"/>
+          <w:footerReference w:type="even" r:id="rId30"/>
+          <w:footerReference w:type="default" r:id="rId31"/>
+          <w:footerReference w:type="first" r:id="rId32"/>
           <w:type w:val="oddPage"/>
           <w:pgSz w:w="11906" w:h="16838"/>
           <w:pgMar w:top="1701" w:right="1701" w:bottom="1701" w:left="2268" w:header="709" w:footer="709" w:gutter="0"/>
@@ -7962,12 +9278,12 @@
       <w:pPr>
         <w:pStyle w:val="Titel0"/>
       </w:pPr>
-      <w:bookmarkStart w:id="53" w:name="_Toc487585102"/>
+      <w:bookmarkStart w:id="57" w:name="_Toc487975838"/>
       <w:r>
         <w:lastRenderedPageBreak/>
         <w:t>Bijlagen</w:t>
       </w:r>
-      <w:bookmarkEnd w:id="53"/>
+      <w:bookmarkEnd w:id="57"/>
     </w:p>
     <w:p/>
     <w:p/>
@@ -8182,11 +9498,11 @@
           <w:tab w:val="left" w:pos="2400"/>
         </w:tabs>
         <w:sectPr>
-          <w:headerReference w:type="even" r:id="rId26"/>
-          <w:headerReference w:type="default" r:id="rId27"/>
-          <w:footerReference w:type="even" r:id="rId28"/>
-          <w:footerReference w:type="default" r:id="rId29"/>
-          <w:footerReference w:type="first" r:id="rId30"/>
+          <w:headerReference w:type="even" r:id="rId33"/>
+          <w:headerReference w:type="default" r:id="rId34"/>
+          <w:footerReference w:type="even" r:id="rId35"/>
+          <w:footerReference w:type="default" r:id="rId36"/>
+          <w:footerReference w:type="first" r:id="rId37"/>
           <w:type w:val="oddPage"/>
           <w:pgSz w:w="11906" w:h="16838"/>
           <w:pgMar w:top="1701" w:right="1701" w:bottom="1701" w:left="2268" w:header="709" w:footer="709" w:gutter="0"/>
@@ -8276,7 +9592,7 @@
         </w:rPr>
         <w:br/>
       </w:r>
-      <w:hyperlink r:id="rId31" w:history="1">
+      <w:hyperlink r:id="rId38" w:history="1">
         <w:r>
           <w:rPr>
             <w:rStyle w:val="Hyperlink"/>
@@ -8287,10 +9603,10 @@
       </w:hyperlink>
     </w:p>
     <w:sectPr>
-      <w:headerReference w:type="even" r:id="rId32"/>
-      <w:headerReference w:type="default" r:id="rId33"/>
-      <w:footerReference w:type="even" r:id="rId34"/>
-      <w:footerReference w:type="default" r:id="rId35"/>
+      <w:headerReference w:type="even" r:id="rId39"/>
+      <w:headerReference w:type="default" r:id="rId40"/>
+      <w:footerReference w:type="even" r:id="rId41"/>
+      <w:footerReference w:type="default" r:id="rId42"/>
       <w:type w:val="evenPage"/>
       <w:pgSz w:w="11906" w:h="16838" w:code="9"/>
       <w:pgMar w:top="1134" w:right="1644" w:bottom="2268" w:left="1134" w:header="567" w:footer="567" w:gutter="0"/>
@@ -8870,7 +10186,7 @@
       <w:rPr>
         <w:noProof/>
       </w:rPr>
-      <w:t>18</w:t>
+      <w:t>22</w:t>
     </w:r>
     <w:r>
       <w:fldChar w:fldCharType="end"/>
@@ -8883,7 +10199,7 @@
         <w:rPr>
           <w:noProof/>
         </w:rPr>
-        <w:t>Celbalancering</w:t>
+        <w:t>Probleemstelling en onderzoeksdoelstelling</w:t>
       </w:r>
     </w:fldSimple>
   </w:p>
@@ -8901,7 +10217,7 @@
         <w:rPr>
           <w:noProof/>
         </w:rPr>
-        <w:t>Celbalancering</w:t>
+        <w:t>Probleemstelling en onderzoeksdoelstelling</w:t>
       </w:r>
     </w:fldSimple>
     <w:r>
@@ -8920,7 +10236,7 @@
       <w:rPr>
         <w:noProof/>
       </w:rPr>
-      <w:t>19</w:t>
+      <w:t>21</w:t>
     </w:r>
     <w:r>
       <w:fldChar w:fldCharType="end"/>
@@ -9061,7 +10377,7 @@
       <w:rPr>
         <w:noProof/>
       </w:rPr>
-      <w:t>28</w:t>
+      <w:t>32</w:t>
     </w:r>
     <w:r>
       <w:fldChar w:fldCharType="end"/>
@@ -9101,7 +10417,7 @@
       <w:rPr>
         <w:noProof/>
       </w:rPr>
-      <w:t>27</w:t>
+      <w:t>31</w:t>
     </w:r>
     <w:r>
       <w:fldChar w:fldCharType="end"/>
@@ -9196,6 +10512,180 @@
       </w:r>
     </w:p>
   </w:footnote>
+  <w:footnote w:id="1">
+    <w:p>
+      <w:pPr>
+        <w:pStyle w:val="Voetnoottekst"/>
+      </w:pPr>
+      <w:r>
+        <w:rPr>
+          <w:rStyle w:val="Voetnootmarkering"/>
+        </w:rPr>
+        <w:footnoteRef/>
+      </w:r>
+      <w:r>
+        <w:t xml:space="preserve"> Specifieke energie is hoeveelheid energie die kan worden opgeslagen per kilogram van het opslagmedium.</w:t>
+      </w:r>
+    </w:p>
+  </w:footnote>
+  <w:footnote w:id="2">
+    <w:p>
+      <w:pPr>
+        <w:pStyle w:val="Voetnoottekst"/>
+      </w:pPr>
+      <w:r>
+        <w:rPr>
+          <w:rStyle w:val="Voetnootmarkering"/>
+        </w:rPr>
+        <w:footnoteRef/>
+      </w:r>
+      <w:r>
+        <w:t xml:space="preserve"> Cadmiumdampen zijn in zeer kleine concentraties al zeer gevaarlijk en giftig.</w:t>
+      </w:r>
+    </w:p>
+  </w:footnote>
+  <w:footnote w:id="3">
+    <w:p>
+      <w:pPr>
+        <w:pStyle w:val="Voetnoottekst"/>
+      </w:pPr>
+      <w:r>
+        <w:rPr>
+          <w:rStyle w:val="Voetnootmarkering"/>
+        </w:rPr>
+        <w:footnoteRef/>
+      </w:r>
+      <w:r>
+        <w:t xml:space="preserve"> Er bestaan tegenwoordig ook loodzuur accu’s die een gel als elektrolyt gebruiken.</w:t>
+      </w:r>
+      <w:bookmarkStart w:id="9" w:name="_GoBack"/>
+      <w:bookmarkEnd w:id="9"/>
+    </w:p>
+  </w:footnote>
+  <w:footnote w:id="4">
+    <w:p>
+      <w:pPr>
+        <w:pStyle w:val="Voetnoottekst"/>
+      </w:pPr>
+      <w:r>
+        <w:rPr>
+          <w:rStyle w:val="Voetnootmarkering"/>
+        </w:rPr>
+        <w:footnoteRef/>
+      </w:r>
+      <w:r>
+        <w:t xml:space="preserve"> Deze inleiding geldt algemeen voor een BMS. Later wordt de gebruikte meetopstelling besproken.</w:t>
+      </w:r>
+    </w:p>
+  </w:footnote>
+  <w:footnote w:id="5">
+    <w:p>
+      <w:pPr>
+        <w:pStyle w:val="Voetnoottekst"/>
+      </w:pPr>
+      <w:r>
+        <w:rPr>
+          <w:rStyle w:val="Voetnootmarkering"/>
+        </w:rPr>
+        <w:footnoteRef/>
+      </w:r>
+      <w:r>
+        <w:t xml:space="preserve"> Dit is niet de wijze waarop gemonitord wordt bij de testopstelling. Dit geldt algemeen waarbij een desbetreffend batterijpakket kan bestaan uit een netwerk van zowel serie als parallel cellen. Bij de meeste batterij pakketten wordt er echter meestal de totale stroom door het gehele pakket gemonitord. Als temperatuurmeting neemt men tenminste de gemiddelde temperatuur van het pakket als temperatuurmonitoring per cel teveel gevraagd zou zijn.</w:t>
+      </w:r>
+    </w:p>
+  </w:footnote>
+  <w:footnote w:id="6">
+    <w:p>
+      <w:pPr>
+        <w:pStyle w:val="Voetnoottekst"/>
+      </w:pPr>
+      <w:r>
+        <w:rPr>
+          <w:rStyle w:val="Voetnootmarkering"/>
+        </w:rPr>
+        <w:footnoteRef/>
+      </w:r>
+      <w:r>
+        <w:t xml:space="preserve"> Dit geldt specifiek Lithium-ijzerfosfaatcellen. Dergelijke hoge nauwkeurigheid is niet bij alle cel technologieën nodig om een accurate schatting te maken van State of Charge(SOC).</w:t>
+      </w:r>
+    </w:p>
+  </w:footnote>
+  <w:footnote w:id="7">
+    <w:p>
+      <w:pPr>
+        <w:pStyle w:val="Voetnoottekst"/>
+      </w:pPr>
+      <w:r>
+        <w:rPr>
+          <w:rStyle w:val="Voetnootmarkering"/>
+        </w:rPr>
+        <w:footnoteRef/>
+      </w:r>
+      <w:r>
+        <w:t xml:space="preserve"> Zie 1.2 Omkadering voor meer info over het optimalisatieproject LBATTS.</w:t>
+      </w:r>
+    </w:p>
+  </w:footnote>
+  <w:footnote w:id="8">
+    <w:p>
+      <w:pPr>
+        <w:pStyle w:val="Voetnoottekst"/>
+      </w:pPr>
+      <w:r>
+        <w:rPr>
+          <w:rStyle w:val="Voetnootmarkering"/>
+        </w:rPr>
+        <w:footnoteRef/>
+      </w:r>
+      <w:r>
+        <w:t xml:space="preserve"> De spanning is de belangrijkste factor. Deze moet heel precies zijn om accuraat SOC te kunnen schatten.</w:t>
+      </w:r>
+    </w:p>
+  </w:footnote>
+  <w:footnote w:id="9">
+    <w:p>
+      <w:pPr>
+        <w:pStyle w:val="Voetnoottekst"/>
+      </w:pPr>
+      <w:r>
+        <w:rPr>
+          <w:rStyle w:val="Voetnootmarkering"/>
+        </w:rPr>
+        <w:footnoteRef/>
+      </w:r>
+      <w:r>
+        <w:t xml:space="preserve"> Wat is balanceren? Balanceren is het gelijk houden van de State of charge van elke cel.</w:t>
+      </w:r>
+      <w:r>
+        <w:br/>
+      </w:r>
+    </w:p>
+  </w:footnote>
+  <w:footnote w:id="10">
+    <w:p>
+      <w:pPr>
+        <w:pStyle w:val="Voetnoottekst"/>
+        <w:rPr>
+          <w:sz w:val="20"/>
+        </w:rPr>
+      </w:pPr>
+      <w:r>
+        <w:rPr>
+          <w:rStyle w:val="Voetnootmarkering"/>
+        </w:rPr>
+        <w:footnoteRef/>
+      </w:r>
+      <w:r>
+        <w:t xml:space="preserve"> Betere figuur gebruiken lol</w:t>
+      </w:r>
+      <w:r>
+        <w:rPr>
+          <w:szCs w:val="18"/>
+        </w:rPr>
+        <w:t xml:space="preserve"> </w:t>
+      </w:r>
+    </w:p>
+  </w:footnote>
 </w:footnotes>
 </file>
 
@@ -9220,36 +10710,6 @@
 </file>
 
 <file path=word/header3.xml><?xml version="1.0" encoding="utf-8"?>
-<w:hdr xmlns:wpc="http://schemas.microsoft.com/office/word/2010/wordprocessingCanvas" xmlns:mc="http://schemas.openxmlformats.org/markup-compatibility/2006" xmlns:o="urn:schemas-microsoft-com:office:office" xmlns:r="http://schemas.openxmlformats.org/officeDocument/2006/relationships" xmlns:m="http://schemas.openxmlformats.org/officeDocument/2006/math" xmlns:v="urn:schemas-microsoft-com:vml" xmlns:wp14="http://schemas.microsoft.com/office/word/2010/wordprocessingDrawing" xmlns:wp="http://schemas.openxmlformats.org/drawingml/2006/wordprocessingDrawing" xmlns:w10="urn:schemas-microsoft-com:office:word" xmlns:w="http://schemas.openxmlformats.org/wordprocessingml/2006/main" xmlns:w14="http://schemas.microsoft.com/office/word/2010/wordml" xmlns:w15="http://schemas.microsoft.com/office/word/2012/wordml" xmlns:wpg="http://schemas.microsoft.com/office/word/2010/wordprocessingGroup" xmlns:wpi="http://schemas.microsoft.com/office/word/2010/wordprocessingInk" xmlns:wne="http://schemas.microsoft.com/office/word/2006/wordml" xmlns:wps="http://schemas.microsoft.com/office/word/2010/wordprocessingShape" mc:Ignorable="w14 w15 wp14">
-  <w:p>
-    <w:pPr>
-      <w:pStyle w:val="Koptekst"/>
-    </w:pPr>
-  </w:p>
-</w:hdr>
-</file>
-
-<file path=word/header4.xml><?xml version="1.0" encoding="utf-8"?>
-<w:hdr xmlns:wpc="http://schemas.microsoft.com/office/word/2010/wordprocessingCanvas" xmlns:mc="http://schemas.openxmlformats.org/markup-compatibility/2006" xmlns:o="urn:schemas-microsoft-com:office:office" xmlns:r="http://schemas.openxmlformats.org/officeDocument/2006/relationships" xmlns:m="http://schemas.openxmlformats.org/officeDocument/2006/math" xmlns:v="urn:schemas-microsoft-com:vml" xmlns:wp14="http://schemas.microsoft.com/office/word/2010/wordprocessingDrawing" xmlns:wp="http://schemas.openxmlformats.org/drawingml/2006/wordprocessingDrawing" xmlns:w10="urn:schemas-microsoft-com:office:word" xmlns:w="http://schemas.openxmlformats.org/wordprocessingml/2006/main" xmlns:w14="http://schemas.microsoft.com/office/word/2010/wordml" xmlns:w15="http://schemas.microsoft.com/office/word/2012/wordml" xmlns:wpg="http://schemas.microsoft.com/office/word/2010/wordprocessingGroup" xmlns:wpi="http://schemas.microsoft.com/office/word/2010/wordprocessingInk" xmlns:wne="http://schemas.microsoft.com/office/word/2006/wordml" xmlns:wps="http://schemas.microsoft.com/office/word/2010/wordprocessingShape" mc:Ignorable="w14 w15 wp14">
-  <w:p>
-    <w:pPr>
-      <w:pStyle w:val="Koptekst"/>
-    </w:pPr>
-  </w:p>
-</w:hdr>
-</file>
-
-<file path=word/header5.xml><?xml version="1.0" encoding="utf-8"?>
-<w:hdr xmlns:wpc="http://schemas.microsoft.com/office/word/2010/wordprocessingCanvas" xmlns:mc="http://schemas.openxmlformats.org/markup-compatibility/2006" xmlns:o="urn:schemas-microsoft-com:office:office" xmlns:r="http://schemas.openxmlformats.org/officeDocument/2006/relationships" xmlns:m="http://schemas.openxmlformats.org/officeDocument/2006/math" xmlns:v="urn:schemas-microsoft-com:vml" xmlns:wp14="http://schemas.microsoft.com/office/word/2010/wordprocessingDrawing" xmlns:wp="http://schemas.openxmlformats.org/drawingml/2006/wordprocessingDrawing" xmlns:w10="urn:schemas-microsoft-com:office:word" xmlns:w="http://schemas.openxmlformats.org/wordprocessingml/2006/main" xmlns:w14="http://schemas.microsoft.com/office/word/2010/wordml" xmlns:w15="http://schemas.microsoft.com/office/word/2012/wordml" xmlns:wpg="http://schemas.microsoft.com/office/word/2010/wordprocessingGroup" xmlns:wpi="http://schemas.microsoft.com/office/word/2010/wordprocessingInk" xmlns:wne="http://schemas.microsoft.com/office/word/2006/wordml" xmlns:wps="http://schemas.microsoft.com/office/word/2010/wordprocessingShape" mc:Ignorable="w14 w15 wp14">
-  <w:p>
-    <w:pPr>
-      <w:pStyle w:val="Koptekst"/>
-    </w:pPr>
-  </w:p>
-</w:hdr>
-</file>
-
-<file path=word/header6.xml><?xml version="1.0" encoding="utf-8"?>
 <w:hdr xmlns:wpc="http://schemas.microsoft.com/office/word/2010/wordprocessingCanvas" xmlns:mc="http://schemas.openxmlformats.org/markup-compatibility/2006" xmlns:o="urn:schemas-microsoft-com:office:office" xmlns:r="http://schemas.openxmlformats.org/officeDocument/2006/relationships" xmlns:m="http://schemas.openxmlformats.org/officeDocument/2006/math" xmlns:v="urn:schemas-microsoft-com:vml" xmlns:wp14="http://schemas.microsoft.com/office/word/2010/wordprocessingDrawing" xmlns:wp="http://schemas.openxmlformats.org/drawingml/2006/wordprocessingDrawing" xmlns:w10="urn:schemas-microsoft-com:office:word" xmlns:w="http://schemas.openxmlformats.org/wordprocessingml/2006/main" xmlns:w14="http://schemas.microsoft.com/office/word/2010/wordml" xmlns:w15="http://schemas.microsoft.com/office/word/2012/wordml" xmlns:wpg="http://schemas.microsoft.com/office/word/2010/wordprocessingGroup" xmlns:wpi="http://schemas.microsoft.com/office/word/2010/wordprocessingInk" xmlns:wne="http://schemas.microsoft.com/office/word/2006/wordml" xmlns:wps="http://schemas.microsoft.com/office/word/2010/wordprocessingShape" mc:Ignorable="w14 w15 wp14">
   <w:p>
     <w:pPr>
@@ -9317,7 +10777,7 @@
 </w:hdr>
 </file>
 
-<file path=word/header7.xml><?xml version="1.0" encoding="utf-8"?>
+<file path=word/header4.xml><?xml version="1.0" encoding="utf-8"?>
 <w:hdr xmlns:wpc="http://schemas.microsoft.com/office/word/2010/wordprocessingCanvas" xmlns:mc="http://schemas.openxmlformats.org/markup-compatibility/2006" xmlns:o="urn:schemas-microsoft-com:office:office" xmlns:r="http://schemas.openxmlformats.org/officeDocument/2006/relationships" xmlns:m="http://schemas.openxmlformats.org/officeDocument/2006/math" xmlns:v="urn:schemas-microsoft-com:vml" xmlns:wp14="http://schemas.microsoft.com/office/word/2010/wordprocessingDrawing" xmlns:wp="http://schemas.openxmlformats.org/drawingml/2006/wordprocessingDrawing" xmlns:w10="urn:schemas-microsoft-com:office:word" xmlns:w="http://schemas.openxmlformats.org/wordprocessingml/2006/main" xmlns:w14="http://schemas.microsoft.com/office/word/2010/wordml" xmlns:w15="http://schemas.microsoft.com/office/word/2012/wordml" xmlns:wpg="http://schemas.microsoft.com/office/word/2010/wordprocessingGroup" xmlns:wpi="http://schemas.microsoft.com/office/word/2010/wordprocessingInk" xmlns:wne="http://schemas.microsoft.com/office/word/2006/wordml" xmlns:wps="http://schemas.microsoft.com/office/word/2010/wordprocessingShape" mc:Ignorable="w14 w15 wp14">
   <w:p>
     <w:pPr>
@@ -9327,7 +10787,7 @@
 </w:hdr>
 </file>
 
-<file path=word/header8.xml><?xml version="1.0" encoding="utf-8"?>
+<file path=word/header5.xml><?xml version="1.0" encoding="utf-8"?>
 <w:hdr xmlns:wpc="http://schemas.microsoft.com/office/word/2010/wordprocessingCanvas" xmlns:mc="http://schemas.openxmlformats.org/markup-compatibility/2006" xmlns:o="urn:schemas-microsoft-com:office:office" xmlns:r="http://schemas.openxmlformats.org/officeDocument/2006/relationships" xmlns:m="http://schemas.openxmlformats.org/officeDocument/2006/math" xmlns:v="urn:schemas-microsoft-com:vml" xmlns:wp14="http://schemas.microsoft.com/office/word/2010/wordprocessingDrawing" xmlns:wp="http://schemas.openxmlformats.org/drawingml/2006/wordprocessingDrawing" xmlns:w10="urn:schemas-microsoft-com:office:word" xmlns:w="http://schemas.openxmlformats.org/wordprocessingml/2006/main" xmlns:w14="http://schemas.microsoft.com/office/word/2010/wordml" xmlns:w15="http://schemas.microsoft.com/office/word/2012/wordml" xmlns:wpg="http://schemas.microsoft.com/office/word/2010/wordprocessingGroup" xmlns:wpi="http://schemas.microsoft.com/office/word/2010/wordprocessingInk" xmlns:wne="http://schemas.microsoft.com/office/word/2006/wordml" xmlns:wps="http://schemas.microsoft.com/office/word/2010/wordprocessingShape" mc:Ignorable="w14 w15 wp14">
   <w:p>
     <w:pPr>
@@ -9455,7 +10915,7 @@
 </w:hdr>
 </file>
 
-<file path=word/header9.xml><?xml version="1.0" encoding="utf-8"?>
+<file path=word/header6.xml><?xml version="1.0" encoding="utf-8"?>
 <w:hdr xmlns:wpc="http://schemas.microsoft.com/office/word/2010/wordprocessingCanvas" xmlns:mc="http://schemas.openxmlformats.org/markup-compatibility/2006" xmlns:o="urn:schemas-microsoft-com:office:office" xmlns:r="http://schemas.openxmlformats.org/officeDocument/2006/relationships" xmlns:m="http://schemas.openxmlformats.org/officeDocument/2006/math" xmlns:v="urn:schemas-microsoft-com:vml" xmlns:wp14="http://schemas.microsoft.com/office/word/2010/wordprocessingDrawing" xmlns:wp="http://schemas.openxmlformats.org/drawingml/2006/wordprocessingDrawing" xmlns:w10="urn:schemas-microsoft-com:office:word" xmlns:w="http://schemas.openxmlformats.org/wordprocessingml/2006/main" xmlns:w14="http://schemas.microsoft.com/office/word/2010/wordml" xmlns:w15="http://schemas.microsoft.com/office/word/2012/wordml" xmlns:wpg="http://schemas.microsoft.com/office/word/2010/wordprocessingGroup" xmlns:wpi="http://schemas.microsoft.com/office/word/2010/wordprocessingInk" xmlns:wne="http://schemas.microsoft.com/office/word/2006/wordml" xmlns:wps="http://schemas.microsoft.com/office/word/2010/wordprocessingShape" mc:Ignorable="w14 w15 wp14">
   <w:p>
     <w:pPr>
@@ -12610,6 +14070,14 @@
     <w:basedOn w:val="Standaardalinea-lettertype"/>
     <w:rsid w:val="00202B52"/>
   </w:style>
+  <w:style w:type="paragraph" w:styleId="Bibliografie">
+    <w:name w:val="Bibliography"/>
+    <w:basedOn w:val="Standaard"/>
+    <w:next w:val="Standaard"/>
+    <w:uiPriority w:val="37"/>
+    <w:unhideWhenUsed/>
+    <w:rsid w:val="00741B18"/>
+  </w:style>
 </w:styles>
 </file>
 
@@ -12843,7 +14311,7 @@
 </file>
 
 <file path=customXml/itemProps1.xml><?xml version="1.0" encoding="utf-8"?>
-<ds:datastoreItem xmlns:ds="http://schemas.openxmlformats.org/officeDocument/2006/customXml" ds:itemID="{4EA80A4E-9847-491D-976B-14581048F129}">
+<ds:datastoreItem xmlns:ds="http://schemas.openxmlformats.org/officeDocument/2006/customXml" ds:itemID="{AA07638C-DBAB-466D-A037-CAC384406117}">
   <ds:schemaRefs>
     <ds:schemaRef ds:uri="http://schemas.openxmlformats.org/officeDocument/2006/bibliography"/>
   </ds:schemaRefs>
